--- a/doc/ZibaseWebNasSynologie.docx
+++ b/doc/ZibaseWebNasSynologie.docx
@@ -48,7 +48,7 @@
             <w:pStyle w:val="TM1"/>
             <w:tabs>
               <w:tab w:val="left" w:pos="940"/>
-              <w:tab w:val="right" w:leader="dot" w:pos="10456"/>
+              <w:tab w:val="right" w:leader="dot" w:pos="10610"/>
             </w:tabs>
             <w:rPr>
               <w:noProof/>
@@ -64,7 +64,7 @@
           <w:r>
             <w:fldChar w:fldCharType="separate"/>
           </w:r>
-          <w:hyperlink w:anchor="_Toc375598204" w:history="1">
+          <w:hyperlink w:anchor="_Toc376812552" w:history="1">
             <w:r>
               <w:rPr>
                 <w:rStyle w:val="Lienhypertexte"/>
@@ -105,7 +105,7 @@
                 <w:noProof/>
                 <w:webHidden/>
               </w:rPr>
-              <w:instrText xml:space="preserve"> PAGEREF _Toc375598204 \h </w:instrText>
+              <w:instrText xml:space="preserve"> PAGEREF _Toc376812552 \h </w:instrText>
             </w:r>
             <w:r>
               <w:rPr>
@@ -141,14 +141,14 @@
             <w:pStyle w:val="TM1"/>
             <w:tabs>
               <w:tab w:val="left" w:pos="940"/>
-              <w:tab w:val="right" w:leader="dot" w:pos="10456"/>
+              <w:tab w:val="right" w:leader="dot" w:pos="10610"/>
             </w:tabs>
             <w:rPr>
               <w:noProof/>
               <w:lang w:val="fr-FR" w:eastAsia="fr-FR"/>
             </w:rPr>
           </w:pPr>
-          <w:hyperlink w:anchor="_Toc375598205" w:history="1">
+          <w:hyperlink w:anchor="_Toc376812553" w:history="1">
             <w:r>
               <w:rPr>
                 <w:rStyle w:val="Lienhypertexte"/>
@@ -158,96 +158,6 @@
                 <w:noProof/>
               </w:rPr>
               <w:t>2</w:t>
-            </w:r>
-            <w:r>
-              <w:rPr>
-                <w:noProof/>
-                <w:lang w:val="fr-FR" w:eastAsia="fr-FR"/>
-              </w:rPr>
-              <w:tab/>
-            </w:r>
-            <w:r>
-              <w:rPr>
-                <w:rStyle w:val="Lienhypertexte"/>
-                <w:rFonts w:asciiTheme="majorHAnsi" w:eastAsiaTheme="majorEastAsia" w:hAnsiTheme="majorHAnsi" w:cstheme="majorBidi"/>
-                <w:b/>
-                <w:bCs/>
-                <w:noProof/>
-              </w:rPr>
-              <w:t>Installation et création de la Database</w:t>
-            </w:r>
-            <w:r>
-              <w:rPr>
-                <w:noProof/>
-                <w:webHidden/>
-              </w:rPr>
-              <w:tab/>
-            </w:r>
-            <w:r>
-              <w:rPr>
-                <w:noProof/>
-                <w:webHidden/>
-              </w:rPr>
-              <w:fldChar w:fldCharType="begin"/>
-            </w:r>
-            <w:r>
-              <w:rPr>
-                <w:noProof/>
-                <w:webHidden/>
-              </w:rPr>
-              <w:instrText xml:space="preserve"> PAGEREF _Toc375598205 \h </w:instrText>
-            </w:r>
-            <w:r>
-              <w:rPr>
-                <w:noProof/>
-                <w:webHidden/>
-              </w:rPr>
-            </w:r>
-            <w:r>
-              <w:rPr>
-                <w:noProof/>
-                <w:webHidden/>
-              </w:rPr>
-              <w:fldChar w:fldCharType="separate"/>
-            </w:r>
-            <w:r>
-              <w:rPr>
-                <w:noProof/>
-                <w:webHidden/>
-              </w:rPr>
-              <w:t>4</w:t>
-            </w:r>
-            <w:r>
-              <w:rPr>
-                <w:noProof/>
-                <w:webHidden/>
-              </w:rPr>
-              <w:fldChar w:fldCharType="end"/>
-            </w:r>
-          </w:hyperlink>
-        </w:p>
-        <w:p>
-          <w:pPr>
-            <w:pStyle w:val="TM1"/>
-            <w:tabs>
-              <w:tab w:val="left" w:pos="940"/>
-              <w:tab w:val="right" w:leader="dot" w:pos="10456"/>
-            </w:tabs>
-            <w:rPr>
-              <w:noProof/>
-              <w:lang w:val="fr-FR" w:eastAsia="fr-FR"/>
-            </w:rPr>
-          </w:pPr>
-          <w:hyperlink w:anchor="_Toc375598206" w:history="1">
-            <w:r>
-              <w:rPr>
-                <w:rStyle w:val="Lienhypertexte"/>
-                <w:rFonts w:asciiTheme="majorHAnsi" w:eastAsiaTheme="majorEastAsia" w:hAnsiTheme="majorHAnsi" w:cstheme="majorBidi"/>
-                <w:b/>
-                <w:bCs/>
-                <w:noProof/>
-              </w:rPr>
-              <w:t>3</w:t>
             </w:r>
             <w:r>
               <w:rPr>
@@ -285,7 +195,7 @@
                 <w:noProof/>
                 <w:webHidden/>
               </w:rPr>
-              <w:instrText xml:space="preserve"> PAGEREF _Toc375598206 \h </w:instrText>
+              <w:instrText xml:space="preserve"> PAGEREF _Toc376812553 \h </w:instrText>
             </w:r>
             <w:r>
               <w:rPr>
@@ -305,7 +215,7 @@
                 <w:noProof/>
                 <w:webHidden/>
               </w:rPr>
-              <w:t>4</w:t>
+              <w:t>6</w:t>
             </w:r>
             <w:r>
               <w:rPr>
@@ -327,7 +237,7 @@
               <w:lang w:val="fr-FR" w:eastAsia="fr-FR"/>
             </w:rPr>
           </w:pPr>
-          <w:hyperlink w:anchor="_Toc375598207" w:history="1">
+          <w:hyperlink w:anchor="_Toc376812554" w:history="1">
             <w:r>
               <w:rPr>
                 <w:rStyle w:val="Lienhypertexte"/>
@@ -336,7 +246,7 @@
                 <w:bCs/>
                 <w:noProof/>
               </w:rPr>
-              <w:t>3.1</w:t>
+              <w:t>2.1</w:t>
             </w:r>
             <w:r>
               <w:rPr>
@@ -374,7 +284,7 @@
                 <w:noProof/>
                 <w:webHidden/>
               </w:rPr>
-              <w:instrText xml:space="preserve"> PAGEREF _Toc375598207 \h </w:instrText>
+              <w:instrText xml:space="preserve"> PAGEREF _Toc376812554 \h </w:instrText>
             </w:r>
             <w:r>
               <w:rPr>
@@ -394,7 +304,7 @@
                 <w:noProof/>
                 <w:webHidden/>
               </w:rPr>
-              <w:t>4</w:t>
+              <w:t>6</w:t>
             </w:r>
             <w:r>
               <w:rPr>
@@ -416,7 +326,7 @@
               <w:lang w:val="fr-FR" w:eastAsia="fr-FR"/>
             </w:rPr>
           </w:pPr>
-          <w:hyperlink w:anchor="_Toc375598208" w:history="1">
+          <w:hyperlink w:anchor="_Toc376812555" w:history="1">
             <w:r>
               <w:rPr>
                 <w:rStyle w:val="Lienhypertexte"/>
@@ -425,7 +335,7 @@
                 <w:bCs/>
                 <w:noProof/>
               </w:rPr>
-              <w:t>3.2</w:t>
+              <w:t>2.2</w:t>
             </w:r>
             <w:r>
               <w:rPr>
@@ -442,7 +352,7 @@
                 <w:bCs/>
                 <w:noProof/>
               </w:rPr>
-              <w:t>Installation de bin</w:t>
+              <w:t>Description du fichier config_zibase.php</w:t>
             </w:r>
             <w:r>
               <w:rPr>
@@ -463,7 +373,7 @@
                 <w:noProof/>
                 <w:webHidden/>
               </w:rPr>
-              <w:instrText xml:space="preserve"> PAGEREF _Toc375598208 \h </w:instrText>
+              <w:instrText xml:space="preserve"> PAGEREF _Toc376812555 \h </w:instrText>
             </w:r>
             <w:r>
               <w:rPr>
@@ -483,7 +393,7 @@
                 <w:noProof/>
                 <w:webHidden/>
               </w:rPr>
-              <w:t>5</w:t>
+              <w:t>7</w:t>
             </w:r>
             <w:r>
               <w:rPr>
@@ -496,23 +406,25 @@
         </w:p>
         <w:p>
           <w:pPr>
-            <w:pStyle w:val="TM1"/>
+            <w:pStyle w:val="TM2"/>
             <w:tabs>
-              <w:tab w:val="left" w:pos="940"/>
-              <w:tab w:val="right" w:leader="dot" w:pos="10456"/>
+              <w:tab w:val="left" w:pos="1320"/>
             </w:tabs>
             <w:rPr>
               <w:noProof/>
               <w:lang w:val="fr-FR" w:eastAsia="fr-FR"/>
             </w:rPr>
           </w:pPr>
-          <w:hyperlink w:anchor="_Toc375598209" w:history="1">
+          <w:hyperlink w:anchor="_Toc376812556" w:history="1">
             <w:r>
               <w:rPr>
                 <w:rStyle w:val="Lienhypertexte"/>
+                <w:rFonts w:asciiTheme="majorHAnsi" w:eastAsiaTheme="majorEastAsia" w:hAnsiTheme="majorHAnsi" w:cstheme="majorBidi"/>
+                <w:b/>
+                <w:bCs/>
                 <w:noProof/>
               </w:rPr>
-              <w:t>4</w:t>
+              <w:t>2.3</w:t>
             </w:r>
             <w:r>
               <w:rPr>
@@ -524,9 +436,12 @@
             <w:r>
               <w:rPr>
                 <w:rStyle w:val="Lienhypertexte"/>
+                <w:rFonts w:asciiTheme="majorHAnsi" w:eastAsiaTheme="majorEastAsia" w:hAnsiTheme="majorHAnsi" w:cstheme="majorBidi"/>
+                <w:b/>
+                <w:bCs/>
                 <w:noProof/>
               </w:rPr>
-              <w:t>Exécution de tâches</w:t>
+              <w:t>Installation du répertoire bin</w:t>
             </w:r>
             <w:r>
               <w:rPr>
@@ -547,7 +462,7 @@
                 <w:noProof/>
                 <w:webHidden/>
               </w:rPr>
-              <w:instrText xml:space="preserve"> PAGEREF _Toc375598209 \h </w:instrText>
+              <w:instrText xml:space="preserve"> PAGEREF _Toc376812556 \h </w:instrText>
             </w:r>
             <w:r>
               <w:rPr>
@@ -567,7 +482,265 @@
                 <w:noProof/>
                 <w:webHidden/>
               </w:rPr>
+              <w:t>7</w:t>
+            </w:r>
+            <w:r>
+              <w:rPr>
+                <w:noProof/>
+                <w:webHidden/>
+              </w:rPr>
+              <w:fldChar w:fldCharType="end"/>
+            </w:r>
+          </w:hyperlink>
+        </w:p>
+        <w:p>
+          <w:pPr>
+            <w:pStyle w:val="TM1"/>
+            <w:tabs>
+              <w:tab w:val="left" w:pos="940"/>
+              <w:tab w:val="right" w:leader="dot" w:pos="10610"/>
+            </w:tabs>
+            <w:rPr>
+              <w:noProof/>
+              <w:lang w:val="fr-FR" w:eastAsia="fr-FR"/>
+            </w:rPr>
+          </w:pPr>
+          <w:hyperlink w:anchor="_Toc376812557" w:history="1">
+            <w:r>
+              <w:rPr>
+                <w:rStyle w:val="Lienhypertexte"/>
+                <w:rFonts w:asciiTheme="majorHAnsi" w:eastAsiaTheme="majorEastAsia" w:hAnsiTheme="majorHAnsi" w:cstheme="majorBidi"/>
+                <w:b/>
+                <w:bCs/>
+                <w:noProof/>
+              </w:rPr>
+              <w:t>3</w:t>
+            </w:r>
+            <w:r>
+              <w:rPr>
+                <w:noProof/>
+                <w:lang w:val="fr-FR" w:eastAsia="fr-FR"/>
+              </w:rPr>
+              <w:tab/>
+            </w:r>
+            <w:r>
+              <w:rPr>
+                <w:rStyle w:val="Lienhypertexte"/>
+                <w:rFonts w:asciiTheme="majorHAnsi" w:eastAsiaTheme="majorEastAsia" w:hAnsiTheme="majorHAnsi" w:cstheme="majorBidi"/>
+                <w:b/>
+                <w:bCs/>
+                <w:noProof/>
+              </w:rPr>
+              <w:t>Update de la Database</w:t>
+            </w:r>
+            <w:r>
+              <w:rPr>
+                <w:noProof/>
+                <w:webHidden/>
+              </w:rPr>
+              <w:tab/>
+            </w:r>
+            <w:r>
+              <w:rPr>
+                <w:noProof/>
+                <w:webHidden/>
+              </w:rPr>
+              <w:fldChar w:fldCharType="begin"/>
+            </w:r>
+            <w:r>
+              <w:rPr>
+                <w:noProof/>
+                <w:webHidden/>
+              </w:rPr>
+              <w:instrText xml:space="preserve"> PAGEREF _Toc376812557 \h </w:instrText>
+            </w:r>
+            <w:r>
+              <w:rPr>
+                <w:noProof/>
+                <w:webHidden/>
+              </w:rPr>
+            </w:r>
+            <w:r>
+              <w:rPr>
+                <w:noProof/>
+                <w:webHidden/>
+              </w:rPr>
+              <w:fldChar w:fldCharType="separate"/>
+            </w:r>
+            <w:r>
+              <w:rPr>
+                <w:noProof/>
+                <w:webHidden/>
+              </w:rPr>
+              <w:t>8</w:t>
+            </w:r>
+            <w:r>
+              <w:rPr>
+                <w:noProof/>
+                <w:webHidden/>
+              </w:rPr>
+              <w:fldChar w:fldCharType="end"/>
+            </w:r>
+          </w:hyperlink>
+        </w:p>
+        <w:p>
+          <w:pPr>
+            <w:pStyle w:val="TM1"/>
+            <w:tabs>
+              <w:tab w:val="left" w:pos="940"/>
+              <w:tab w:val="right" w:leader="dot" w:pos="10610"/>
+            </w:tabs>
+            <w:rPr>
+              <w:noProof/>
+              <w:lang w:val="fr-FR" w:eastAsia="fr-FR"/>
+            </w:rPr>
+          </w:pPr>
+          <w:hyperlink w:anchor="_Toc376812558" w:history="1">
+            <w:r>
+              <w:rPr>
+                <w:rStyle w:val="Lienhypertexte"/>
+                <w:noProof/>
+              </w:rPr>
+              <w:t>4</w:t>
+            </w:r>
+            <w:r>
+              <w:rPr>
+                <w:noProof/>
+                <w:lang w:val="fr-FR" w:eastAsia="fr-FR"/>
+              </w:rPr>
+              <w:tab/>
+            </w:r>
+            <w:r>
+              <w:rPr>
+                <w:rStyle w:val="Lienhypertexte"/>
+                <w:noProof/>
+              </w:rPr>
+              <w:t>Récupération des messages de la Zibase</w:t>
+            </w:r>
+            <w:r>
+              <w:rPr>
+                <w:noProof/>
+                <w:webHidden/>
+              </w:rPr>
+              <w:tab/>
+            </w:r>
+            <w:r>
+              <w:rPr>
+                <w:noProof/>
+                <w:webHidden/>
+              </w:rPr>
+              <w:fldChar w:fldCharType="begin"/>
+            </w:r>
+            <w:r>
+              <w:rPr>
+                <w:noProof/>
+                <w:webHidden/>
+              </w:rPr>
+              <w:instrText xml:space="preserve"> PAGEREF _Toc376812558 \h </w:instrText>
+            </w:r>
+            <w:r>
+              <w:rPr>
+                <w:noProof/>
+                <w:webHidden/>
+              </w:rPr>
+            </w:r>
+            <w:r>
+              <w:rPr>
+                <w:noProof/>
+                <w:webHidden/>
+              </w:rPr>
+              <w:fldChar w:fldCharType="separate"/>
+            </w:r>
+            <w:r>
+              <w:rPr>
+                <w:noProof/>
+                <w:webHidden/>
+              </w:rPr>
+              <w:t>9</w:t>
+            </w:r>
+            <w:r>
+              <w:rPr>
+                <w:noProof/>
+                <w:webHidden/>
+              </w:rPr>
+              <w:fldChar w:fldCharType="end"/>
+            </w:r>
+          </w:hyperlink>
+        </w:p>
+        <w:p>
+          <w:pPr>
+            <w:pStyle w:val="TM1"/>
+            <w:tabs>
+              <w:tab w:val="left" w:pos="940"/>
+              <w:tab w:val="right" w:leader="dot" w:pos="10610"/>
+            </w:tabs>
+            <w:rPr>
+              <w:noProof/>
+              <w:lang w:val="fr-FR" w:eastAsia="fr-FR"/>
+            </w:rPr>
+          </w:pPr>
+          <w:hyperlink w:anchor="_Toc376812559" w:history="1">
+            <w:r>
+              <w:rPr>
+                <w:rStyle w:val="Lienhypertexte"/>
+                <w:noProof/>
+              </w:rPr>
               <w:t>5</w:t>
+            </w:r>
+            <w:r>
+              <w:rPr>
+                <w:noProof/>
+                <w:lang w:val="fr-FR" w:eastAsia="fr-FR"/>
+              </w:rPr>
+              <w:tab/>
+            </w:r>
+            <w:r>
+              <w:rPr>
+                <w:rStyle w:val="Lienhypertexte"/>
+                <w:noProof/>
+              </w:rPr>
+              <w:t>Exécution de tâches programmées</w:t>
+            </w:r>
+            <w:r>
+              <w:rPr>
+                <w:noProof/>
+                <w:webHidden/>
+              </w:rPr>
+              <w:tab/>
+            </w:r>
+            <w:r>
+              <w:rPr>
+                <w:noProof/>
+                <w:webHidden/>
+              </w:rPr>
+              <w:fldChar w:fldCharType="begin"/>
+            </w:r>
+            <w:r>
+              <w:rPr>
+                <w:noProof/>
+                <w:webHidden/>
+              </w:rPr>
+              <w:instrText xml:space="preserve"> PAGEREF _Toc376812559 \h </w:instrText>
+            </w:r>
+            <w:r>
+              <w:rPr>
+                <w:noProof/>
+                <w:webHidden/>
+              </w:rPr>
+            </w:r>
+            <w:r>
+              <w:rPr>
+                <w:noProof/>
+                <w:webHidden/>
+              </w:rPr>
+              <w:fldChar w:fldCharType="separate"/>
+            </w:r>
+            <w:r>
+              <w:rPr>
+                <w:noProof/>
+                <w:webHidden/>
+              </w:rPr>
+              <w:t>10</w:t>
             </w:r>
             <w:r>
               <w:rPr>
@@ -611,10 +784,16 @@
       <w:pPr>
         <w:pStyle w:val="Titre1"/>
       </w:pPr>
-      <w:bookmarkStart w:id="0" w:name="_Toc375598204"/>
+      <w:bookmarkStart w:id="0" w:name="_Toc376812552"/>
       <w:r>
         <w:lastRenderedPageBreak/>
-        <w:t>Prérequis</w:t>
+        <w:t>Pré</w:t>
+      </w:r>
+      <w:r>
+        <w:t>-</w:t>
+      </w:r>
+      <w:r>
+        <w:t>requis</w:t>
       </w:r>
       <w:bookmarkEnd w:id="0"/>
     </w:p>
@@ -633,7 +812,19 @@
         <w:rPr>
           <w:rFonts w:ascii="Arial" w:hAnsi="Arial" w:cs="Arial"/>
         </w:rPr>
-        <w:t>Pour commencer l’installation voici la liste dont vous avez besoin :</w:t>
+        <w:t>Pour commencer l’installation</w:t>
+      </w:r>
+      <w:r>
+        <w:rPr>
+          <w:rFonts w:ascii="Arial" w:hAnsi="Arial" w:cs="Arial"/>
+        </w:rPr>
+        <w:t>,</w:t>
+      </w:r>
+      <w:r>
+        <w:rPr>
+          <w:rFonts w:ascii="Arial" w:hAnsi="Arial" w:cs="Arial"/>
+        </w:rPr>
+        <w:t xml:space="preserve"> voici la liste dont vous avez besoin :</w:t>
       </w:r>
     </w:p>
     <w:p>
@@ -748,6 +939,195 @@
         </w:rPr>
         <w:t xml:space="preserve"> et gratuit.</w:t>
       </w:r>
+    </w:p>
+    <w:p>
+      <w:pPr>
+        <w:pStyle w:val="Paragraphedeliste"/>
+        <w:numPr>
+          <w:ilvl w:val="0"/>
+          <w:numId w:val="36"/>
+        </w:numPr>
+        <w:autoSpaceDE w:val="0"/>
+        <w:autoSpaceDN w:val="0"/>
+        <w:adjustRightInd w:val="0"/>
+        <w:spacing w:after="0" w:line="240" w:lineRule="auto"/>
+        <w:rPr>
+          <w:rFonts w:ascii="Arial" w:hAnsi="Arial" w:cs="Arial"/>
+        </w:rPr>
+      </w:pPr>
+      <w:r>
+        <w:rPr>
+          <w:rFonts w:ascii="Arial" w:hAnsi="Arial" w:cs="Arial"/>
+        </w:rPr>
+        <w:t>Avoir PuTTY</w:t>
+      </w:r>
+      <w:r>
+        <w:rPr>
+          <w:rFonts w:ascii="Arial" w:hAnsi="Arial" w:cs="Arial"/>
+        </w:rPr>
+        <w:t xml:space="preserve"> d’installé sur son PC, ce qui permettra de se connecter au NAS. Logiciel </w:t>
+      </w:r>
+      <w:r>
+        <w:rPr>
+          <w:rFonts w:ascii="Arial" w:hAnsi="Arial" w:cs="Arial"/>
+        </w:rPr>
+        <w:t>téléchargeable</w:t>
+      </w:r>
+      <w:r>
+        <w:rPr>
+          <w:rFonts w:ascii="Arial" w:hAnsi="Arial" w:cs="Arial"/>
+        </w:rPr>
+        <w:t xml:space="preserve"> </w:t>
+      </w:r>
+      <w:r>
+        <w:rPr>
+          <w:rFonts w:ascii="Arial" w:hAnsi="Arial" w:cs="Arial"/>
+        </w:rPr>
+        <w:t>à</w:t>
+      </w:r>
+      <w:r>
+        <w:rPr>
+          <w:rFonts w:ascii="Arial" w:hAnsi="Arial" w:cs="Arial"/>
+        </w:rPr>
+        <w:t xml:space="preserve"> l’adresse : </w:t>
+      </w:r>
+      <w:hyperlink r:id="rId10" w:history="1">
+        <w:r>
+          <w:rPr>
+            <w:rStyle w:val="Lienhypertexte"/>
+            <w:rFonts w:ascii="Arial" w:hAnsi="Arial" w:cs="Arial"/>
+          </w:rPr>
+          <w:t>http://www.chiark.greenend.org.uk/~sgtatham/putty/download.html</w:t>
+        </w:r>
+      </w:hyperlink>
+    </w:p>
+    <w:p>
+      <w:pPr>
+        <w:pStyle w:val="Paragraphedeliste"/>
+        <w:numPr>
+          <w:ilvl w:val="0"/>
+          <w:numId w:val="36"/>
+        </w:numPr>
+        <w:autoSpaceDE w:val="0"/>
+        <w:autoSpaceDN w:val="0"/>
+        <w:adjustRightInd w:val="0"/>
+        <w:spacing w:after="0" w:line="240" w:lineRule="auto"/>
+        <w:rPr>
+          <w:rFonts w:ascii="Arial" w:hAnsi="Arial" w:cs="Arial"/>
+        </w:rPr>
+      </w:pPr>
+      <w:r>
+        <w:rPr>
+          <w:rFonts w:ascii="Arial" w:hAnsi="Arial" w:cs="Arial"/>
+        </w:rPr>
+        <w:t xml:space="preserve">Dans </w:t>
+      </w:r>
+      <w:r>
+        <w:rPr>
+          <w:rFonts w:ascii="Arial" w:hAnsi="Arial" w:cs="Arial"/>
+        </w:rPr>
+        <w:t xml:space="preserve">le </w:t>
+      </w:r>
+      <w:r>
+        <w:rPr>
+          <w:rFonts w:ascii="Arial" w:hAnsi="Arial" w:cs="Arial"/>
+        </w:rPr>
+        <w:t xml:space="preserve">Panneau de configuration/terminal </w:t>
+      </w:r>
+      <w:r>
+        <w:rPr>
+          <w:rFonts w:ascii="Arial" w:hAnsi="Arial" w:cs="Arial"/>
+        </w:rPr>
+        <w:t xml:space="preserve">du NAS </w:t>
+      </w:r>
+      <w:r>
+        <w:rPr>
+          <w:rFonts w:ascii="Arial" w:hAnsi="Arial" w:cs="Arial"/>
+        </w:rPr>
+        <w:t>autoriser les connexions SSH :</w:t>
+      </w:r>
+    </w:p>
+    <w:p>
+      <w:pPr>
+        <w:autoSpaceDE w:val="0"/>
+        <w:autoSpaceDN w:val="0"/>
+        <w:adjustRightInd w:val="0"/>
+        <w:spacing w:after="0" w:line="240" w:lineRule="auto"/>
+        <w:rPr>
+          <w:rFonts w:ascii="Arial" w:hAnsi="Arial" w:cs="Arial"/>
+        </w:rPr>
+      </w:pPr>
+    </w:p>
+    <w:p>
+      <w:pPr>
+        <w:autoSpaceDE w:val="0"/>
+        <w:autoSpaceDN w:val="0"/>
+        <w:adjustRightInd w:val="0"/>
+        <w:spacing w:after="0" w:line="240" w:lineRule="auto"/>
+        <w:jc w:val="center"/>
+        <w:rPr>
+          <w:rFonts w:ascii="Arial" w:hAnsi="Arial" w:cs="Arial"/>
+        </w:rPr>
+      </w:pPr>
+      <w:r>
+        <w:rPr>
+          <w:rFonts w:ascii="Arial" w:hAnsi="Arial" w:cs="Arial"/>
+          <w:noProof/>
+          <w:lang w:eastAsia="fr-FR"/>
+        </w:rPr>
+        <w:drawing>
+          <wp:inline distT="0" distB="0" distL="0" distR="0">
+            <wp:extent cx="6294474" cy="1843957"/>
+            <wp:effectExtent l="0" t="0" r="0" b="4445"/>
+            <wp:docPr id="13" name="Image 13"/>
+            <wp:cNvGraphicFramePr>
+              <a:graphicFrameLocks xmlns:a="http://schemas.openxmlformats.org/drawingml/2006/main" noChangeAspect="1"/>
+            </wp:cNvGraphicFramePr>
+            <a:graphic xmlns:a="http://schemas.openxmlformats.org/drawingml/2006/main">
+              <a:graphicData uri="http://schemas.openxmlformats.org/drawingml/2006/picture">
+                <pic:pic xmlns:pic="http://schemas.openxmlformats.org/drawingml/2006/picture">
+                  <pic:nvPicPr>
+                    <pic:cNvPr id="0" name="2014-01-06_185832.jpg"/>
+                    <pic:cNvPicPr/>
+                  </pic:nvPicPr>
+                  <pic:blipFill>
+                    <a:blip r:embed="rId11">
+                      <a:extLst>
+                        <a:ext uri="{28A0092B-C50C-407E-A947-70E740481C1C}">
+                          <a14:useLocalDpi xmlns:a14="http://schemas.microsoft.com/office/drawing/2010/main" val="0"/>
+                        </a:ext>
+                      </a:extLst>
+                    </a:blip>
+                    <a:stretch>
+                      <a:fillRect/>
+                    </a:stretch>
+                  </pic:blipFill>
+                  <pic:spPr>
+                    <a:xfrm>
+                      <a:off x="0" y="0"/>
+                      <a:ext cx="6298201" cy="1845049"/>
+                    </a:xfrm>
+                    <a:prstGeom prst="rect">
+                      <a:avLst/>
+                    </a:prstGeom>
+                  </pic:spPr>
+                </pic:pic>
+              </a:graphicData>
+            </a:graphic>
+          </wp:inline>
+        </w:drawing>
+      </w:r>
+    </w:p>
+    <w:p>
+      <w:pPr>
+        <w:autoSpaceDE w:val="0"/>
+        <w:autoSpaceDN w:val="0"/>
+        <w:adjustRightInd w:val="0"/>
+        <w:spacing w:after="0" w:line="240" w:lineRule="auto"/>
+        <w:rPr>
+          <w:rFonts w:ascii="Arial" w:hAnsi="Arial" w:cs="Arial"/>
+        </w:rPr>
+      </w:pPr>
     </w:p>
     <w:p>
       <w:pPr>
@@ -878,7 +1258,7 @@
                     <pic:cNvPicPr/>
                   </pic:nvPicPr>
                   <pic:blipFill>
-                    <a:blip r:embed="rId10">
+                    <a:blip r:embed="rId12">
                       <a:extLst>
                         <a:ext uri="{28A0092B-C50C-407E-A947-70E740481C1C}">
                           <a14:useLocalDpi xmlns:a14="http://schemas.microsoft.com/office/drawing/2010/main" val="0"/>
@@ -1166,6 +1546,19 @@
     </w:p>
     <w:p>
       <w:pPr>
+        <w:rPr>
+          <w:rFonts w:ascii="Arial" w:hAnsi="Arial" w:cs="Arial"/>
+        </w:rPr>
+      </w:pPr>
+      <w:r>
+        <w:rPr>
+          <w:rFonts w:ascii="Arial" w:hAnsi="Arial" w:cs="Arial"/>
+        </w:rPr>
+        <w:br w:type="page"/>
+      </w:r>
+    </w:p>
+    <w:p>
+      <w:pPr>
         <w:pStyle w:val="Paragraphedeliste"/>
         <w:numPr>
           <w:ilvl w:val="0"/>
@@ -1183,6 +1576,7 @@
         <w:rPr>
           <w:rFonts w:ascii="Arial" w:hAnsi="Arial" w:cs="Arial"/>
         </w:rPr>
+        <w:lastRenderedPageBreak/>
         <w:t>Activation du service Web station et MySQL en allant dans panneau de configuration/Service Web</w:t>
       </w:r>
     </w:p>
@@ -1213,22 +1607,22 @@
           <w:lang w:eastAsia="fr-FR"/>
         </w:rPr>
         <w:drawing>
-          <wp:anchor distT="0" distB="0" distL="114300" distR="114300" simplePos="0" relativeHeight="251660288" behindDoc="1" locked="0" layoutInCell="1" allowOverlap="1" wp14:anchorId="07A18D05" wp14:editId="5BABBB6D">
+          <wp:anchor distT="0" distB="0" distL="114300" distR="114300" simplePos="0" relativeHeight="251660288" behindDoc="1" locked="0" layoutInCell="1" allowOverlap="1" wp14:anchorId="5EBAA960" wp14:editId="3A00BF03">
             <wp:simplePos x="0" y="0"/>
             <wp:positionH relativeFrom="column">
-              <wp:posOffset>466725</wp:posOffset>
+              <wp:posOffset>467360</wp:posOffset>
             </wp:positionH>
             <wp:positionV relativeFrom="paragraph">
-              <wp:posOffset>51435</wp:posOffset>
+              <wp:posOffset>50800</wp:posOffset>
             </wp:positionV>
-            <wp:extent cx="5399405" cy="3415665"/>
+            <wp:extent cx="5124450" cy="3241675"/>
             <wp:effectExtent l="0" t="0" r="0" b="0"/>
             <wp:wrapThrough wrapText="bothSides">
               <wp:wrapPolygon edited="0">
                 <wp:start x="0" y="0"/>
-                <wp:lineTo x="0" y="21443"/>
-                <wp:lineTo x="21491" y="21443"/>
-                <wp:lineTo x="21491" y="0"/>
+                <wp:lineTo x="0" y="21452"/>
+                <wp:lineTo x="21520" y="21452"/>
+                <wp:lineTo x="21520" y="0"/>
                 <wp:lineTo x="0" y="0"/>
               </wp:wrapPolygon>
             </wp:wrapThrough>
@@ -1244,7 +1638,7 @@
                     <pic:cNvPicPr/>
                   </pic:nvPicPr>
                   <pic:blipFill>
-                    <a:blip r:embed="rId11">
+                    <a:blip r:embed="rId13">
                       <a:extLst>
                         <a:ext uri="{28A0092B-C50C-407E-A947-70E740481C1C}">
                           <a14:useLocalDpi xmlns:a14="http://schemas.microsoft.com/office/drawing/2010/main" val="0"/>
@@ -1258,7 +1652,7 @@
                   <pic:spPr>
                     <a:xfrm>
                       <a:off x="0" y="0"/>
-                      <a:ext cx="5399405" cy="3415665"/>
+                      <a:ext cx="5124450" cy="3241675"/>
                     </a:xfrm>
                     <a:prstGeom prst="rect">
                       <a:avLst/>
@@ -1279,6 +1673,217 @@
     </w:p>
     <w:p>
       <w:pPr>
+        <w:rPr>
+          <w:rFonts w:ascii="Arial" w:hAnsi="Arial" w:cs="Arial"/>
+        </w:rPr>
+      </w:pPr>
+    </w:p>
+    <w:p>
+      <w:pPr>
+        <w:rPr>
+          <w:rFonts w:ascii="Arial" w:hAnsi="Arial" w:cs="Arial"/>
+        </w:rPr>
+      </w:pPr>
+    </w:p>
+    <w:p>
+      <w:pPr>
+        <w:rPr>
+          <w:rFonts w:ascii="Arial" w:hAnsi="Arial" w:cs="Arial"/>
+        </w:rPr>
+      </w:pPr>
+    </w:p>
+    <w:p>
+      <w:pPr>
+        <w:rPr>
+          <w:rFonts w:ascii="Arial" w:hAnsi="Arial" w:cs="Arial"/>
+        </w:rPr>
+      </w:pPr>
+    </w:p>
+    <w:p>
+      <w:pPr>
+        <w:rPr>
+          <w:rFonts w:ascii="Arial" w:hAnsi="Arial" w:cs="Arial"/>
+        </w:rPr>
+      </w:pPr>
+    </w:p>
+    <w:p>
+      <w:pPr>
+        <w:rPr>
+          <w:rFonts w:ascii="Arial" w:hAnsi="Arial" w:cs="Arial"/>
+        </w:rPr>
+      </w:pPr>
+    </w:p>
+    <w:p>
+      <w:pPr>
+        <w:rPr>
+          <w:rFonts w:ascii="Arial" w:hAnsi="Arial" w:cs="Arial"/>
+        </w:rPr>
+      </w:pPr>
+    </w:p>
+    <w:p>
+      <w:pPr>
+        <w:rPr>
+          <w:rFonts w:ascii="Arial" w:hAnsi="Arial" w:cs="Arial"/>
+        </w:rPr>
+      </w:pPr>
+    </w:p>
+    <w:p>
+      <w:pPr>
+        <w:rPr>
+          <w:rFonts w:ascii="Arial" w:hAnsi="Arial" w:cs="Arial"/>
+        </w:rPr>
+      </w:pPr>
+    </w:p>
+    <w:p>
+      <w:pPr>
+        <w:rPr>
+          <w:rFonts w:ascii="Arial" w:hAnsi="Arial" w:cs="Arial"/>
+        </w:rPr>
+      </w:pPr>
+    </w:p>
+    <w:p>
+      <w:pPr>
+        <w:rPr>
+          <w:rFonts w:ascii="Arial" w:hAnsi="Arial" w:cs="Arial"/>
+        </w:rPr>
+      </w:pPr>
+    </w:p>
+    <w:p>
+      <w:pPr>
+        <w:pStyle w:val="Paragraphedeliste"/>
+        <w:numPr>
+          <w:ilvl w:val="0"/>
+          <w:numId w:val="36"/>
+        </w:numPr>
+        <w:rPr>
+          <w:rFonts w:ascii="Arial" w:hAnsi="Arial" w:cs="Arial"/>
+        </w:rPr>
+      </w:pPr>
+      <w:r>
+        <w:rPr>
+          <w:rFonts w:ascii="Arial" w:hAnsi="Arial" w:cs="Arial"/>
+        </w:rPr>
+        <w:t xml:space="preserve">Liste des options à cocher </w:t>
+      </w:r>
+      <w:r>
+        <w:rPr>
+          <w:rFonts w:ascii="Arial" w:hAnsi="Arial" w:cs="Arial"/>
+        </w:rPr>
+        <w:t>dans panneau de configuration/services web onglet Paramètre PHP</w:t>
+      </w:r>
+      <w:r>
+        <w:rPr>
+          <w:rFonts w:ascii="Arial" w:hAnsi="Arial" w:cs="Arial"/>
+        </w:rPr>
+        <w:t xml:space="preserve"> et dans personnaliser PHP open_basedir</w:t>
+      </w:r>
+      <w:r>
+        <w:rPr>
+          <w:rFonts w:ascii="Arial" w:hAnsi="Arial" w:cs="Arial"/>
+        </w:rPr>
+        <w:t>,</w:t>
+      </w:r>
+      <w:r>
+        <w:rPr>
+          <w:rFonts w:ascii="Arial" w:hAnsi="Arial" w:cs="Arial"/>
+        </w:rPr>
+        <w:t xml:space="preserve"> </w:t>
+      </w:r>
+      <w:r>
+        <w:rPr>
+          <w:rFonts w:ascii="Arial" w:hAnsi="Arial" w:cs="Arial"/>
+        </w:rPr>
+        <w:t xml:space="preserve"> ajouter </w:t>
+      </w:r>
+      <w:r>
+        <w:rPr>
+          <w:rFonts w:ascii="Arial" w:hAnsi="Arial" w:cs="Arial"/>
+        </w:rPr>
+        <w:t xml:space="preserve">à la fin le </w:t>
+      </w:r>
+      <w:proofErr w:type="gramStart"/>
+      <w:r>
+        <w:rPr>
+          <w:rFonts w:ascii="Arial" w:hAnsi="Arial" w:cs="Arial"/>
+        </w:rPr>
+        <w:t xml:space="preserve">texte </w:t>
+      </w:r>
+      <w:r>
+        <w:rPr>
+          <w:rFonts w:ascii="Arial" w:hAnsi="Arial" w:cs="Arial"/>
+        </w:rPr>
+        <w:t xml:space="preserve"> :/</w:t>
+      </w:r>
+      <w:proofErr w:type="gramEnd"/>
+      <w:r>
+        <w:rPr>
+          <w:rFonts w:ascii="Arial" w:hAnsi="Arial" w:cs="Arial"/>
+        </w:rPr>
+        <w:t>volume1/Scripts/InterfaceZibase/</w:t>
+      </w:r>
+    </w:p>
+    <w:p>
+      <w:pPr>
+        <w:autoSpaceDE w:val="0"/>
+        <w:autoSpaceDN w:val="0"/>
+        <w:adjustRightInd w:val="0"/>
+        <w:spacing w:after="0" w:line="240" w:lineRule="auto"/>
+        <w:jc w:val="center"/>
+        <w:rPr>
+          <w:rFonts w:ascii="Arial" w:hAnsi="Arial" w:cs="Arial"/>
+        </w:rPr>
+      </w:pPr>
+      <w:r>
+        <w:rPr>
+          <w:rFonts w:ascii="Arial" w:hAnsi="Arial" w:cs="Arial"/>
+          <w:noProof/>
+          <w:lang w:eastAsia="fr-FR"/>
+        </w:rPr>
+        <w:drawing>
+          <wp:inline distT="0" distB="0" distL="0" distR="0">
+            <wp:extent cx="5603358" cy="3570494"/>
+            <wp:effectExtent l="0" t="0" r="0" b="0"/>
+            <wp:docPr id="10" name="Image 10"/>
+            <wp:cNvGraphicFramePr>
+              <a:graphicFrameLocks xmlns:a="http://schemas.openxmlformats.org/drawingml/2006/main" noChangeAspect="1"/>
+            </wp:cNvGraphicFramePr>
+            <a:graphic xmlns:a="http://schemas.openxmlformats.org/drawingml/2006/main">
+              <a:graphicData uri="http://schemas.openxmlformats.org/drawingml/2006/picture">
+                <pic:pic xmlns:pic="http://schemas.openxmlformats.org/drawingml/2006/picture">
+                  <pic:nvPicPr>
+                    <pic:cNvPr id="0" name="2014-01-06_205827.jpg"/>
+                    <pic:cNvPicPr/>
+                  </pic:nvPicPr>
+                  <pic:blipFill>
+                    <a:blip r:embed="rId14">
+                      <a:extLst>
+                        <a:ext uri="{28A0092B-C50C-407E-A947-70E740481C1C}">
+                          <a14:useLocalDpi xmlns:a14="http://schemas.microsoft.com/office/drawing/2010/main" val="0"/>
+                        </a:ext>
+                      </a:extLst>
+                    </a:blip>
+                    <a:stretch>
+                      <a:fillRect/>
+                    </a:stretch>
+                  </pic:blipFill>
+                  <pic:spPr>
+                    <a:xfrm>
+                      <a:off x="0" y="0"/>
+                      <a:ext cx="5623164" cy="3583115"/>
+                    </a:xfrm>
+                    <a:prstGeom prst="rect">
+                      <a:avLst/>
+                    </a:prstGeom>
+                  </pic:spPr>
+                </pic:pic>
+              </a:graphicData>
+            </a:graphic>
+          </wp:inline>
+        </w:drawing>
+      </w:r>
+    </w:p>
+    <w:p>
+      <w:pPr>
         <w:autoSpaceDE w:val="0"/>
         <w:autoSpaceDN w:val="0"/>
         <w:adjustRightInd w:val="0"/>
@@ -1416,7 +2021,7 @@
                     <pic:cNvPicPr/>
                   </pic:nvPicPr>
                   <pic:blipFill>
-                    <a:blip r:embed="rId12">
+                    <a:blip r:embed="rId15">
                       <a:extLst>
                         <a:ext uri="{28A0092B-C50C-407E-A947-70E740481C1C}">
                           <a14:useLocalDpi xmlns:a14="http://schemas.microsoft.com/office/drawing/2010/main" val="0"/>
@@ -1473,7 +2078,13 @@
         <w:rPr>
           <w:rFonts w:ascii="Arial" w:hAnsi="Arial" w:cs="Arial"/>
         </w:rPr>
-        <w:t>Créer un dossier partager ou se trouvera le répertoire bin</w:t>
+        <w:t>Créer un dossier partagé</w:t>
+      </w:r>
+      <w:r>
+        <w:rPr>
+          <w:rFonts w:ascii="Arial" w:hAnsi="Arial" w:cs="Arial"/>
+        </w:rPr>
+        <w:t xml:space="preserve"> ou se trouvera le répertoire bin</w:t>
       </w:r>
       <w:r>
         <w:rPr>
@@ -1523,6 +2134,7 @@
         <w:autoSpaceDN w:val="0"/>
         <w:adjustRightInd w:val="0"/>
         <w:spacing w:after="0" w:line="240" w:lineRule="auto"/>
+        <w:jc w:val="center"/>
         <w:rPr>
           <w:rFonts w:ascii="Arial" w:hAnsi="Arial" w:cs="Arial"/>
         </w:rPr>
@@ -1549,7 +2161,7 @@
                     <pic:cNvPicPr/>
                   </pic:nvPicPr>
                   <pic:blipFill>
-                    <a:blip r:embed="rId13">
+                    <a:blip r:embed="rId16">
                       <a:extLst>
                         <a:ext uri="{28A0092B-C50C-407E-A947-70E740481C1C}">
                           <a14:useLocalDpi xmlns:a14="http://schemas.microsoft.com/office/drawing/2010/main" val="0"/>
@@ -1599,7 +2211,10 @@
         <w:adjustRightInd w:val="0"/>
         <w:spacing w:after="0" w:line="240" w:lineRule="auto"/>
         <w:rPr>
-          <w:rFonts w:ascii="Arial" w:hAnsi="Arial" w:cs="Arial"/>
+          <w:rStyle w:val="Lienhypertexte"/>
+          <w:rFonts w:ascii="Arial" w:hAnsi="Arial" w:cs="Arial"/>
+          <w:color w:val="auto"/>
+          <w:u w:val="none"/>
         </w:rPr>
       </w:pPr>
       <w:r>
@@ -1666,7 +2281,7 @@
         </w:rPr>
         <w:t xml:space="preserve">dans </w:t>
       </w:r>
-      <w:hyperlink r:id="rId14" w:history="1">
+      <w:hyperlink r:id="rId17" w:history="1">
         <w:r>
           <w:rPr>
             <w:rStyle w:val="Lienhypertexte"/>
@@ -1678,131 +2293,83 @@
     </w:p>
     <w:p>
       <w:pPr>
-        <w:keepNext/>
-        <w:keepLines/>
+        <w:pStyle w:val="Paragraphedeliste"/>
         <w:numPr>
           <w:ilvl w:val="0"/>
-          <w:numId w:val="30"/>
+          <w:numId w:val="36"/>
         </w:numPr>
-        <w:tabs>
-          <w:tab w:val="num" w:pos="360"/>
-        </w:tabs>
-        <w:spacing w:before="600" w:after="120"/>
-        <w:ind w:left="0" w:firstLine="0"/>
-        <w:outlineLvl w:val="0"/>
-        <w:rPr>
-          <w:rFonts w:asciiTheme="majorHAnsi" w:eastAsiaTheme="majorEastAsia" w:hAnsiTheme="majorHAnsi" w:cstheme="majorBidi"/>
-          <w:b/>
-          <w:bCs/>
-          <w:color w:val="000000" w:themeColor="text1"/>
-          <w:sz w:val="36"/>
-          <w:szCs w:val="28"/>
-          <w:u w:val="single"/>
-        </w:rPr>
-      </w:pPr>
-      <w:bookmarkStart w:id="1" w:name="_MON_1400926060"/>
-      <w:bookmarkStart w:id="2" w:name="_MON_1400926081"/>
-      <w:bookmarkStart w:id="3" w:name="_MON_1400926106"/>
-      <w:bookmarkStart w:id="4" w:name="_MON_1400926124"/>
-      <w:bookmarkStart w:id="5" w:name="_MON_1400926154"/>
-      <w:bookmarkStart w:id="6" w:name="_MON_1400926218"/>
-      <w:bookmarkStart w:id="7" w:name="_MON_1400926369"/>
-      <w:bookmarkStart w:id="8" w:name="_MON_1400926390"/>
-      <w:bookmarkStart w:id="9" w:name="_MON_1400927092"/>
-      <w:bookmarkStart w:id="10" w:name="_MON_1400927122"/>
-      <w:bookmarkStart w:id="11" w:name="_MON_1400927155"/>
-      <w:bookmarkStart w:id="12" w:name="_MON_1400926034"/>
-      <w:bookmarkStart w:id="13" w:name="_Toc375598205"/>
-      <w:bookmarkEnd w:id="1"/>
-      <w:bookmarkEnd w:id="2"/>
-      <w:bookmarkEnd w:id="3"/>
-      <w:bookmarkEnd w:id="4"/>
-      <w:bookmarkEnd w:id="5"/>
-      <w:bookmarkEnd w:id="6"/>
-      <w:bookmarkEnd w:id="7"/>
-      <w:bookmarkEnd w:id="8"/>
-      <w:bookmarkEnd w:id="9"/>
-      <w:bookmarkEnd w:id="10"/>
-      <w:bookmarkEnd w:id="11"/>
-      <w:bookmarkEnd w:id="12"/>
-      <w:r>
-        <w:rPr>
-          <w:rFonts w:asciiTheme="majorHAnsi" w:eastAsiaTheme="majorEastAsia" w:hAnsiTheme="majorHAnsi" w:cstheme="majorBidi"/>
-          <w:b/>
-          <w:bCs/>
-          <w:color w:val="000000" w:themeColor="text1"/>
-          <w:sz w:val="36"/>
-          <w:szCs w:val="28"/>
-          <w:u w:val="single"/>
-        </w:rPr>
-        <w:t xml:space="preserve">Installation et création </w:t>
-      </w:r>
-      <w:r>
-        <w:rPr>
-          <w:rFonts w:asciiTheme="majorHAnsi" w:eastAsiaTheme="majorEastAsia" w:hAnsiTheme="majorHAnsi" w:cstheme="majorBidi"/>
-          <w:b/>
-          <w:bCs/>
-          <w:color w:val="000000" w:themeColor="text1"/>
-          <w:sz w:val="36"/>
-          <w:szCs w:val="28"/>
-          <w:u w:val="single"/>
-        </w:rPr>
-        <w:t xml:space="preserve">de la </w:t>
-      </w:r>
-      <w:r>
-        <w:rPr>
-          <w:rFonts w:asciiTheme="majorHAnsi" w:eastAsiaTheme="majorEastAsia" w:hAnsiTheme="majorHAnsi" w:cstheme="majorBidi"/>
-          <w:b/>
-          <w:bCs/>
-          <w:color w:val="000000" w:themeColor="text1"/>
-          <w:sz w:val="36"/>
-          <w:szCs w:val="28"/>
-          <w:u w:val="single"/>
-        </w:rPr>
-        <w:t>Database</w:t>
-      </w:r>
-      <w:bookmarkEnd w:id="13"/>
-    </w:p>
-    <w:p>
-      <w:pPr>
         <w:autoSpaceDE w:val="0"/>
         <w:autoSpaceDN w:val="0"/>
         <w:adjustRightInd w:val="0"/>
         <w:spacing w:after="0" w:line="240" w:lineRule="auto"/>
-        <w:contextualSpacing/>
-        <w:rPr>
-          <w:rFonts w:ascii="Arial" w:hAnsi="Arial" w:cs="Arial"/>
-        </w:rPr>
-      </w:pPr>
-      <w:r>
-        <w:rPr>
-          <w:rFonts w:ascii="Arial" w:hAnsi="Arial" w:cs="Arial"/>
-        </w:rPr>
-        <w:t>-Apres avoir installé phpMyAdmin</w:t>
-      </w:r>
-      <w:r>
-        <w:rPr>
-          <w:rFonts w:ascii="Arial" w:hAnsi="Arial" w:cs="Arial"/>
-        </w:rPr>
-        <w:t>,</w:t>
-      </w:r>
-      <w:r>
-        <w:rPr>
-          <w:rFonts w:ascii="Arial" w:hAnsi="Arial" w:cs="Arial"/>
-        </w:rPr>
-        <w:t xml:space="preserve"> ouvrir ce logiciel </w:t>
-      </w:r>
-      <w:r>
-        <w:rPr>
-          <w:rFonts w:ascii="Arial" w:hAnsi="Arial" w:cs="Arial"/>
-        </w:rPr>
-        <w:t>en allant</w:t>
-      </w:r>
-      <w:r>
-        <w:rPr>
-          <w:rFonts w:ascii="Arial" w:hAnsi="Arial" w:cs="Arial"/>
-        </w:rPr>
-        <w:t> :</w:t>
+        <w:rPr>
+          <w:rFonts w:ascii="Arial" w:hAnsi="Arial" w:cs="Arial"/>
+        </w:rPr>
+      </w:pPr>
+      <w:r>
+        <w:rPr>
+          <w:rFonts w:ascii="Arial" w:hAnsi="Arial" w:cs="Arial"/>
+        </w:rPr>
+        <w:t>Config File Editor installé pour modifier les fichiers de configuration</w:t>
+      </w:r>
+      <w:r>
+        <w:rPr>
+          <w:rFonts w:ascii="Arial" w:hAnsi="Arial" w:cs="Arial"/>
+        </w:rPr>
+        <w:t xml:space="preserve"> comme le fichier crontab. P</w:t>
+      </w:r>
+      <w:r>
+        <w:rPr>
+          <w:rFonts w:ascii="Arial" w:hAnsi="Arial" w:cs="Arial"/>
+        </w:rPr>
+        <w:t xml:space="preserve">rocédure d’installation et téléchargement sur cette page : </w:t>
+      </w:r>
+      <w:hyperlink r:id="rId18" w:history="1">
+        <w:r>
+          <w:rPr>
+            <w:rStyle w:val="Lienhypertexte"/>
+            <w:rFonts w:ascii="Arial" w:hAnsi="Arial" w:cs="Arial"/>
+          </w:rPr>
+          <w:t>http://www.sil51.com/informatique/ds1812/65-ds1812-config-file-editor.html</w:t>
+        </w:r>
+      </w:hyperlink>
+      <w:r>
+        <w:rPr>
+          <w:rFonts w:ascii="Arial" w:hAnsi="Arial" w:cs="Arial"/>
+        </w:rPr>
+        <w:t xml:space="preserve">. Pour l’utilisation de ce logiciel décocher la case « Améliorer la protection contre les falsifications de requêtes </w:t>
+      </w:r>
+      <w:proofErr w:type="spellStart"/>
+      <w:r>
+        <w:rPr>
+          <w:rFonts w:ascii="Arial" w:hAnsi="Arial" w:cs="Arial"/>
+        </w:rPr>
+        <w:t>inter-site</w:t>
+      </w:r>
+      <w:proofErr w:type="spellEnd"/>
+      <w:r>
+        <w:rPr>
+          <w:rFonts w:ascii="Arial" w:hAnsi="Arial" w:cs="Arial"/>
+        </w:rPr>
+        <w:t xml:space="preserve"> » puis utiliser </w:t>
+      </w:r>
+      <w:r>
+        <w:rPr>
+          <w:rFonts w:ascii="Arial" w:hAnsi="Arial" w:cs="Arial"/>
+        </w:rPr>
+        <w:t xml:space="preserve">Config File Editor </w:t>
+      </w:r>
+      <w:r>
+        <w:rPr>
+          <w:rFonts w:ascii="Arial" w:hAnsi="Arial" w:cs="Arial"/>
+        </w:rPr>
+        <w:t xml:space="preserve">à partir du compte </w:t>
+      </w:r>
+      <w:r>
+        <w:rPr>
+          <w:rFonts w:ascii="Arial" w:hAnsi="Arial" w:cs="Arial"/>
+        </w:rPr>
+        <w:t>utilisateur admin :</w:t>
       </w:r>
     </w:p>
     <w:p>
@@ -1811,23 +2378,10 @@
         <w:autoSpaceDN w:val="0"/>
         <w:adjustRightInd w:val="0"/>
         <w:spacing w:after="0" w:line="240" w:lineRule="auto"/>
-        <w:contextualSpacing/>
-        <w:rPr>
-          <w:rFonts w:ascii="Arial" w:hAnsi="Arial" w:cs="Arial"/>
-        </w:rPr>
-      </w:pPr>
-      <w:r>
-        <w:rPr>
-          <w:rFonts w:ascii="Arial" w:hAnsi="Arial" w:cs="Arial"/>
-        </w:rPr>
-        <w:t>http://</w:t>
-      </w:r>
-      <w:r>
-        <w:rPr>
-          <w:rFonts w:ascii="Arial" w:hAnsi="Arial" w:cs="Arial"/>
-        </w:rPr>
-        <w:t>IPduNAS/phpMyAdmin</w:t>
-      </w:r>
+        <w:rPr>
+          <w:rFonts w:ascii="Arial" w:hAnsi="Arial" w:cs="Arial"/>
+        </w:rPr>
+      </w:pPr>
     </w:p>
     <w:p>
       <w:pPr>
@@ -1835,139 +2389,7 @@
         <w:autoSpaceDN w:val="0"/>
         <w:adjustRightInd w:val="0"/>
         <w:spacing w:after="0" w:line="240" w:lineRule="auto"/>
-        <w:contextualSpacing/>
-        <w:rPr>
-          <w:rFonts w:ascii="Arial" w:hAnsi="Arial" w:cs="Arial"/>
-        </w:rPr>
-      </w:pPr>
-      <w:r>
-        <w:rPr>
-          <w:rFonts w:ascii="Arial" w:hAnsi="Arial" w:cs="Arial"/>
-        </w:rPr>
-        <w:t>-Renseigner l’utilisateur qui doit être root ainsi que son mot de passe</w:t>
-      </w:r>
-    </w:p>
-    <w:p>
-      <w:pPr>
-        <w:autoSpaceDE w:val="0"/>
-        <w:autoSpaceDN w:val="0"/>
-        <w:adjustRightInd w:val="0"/>
-        <w:spacing w:after="0" w:line="240" w:lineRule="auto"/>
-        <w:contextualSpacing/>
-        <w:rPr>
-          <w:rFonts w:ascii="Arial" w:hAnsi="Arial" w:cs="Arial"/>
-        </w:rPr>
-      </w:pPr>
-      <w:r>
-        <w:rPr>
-          <w:rFonts w:ascii="Arial" w:hAnsi="Arial" w:cs="Arial"/>
-        </w:rPr>
-        <w:t xml:space="preserve">-Créer une base </w:t>
-      </w:r>
-      <w:r>
-        <w:rPr>
-          <w:rFonts w:ascii="Arial" w:hAnsi="Arial" w:cs="Arial"/>
-        </w:rPr>
-        <w:t>de données que vous nommerez « z</w:t>
-      </w:r>
-      <w:r>
-        <w:rPr>
-          <w:rFonts w:ascii="Arial" w:hAnsi="Arial" w:cs="Arial"/>
-        </w:rPr>
-        <w:t>ibase » via l’onglet Bases de données.</w:t>
-      </w:r>
-    </w:p>
-    <w:p>
-      <w:pPr>
-        <w:autoSpaceDE w:val="0"/>
-        <w:autoSpaceDN w:val="0"/>
-        <w:adjustRightInd w:val="0"/>
-        <w:spacing w:after="0" w:line="240" w:lineRule="auto"/>
-        <w:contextualSpacing/>
-        <w:rPr>
-          <w:rFonts w:ascii="Arial" w:hAnsi="Arial" w:cs="Arial"/>
-        </w:rPr>
-      </w:pPr>
-      <w:r>
-        <w:rPr>
-          <w:rFonts w:ascii="Arial" w:hAnsi="Arial" w:cs="Arial"/>
-        </w:rPr>
-        <w:t>-</w:t>
-      </w:r>
-      <w:r>
-        <w:rPr>
-          <w:rFonts w:ascii="Arial" w:hAnsi="Arial" w:cs="Arial"/>
-        </w:rPr>
-        <w:t xml:space="preserve">Ouvrir la base de </w:t>
-      </w:r>
-      <w:r>
-        <w:rPr>
-          <w:rFonts w:ascii="Arial" w:hAnsi="Arial" w:cs="Arial"/>
-        </w:rPr>
-        <w:t xml:space="preserve">données </w:t>
-      </w:r>
-      <w:r>
-        <w:rPr>
-          <w:rFonts w:ascii="Arial" w:hAnsi="Arial" w:cs="Arial"/>
-        </w:rPr>
-        <w:t>par un clic.</w:t>
-      </w:r>
-    </w:p>
-    <w:p>
-      <w:pPr>
-        <w:autoSpaceDE w:val="0"/>
-        <w:autoSpaceDN w:val="0"/>
-        <w:adjustRightInd w:val="0"/>
-        <w:spacing w:after="0" w:line="240" w:lineRule="auto"/>
-        <w:contextualSpacing/>
-        <w:rPr>
-          <w:rFonts w:ascii="Arial" w:hAnsi="Arial" w:cs="Arial"/>
-        </w:rPr>
-      </w:pPr>
-      <w:r>
-        <w:rPr>
-          <w:rFonts w:ascii="Arial" w:hAnsi="Arial" w:cs="Arial"/>
-        </w:rPr>
-        <w:t>-cliquer</w:t>
-      </w:r>
-      <w:r>
-        <w:rPr>
-          <w:rFonts w:ascii="Arial" w:hAnsi="Arial" w:cs="Arial"/>
-        </w:rPr>
-        <w:t xml:space="preserve"> sur l’onglet Importer, parcourir le fichier sql/zibase.sql, laisser les options par </w:t>
-      </w:r>
-      <w:r>
-        <w:rPr>
-          <w:rFonts w:ascii="Arial" w:hAnsi="Arial" w:cs="Arial"/>
-        </w:rPr>
-        <w:t>défaut</w:t>
-      </w:r>
-      <w:r>
-        <w:rPr>
-          <w:rFonts w:ascii="Arial" w:hAnsi="Arial" w:cs="Arial"/>
-        </w:rPr>
-        <w:t xml:space="preserve"> et exécuter : </w:t>
-      </w:r>
-    </w:p>
-    <w:p>
-      <w:pPr>
-        <w:autoSpaceDE w:val="0"/>
-        <w:autoSpaceDN w:val="0"/>
-        <w:adjustRightInd w:val="0"/>
-        <w:spacing w:after="0" w:line="240" w:lineRule="auto"/>
-        <w:contextualSpacing/>
-        <w:rPr>
-          <w:rFonts w:ascii="Arial" w:hAnsi="Arial" w:cs="Arial"/>
-        </w:rPr>
-      </w:pPr>
-    </w:p>
-    <w:p>
-      <w:pPr>
-        <w:autoSpaceDE w:val="0"/>
-        <w:autoSpaceDN w:val="0"/>
-        <w:adjustRightInd w:val="0"/>
-        <w:spacing w:after="0" w:line="240" w:lineRule="auto"/>
-        <w:contextualSpacing/>
+        <w:jc w:val="center"/>
         <w:rPr>
           <w:rFonts w:ascii="Arial" w:hAnsi="Arial" w:cs="Arial"/>
         </w:rPr>
@@ -1980,9 +2402,9 @@
         </w:rPr>
         <w:drawing>
           <wp:inline distT="0" distB="0" distL="0" distR="0">
-            <wp:extent cx="4146697" cy="4069437"/>
-            <wp:effectExtent l="0" t="0" r="6350" b="7620"/>
-            <wp:docPr id="6" name="Image 6"/>
+            <wp:extent cx="5837274" cy="3981126"/>
+            <wp:effectExtent l="0" t="0" r="0" b="635"/>
+            <wp:docPr id="2" name="Image 2"/>
             <wp:cNvGraphicFramePr>
               <a:graphicFrameLocks xmlns:a="http://schemas.openxmlformats.org/drawingml/2006/main" noChangeAspect="1"/>
             </wp:cNvGraphicFramePr>
@@ -1990,11 +2412,11 @@
               <a:graphicData uri="http://schemas.openxmlformats.org/drawingml/2006/picture">
                 <pic:pic xmlns:pic="http://schemas.openxmlformats.org/drawingml/2006/picture">
                   <pic:nvPicPr>
-                    <pic:cNvPr id="0" name="2013-12-16_210904.jpg"/>
+                    <pic:cNvPr id="0" name="2013-12-31_195110.jpg"/>
                     <pic:cNvPicPr/>
                   </pic:nvPicPr>
                   <pic:blipFill>
-                    <a:blip r:embed="rId15">
+                    <a:blip r:embed="rId19">
                       <a:extLst>
                         <a:ext uri="{28A0092B-C50C-407E-A947-70E740481C1C}">
                           <a14:useLocalDpi xmlns:a14="http://schemas.microsoft.com/office/drawing/2010/main" val="0"/>
@@ -2008,7 +2430,7 @@
                   <pic:spPr>
                     <a:xfrm>
                       <a:off x="0" y="0"/>
-                      <a:ext cx="4150647" cy="4073313"/>
+                      <a:ext cx="5841346" cy="3983903"/>
                     </a:xfrm>
                     <a:prstGeom prst="rect">
                       <a:avLst/>
@@ -2027,46 +2449,58 @@
         <w:autoSpaceDN w:val="0"/>
         <w:adjustRightInd w:val="0"/>
         <w:spacing w:after="0" w:line="240" w:lineRule="auto"/>
-        <w:contextualSpacing/>
-        <w:rPr>
-          <w:rFonts w:ascii="Arial" w:hAnsi="Arial" w:cs="Arial"/>
-        </w:rPr>
-      </w:pPr>
-      <w:r>
-        <w:rPr>
-          <w:rFonts w:ascii="Arial" w:hAnsi="Arial" w:cs="Arial"/>
-        </w:rPr>
-        <w:t>-La database vient d’</w:t>
-      </w:r>
-      <w:r>
-        <w:rPr>
-          <w:rFonts w:ascii="Arial" w:hAnsi="Arial" w:cs="Arial"/>
-        </w:rPr>
-        <w:t>être</w:t>
-      </w:r>
-      <w:r>
-        <w:rPr>
-          <w:rFonts w:ascii="Arial" w:hAnsi="Arial" w:cs="Arial"/>
-        </w:rPr>
-        <w:t xml:space="preserve"> </w:t>
-      </w:r>
-      <w:r>
-        <w:rPr>
-          <w:rFonts w:ascii="Arial" w:hAnsi="Arial" w:cs="Arial"/>
-        </w:rPr>
-        <w:t>créé,</w:t>
-      </w:r>
-      <w:r>
-        <w:rPr>
-          <w:rFonts w:ascii="Arial" w:hAnsi="Arial" w:cs="Arial"/>
-        </w:rPr>
-        <w:t xml:space="preserve"> nous pouv</w:t>
-      </w:r>
-      <w:r>
-        <w:rPr>
-          <w:rFonts w:ascii="Arial" w:hAnsi="Arial" w:cs="Arial"/>
-        </w:rPr>
-        <w:t>ons sortir de phpMyAdmin.</w:t>
+        <w:rPr>
+          <w:rFonts w:ascii="Arial" w:hAnsi="Arial" w:cs="Arial"/>
+        </w:rPr>
+      </w:pPr>
+    </w:p>
+    <w:p>
+      <w:pPr>
+        <w:rPr>
+          <w:rFonts w:asciiTheme="majorHAnsi" w:eastAsiaTheme="majorEastAsia" w:hAnsiTheme="majorHAnsi" w:cstheme="majorBidi"/>
+          <w:b/>
+          <w:bCs/>
+          <w:color w:val="000000" w:themeColor="text1"/>
+          <w:sz w:val="36"/>
+          <w:szCs w:val="28"/>
+          <w:u w:val="single"/>
+        </w:rPr>
+      </w:pPr>
+      <w:bookmarkStart w:id="1" w:name="_MON_1400926060"/>
+      <w:bookmarkStart w:id="2" w:name="_MON_1400926081"/>
+      <w:bookmarkStart w:id="3" w:name="_MON_1400926106"/>
+      <w:bookmarkStart w:id="4" w:name="_MON_1400926124"/>
+      <w:bookmarkStart w:id="5" w:name="_MON_1400926154"/>
+      <w:bookmarkStart w:id="6" w:name="_MON_1400926218"/>
+      <w:bookmarkStart w:id="7" w:name="_MON_1400926369"/>
+      <w:bookmarkStart w:id="8" w:name="_MON_1400926390"/>
+      <w:bookmarkStart w:id="9" w:name="_MON_1400927092"/>
+      <w:bookmarkStart w:id="10" w:name="_MON_1400927122"/>
+      <w:bookmarkStart w:id="11" w:name="_MON_1400927155"/>
+      <w:bookmarkStart w:id="12" w:name="_MON_1400926034"/>
+      <w:bookmarkEnd w:id="1"/>
+      <w:bookmarkEnd w:id="2"/>
+      <w:bookmarkEnd w:id="3"/>
+      <w:bookmarkEnd w:id="4"/>
+      <w:bookmarkEnd w:id="5"/>
+      <w:bookmarkEnd w:id="6"/>
+      <w:bookmarkEnd w:id="7"/>
+      <w:bookmarkEnd w:id="8"/>
+      <w:bookmarkEnd w:id="9"/>
+      <w:bookmarkEnd w:id="10"/>
+      <w:bookmarkEnd w:id="11"/>
+      <w:bookmarkEnd w:id="12"/>
+      <w:r>
+        <w:rPr>
+          <w:rFonts w:asciiTheme="majorHAnsi" w:eastAsiaTheme="majorEastAsia" w:hAnsiTheme="majorHAnsi" w:cstheme="majorBidi"/>
+          <w:b/>
+          <w:bCs/>
+          <w:color w:val="000000" w:themeColor="text1"/>
+          <w:sz w:val="36"/>
+          <w:szCs w:val="28"/>
+          <w:u w:val="single"/>
+        </w:rPr>
+        <w:br w:type="page"/>
       </w:r>
     </w:p>
     <w:p>
@@ -2093,7 +2527,7 @@
           <w:u w:val="single"/>
         </w:rPr>
       </w:pPr>
-      <w:bookmarkStart w:id="14" w:name="_Toc375598206"/>
+      <w:bookmarkStart w:id="13" w:name="_Toc376812553"/>
       <w:r>
         <w:rPr>
           <w:rFonts w:asciiTheme="majorHAnsi" w:eastAsiaTheme="majorEastAsia" w:hAnsiTheme="majorHAnsi" w:cstheme="majorBidi"/>
@@ -2104,6 +2538,7 @@
           <w:szCs w:val="28"/>
           <w:u w:val="single"/>
         </w:rPr>
+        <w:lastRenderedPageBreak/>
         <w:t xml:space="preserve">Installation </w:t>
       </w:r>
       <w:r>
@@ -2118,7 +2553,7 @@
         </w:rPr>
         <w:t>de l’interface</w:t>
       </w:r>
-      <w:bookmarkEnd w:id="14"/>
+      <w:bookmarkEnd w:id="13"/>
     </w:p>
     <w:p>
       <w:pPr>
@@ -2144,7 +2579,7 @@
           <w:u w:val="single"/>
         </w:rPr>
       </w:pPr>
-      <w:bookmarkStart w:id="15" w:name="_Toc375598207"/>
+      <w:bookmarkStart w:id="14" w:name="_Toc376812554"/>
       <w:r>
         <w:rPr>
           <w:rFonts w:asciiTheme="majorHAnsi" w:eastAsiaTheme="majorEastAsia" w:hAnsiTheme="majorHAnsi" w:cstheme="majorBidi"/>
@@ -2157,7 +2592,7 @@
         </w:rPr>
         <w:t>Installation de www</w:t>
       </w:r>
-      <w:bookmarkEnd w:id="15"/>
+      <w:bookmarkEnd w:id="14"/>
     </w:p>
     <w:p>
       <w:pPr>
@@ -2176,7 +2611,7 @@
         </w:rPr>
         <w:t xml:space="preserve">Avec un explorateur Windows copier le répertoire www dans </w:t>
       </w:r>
-      <w:hyperlink r:id="rId16" w:history="1">
+      <w:hyperlink r:id="rId20" w:history="1">
         <w:r>
           <w:rPr>
             <w:rStyle w:val="Lienhypertexte"/>
@@ -2185,41 +2620,17 @@
           <w:t>\\votreNAS\web</w:t>
         </w:r>
       </w:hyperlink>
-    </w:p>
-    <w:p>
-      <w:pPr>
-        <w:autoSpaceDE w:val="0"/>
-        <w:autoSpaceDN w:val="0"/>
-        <w:adjustRightInd w:val="0"/>
-        <w:spacing w:after="0" w:line="240" w:lineRule="auto"/>
-        <w:contextualSpacing/>
-        <w:rPr>
-          <w:rFonts w:ascii="Arial" w:hAnsi="Arial" w:cs="Arial"/>
-        </w:rPr>
-      </w:pPr>
-      <w:r>
-        <w:rPr>
-          <w:rFonts w:ascii="Arial" w:hAnsi="Arial" w:cs="Arial"/>
-        </w:rPr>
-        <w:t>M</w:t>
-      </w:r>
-      <w:r>
-        <w:rPr>
-          <w:rFonts w:ascii="Arial" w:hAnsi="Arial" w:cs="Arial"/>
-        </w:rPr>
-        <w:t xml:space="preserve">odifier </w:t>
-      </w:r>
-      <w:r>
-        <w:rPr>
-          <w:rFonts w:ascii="Arial" w:hAnsi="Arial" w:cs="Arial"/>
-        </w:rPr>
-        <w:t xml:space="preserve">avec un éditeur </w:t>
-      </w:r>
-      <w:r>
-        <w:rPr>
-          <w:rFonts w:ascii="Arial" w:hAnsi="Arial" w:cs="Arial"/>
-        </w:rPr>
-        <w:t>le fichier</w:t>
+      <w:r>
+        <w:rPr>
+          <w:rFonts w:ascii="Arial" w:hAnsi="Arial" w:cs="Arial"/>
+        </w:rPr>
+        <w:t xml:space="preserve">. Lors de la première </w:t>
+      </w:r>
+      <w:r>
+        <w:rPr>
+          <w:rFonts w:ascii="Arial" w:hAnsi="Arial" w:cs="Arial"/>
+        </w:rPr>
+        <w:t>connexion</w:t>
       </w:r>
       <w:r>
         <w:rPr>
@@ -2231,9 +2642,39 @@
         <w:rPr>
           <w:rFonts w:ascii="Arial" w:hAnsi="Arial" w:cs="Arial"/>
         </w:rPr>
+        <w:t>avec votre navigateur intern</w:t>
+      </w:r>
+      <w:r>
+        <w:rPr>
+          <w:rFonts w:ascii="Arial" w:hAnsi="Arial" w:cs="Arial"/>
+        </w:rPr>
+        <w:t>et préféré</w:t>
+      </w:r>
+      <w:r>
+        <w:rPr>
+          <w:rFonts w:ascii="Arial" w:hAnsi="Arial" w:cs="Arial"/>
+        </w:rPr>
+        <w:t xml:space="preserve"> une page de renseignement s’affiche</w:t>
+      </w:r>
+      <w:r>
+        <w:rPr>
+          <w:rFonts w:ascii="Arial" w:hAnsi="Arial" w:cs="Arial"/>
+        </w:rPr>
+        <w:t>, c</w:t>
+      </w:r>
+      <w:r>
+        <w:rPr>
+          <w:rFonts w:ascii="Arial" w:hAnsi="Arial" w:cs="Arial"/>
+        </w:rPr>
+        <w:t>e qui permettra de remplir automatiquement le fichier</w:t>
+      </w:r>
+      <w:r>
+        <w:rPr>
+          <w:rFonts w:ascii="Arial" w:hAnsi="Arial" w:cs="Arial"/>
+        </w:rPr>
         <w:t xml:space="preserve"> </w:t>
       </w:r>
-      <w:hyperlink r:id="rId17" w:history="1">
+      <w:hyperlink r:id="rId21" w:history="1">
         <w:r>
           <w:rPr>
             <w:rStyle w:val="Lienhypertexte"/>
@@ -2270,99 +2711,14 @@
         <w:rPr>
           <w:rFonts w:ascii="Arial" w:hAnsi="Arial" w:cs="Arial"/>
         </w:rPr>
-        <w:t xml:space="preserve"> </w:t>
-      </w:r>
-      <w:r>
-        <w:rPr>
-          <w:rFonts w:ascii="Arial" w:hAnsi="Arial" w:cs="Arial"/>
-        </w:rPr>
-        <w:t>en fonction de vos paramè</w:t>
-      </w:r>
-      <w:r>
-        <w:rPr>
-          <w:rFonts w:ascii="Arial" w:hAnsi="Arial" w:cs="Arial"/>
-        </w:rPr>
-        <w:t>tr</w:t>
-      </w:r>
-      <w:r>
-        <w:rPr>
-          <w:rFonts w:ascii="Arial" w:hAnsi="Arial" w:cs="Arial"/>
-        </w:rPr>
-        <w:t>es</w:t>
-      </w:r>
-      <w:r>
-        <w:rPr>
-          <w:rFonts w:ascii="Arial" w:hAnsi="Arial" w:cs="Arial"/>
-        </w:rPr>
-        <w:t>.</w:t>
-      </w:r>
-    </w:p>
-    <w:p>
-      <w:pPr>
-        <w:rPr>
-          <w:rFonts w:asciiTheme="majorHAnsi" w:eastAsiaTheme="majorEastAsia" w:hAnsiTheme="majorHAnsi" w:cstheme="majorBidi"/>
-          <w:b/>
-          <w:bCs/>
-          <w:color w:val="000000" w:themeColor="text1"/>
-          <w:sz w:val="28"/>
-          <w:szCs w:val="26"/>
-          <w:u w:val="single"/>
-        </w:rPr>
-      </w:pPr>
-      <w:r>
-        <w:rPr>
-          <w:rFonts w:asciiTheme="majorHAnsi" w:eastAsiaTheme="majorEastAsia" w:hAnsiTheme="majorHAnsi" w:cstheme="majorBidi"/>
-          <w:b/>
-          <w:bCs/>
-          <w:color w:val="000000" w:themeColor="text1"/>
-          <w:sz w:val="28"/>
-          <w:szCs w:val="26"/>
-          <w:u w:val="single"/>
-        </w:rPr>
-        <w:br w:type="page"/>
-      </w:r>
-    </w:p>
-    <w:p>
-      <w:pPr>
-        <w:keepNext/>
-        <w:keepLines/>
-        <w:numPr>
-          <w:ilvl w:val="1"/>
-          <w:numId w:val="30"/>
-        </w:numPr>
-        <w:tabs>
-          <w:tab w:val="num" w:pos="360"/>
-        </w:tabs>
-        <w:spacing w:before="440" w:after="240"/>
-        <w:ind w:left="1284" w:firstLine="0"/>
-        <w:outlineLvl w:val="1"/>
-        <w:rPr>
-          <w:rFonts w:asciiTheme="majorHAnsi" w:eastAsiaTheme="majorEastAsia" w:hAnsiTheme="majorHAnsi" w:cstheme="majorBidi"/>
-          <w:b/>
-          <w:bCs/>
-          <w:color w:val="000000" w:themeColor="text1"/>
-          <w:sz w:val="28"/>
-          <w:szCs w:val="26"/>
-          <w:u w:val="single"/>
-          <w:lang w:val="en-US"/>
-        </w:rPr>
-      </w:pPr>
-      <w:bookmarkStart w:id="16" w:name="_Toc375598208"/>
-      <w:r>
-        <w:rPr>
-          <w:rFonts w:asciiTheme="majorHAnsi" w:eastAsiaTheme="majorEastAsia" w:hAnsiTheme="majorHAnsi" w:cstheme="majorBidi"/>
-          <w:b/>
-          <w:bCs/>
-          <w:color w:val="000000" w:themeColor="text1"/>
-          <w:sz w:val="28"/>
-          <w:szCs w:val="26"/>
-          <w:u w:val="single"/>
-          <w:lang w:val="en-US"/>
-        </w:rPr>
-        <w:lastRenderedPageBreak/>
-        <w:t>Installation de bin</w:t>
-      </w:r>
-      <w:bookmarkEnd w:id="16"/>
+        <w:t>. Ce fichier peut être modifié ultérieurement en cas de problème ou de changement de configuration</w:t>
+      </w:r>
+      <w:r>
+        <w:rPr>
+          <w:rFonts w:ascii="Arial" w:hAnsi="Arial" w:cs="Arial"/>
+        </w:rPr>
+        <w:t> :</w:t>
+      </w:r>
     </w:p>
     <w:p>
       <w:pPr>
@@ -2375,39 +2731,6 @@
           <w:rFonts w:ascii="Arial" w:hAnsi="Arial" w:cs="Arial"/>
         </w:rPr>
       </w:pPr>
-      <w:r>
-        <w:rPr>
-          <w:rFonts w:ascii="Arial" w:hAnsi="Arial" w:cs="Arial"/>
-        </w:rPr>
-        <w:t>-</w:t>
-      </w:r>
-      <w:r>
-        <w:rPr>
-          <w:rFonts w:ascii="Arial" w:hAnsi="Arial" w:cs="Arial"/>
-        </w:rPr>
-        <w:t>Avec un explorateur Windows</w:t>
-      </w:r>
-      <w:r>
-        <w:rPr>
-          <w:rFonts w:ascii="Arial" w:hAnsi="Arial" w:cs="Arial"/>
-        </w:rPr>
-        <w:t>,</w:t>
-      </w:r>
-      <w:r>
-        <w:rPr>
-          <w:rFonts w:ascii="Arial" w:hAnsi="Arial" w:cs="Arial"/>
-        </w:rPr>
-        <w:t xml:space="preserve"> copier le répertoire bin dans </w:t>
-      </w:r>
-      <w:hyperlink r:id="rId18" w:history="1">
-        <w:r>
-          <w:rPr>
-            <w:rStyle w:val="Lienhypertexte"/>
-            <w:rFonts w:ascii="Arial" w:hAnsi="Arial" w:cs="Arial"/>
-          </w:rPr>
-          <w:t>\\votreNAS\Scripts\InterfaceZibase\</w:t>
-        </w:r>
-      </w:hyperlink>
     </w:p>
     <w:p>
       <w:pPr>
@@ -2420,30 +2743,6 @@
           <w:rFonts w:ascii="Arial" w:hAnsi="Arial" w:cs="Arial"/>
         </w:rPr>
       </w:pPr>
-      <w:r>
-        <w:rPr>
-          <w:rFonts w:ascii="Arial" w:hAnsi="Arial" w:cs="Arial"/>
-        </w:rPr>
-        <w:t>-</w:t>
-      </w:r>
-      <w:r>
-        <w:rPr>
-          <w:rFonts w:ascii="Arial" w:hAnsi="Arial" w:cs="Arial"/>
-        </w:rPr>
-        <w:t>Modifier</w:t>
-      </w:r>
-      <w:r>
-        <w:rPr>
-          <w:rFonts w:ascii="Arial" w:hAnsi="Arial" w:cs="Arial"/>
-        </w:rPr>
-        <w:t xml:space="preserve"> les lignes des fichiers .php où</w:t>
-      </w:r>
-      <w:r>
-        <w:rPr>
-          <w:rFonts w:ascii="Arial" w:hAnsi="Arial" w:cs="Arial"/>
-        </w:rPr>
-        <w:t xml:space="preserve"> se trouve </w:t>
-      </w:r>
     </w:p>
     <w:p>
       <w:pPr>
@@ -2452,1143 +2751,7 @@
         <w:adjustRightInd w:val="0"/>
         <w:spacing w:after="0" w:line="240" w:lineRule="auto"/>
         <w:contextualSpacing/>
-        <w:rPr>
-          <w:rFonts w:ascii="Arial" w:hAnsi="Arial" w:cs="Arial"/>
-          <w:i/>
-          <w:color w:val="FF0000"/>
-        </w:rPr>
-      </w:pPr>
-      <w:r>
-        <w:rPr>
-          <w:rFonts w:ascii="Arial" w:hAnsi="Arial" w:cs="Arial"/>
-          <w:i/>
-          <w:color w:val="FF0000"/>
-        </w:rPr>
-        <w:t>include (</w:t>
-      </w:r>
-      <w:r>
-        <w:rPr>
-          <w:rFonts w:ascii="Arial" w:hAnsi="Arial" w:cs="Arial"/>
-          <w:i/>
-          <w:color w:val="FF0000"/>
-        </w:rPr>
-        <w:t>"/var/www/</w:t>
-      </w:r>
-      <w:r>
-        <w:rPr>
-          <w:rFonts w:ascii="Arial" w:hAnsi="Arial" w:cs="Arial"/>
-          <w:i/>
-          <w:color w:val="FF0000"/>
-        </w:rPr>
-        <w:t>config</w:t>
-      </w:r>
-      <w:r>
-        <w:rPr>
-          <w:rFonts w:ascii="Arial" w:hAnsi="Arial" w:cs="Arial"/>
-          <w:i/>
-          <w:color w:val="FF0000"/>
-        </w:rPr>
-        <w:t>/conf_zibase.php");</w:t>
-      </w:r>
-    </w:p>
-    <w:p>
-      <w:pPr>
-        <w:autoSpaceDE w:val="0"/>
-        <w:autoSpaceDN w:val="0"/>
-        <w:adjustRightInd w:val="0"/>
-        <w:spacing w:after="0" w:line="240" w:lineRule="auto"/>
-        <w:contextualSpacing/>
-        <w:rPr>
-          <w:rFonts w:ascii="Arial" w:hAnsi="Arial" w:cs="Arial"/>
-          <w:i/>
-          <w:color w:val="FF0000"/>
-        </w:rPr>
-      </w:pPr>
-      <w:r>
-        <w:rPr>
-          <w:rFonts w:ascii="Arial" w:hAnsi="Arial" w:cs="Arial"/>
-          <w:i/>
-          <w:color w:val="FF0000"/>
-        </w:rPr>
-        <w:t>include("/var/www/lib/zibase.php");</w:t>
-      </w:r>
-    </w:p>
-    <w:p>
-      <w:pPr>
-        <w:autoSpaceDE w:val="0"/>
-        <w:autoSpaceDN w:val="0"/>
-        <w:adjustRightInd w:val="0"/>
-        <w:spacing w:after="0" w:line="240" w:lineRule="auto"/>
-        <w:contextualSpacing/>
-        <w:rPr>
-          <w:rFonts w:ascii="Arial" w:hAnsi="Arial" w:cs="Arial"/>
-        </w:rPr>
-      </w:pPr>
-      <w:r>
-        <w:rPr>
-          <w:rFonts w:ascii="Arial" w:hAnsi="Arial" w:cs="Arial"/>
-        </w:rPr>
-        <w:t>Par</w:t>
-      </w:r>
-      <w:r>
-        <w:rPr>
-          <w:rFonts w:ascii="Arial" w:hAnsi="Arial" w:cs="Arial"/>
-        </w:rPr>
-        <w:t> :</w:t>
-      </w:r>
-    </w:p>
-    <w:p>
-      <w:pPr>
-        <w:autoSpaceDE w:val="0"/>
-        <w:autoSpaceDN w:val="0"/>
-        <w:adjustRightInd w:val="0"/>
-        <w:spacing w:after="0" w:line="240" w:lineRule="auto"/>
-        <w:contextualSpacing/>
-        <w:rPr>
-          <w:rFonts w:ascii="Arial" w:hAnsi="Arial" w:cs="Arial"/>
-          <w:color w:val="FF0000"/>
-        </w:rPr>
-      </w:pPr>
-      <w:r>
-        <w:rPr>
-          <w:rFonts w:ascii="Arial" w:hAnsi="Arial" w:cs="Arial"/>
-          <w:color w:val="FF0000"/>
-        </w:rPr>
-        <w:t>include("/volume1/web/www</w:t>
-      </w:r>
-      <w:r>
-        <w:rPr>
-          <w:rFonts w:ascii="Arial" w:hAnsi="Arial" w:cs="Arial"/>
-          <w:color w:val="FF0000"/>
-        </w:rPr>
-        <w:t>/</w:t>
-      </w:r>
-      <w:r>
-        <w:rPr>
-          <w:rFonts w:ascii="Arial" w:hAnsi="Arial" w:cs="Arial"/>
-          <w:color w:val="FF0000"/>
-        </w:rPr>
-        <w:t>config</w:t>
-      </w:r>
-      <w:r>
-        <w:rPr>
-          <w:rFonts w:ascii="Arial" w:hAnsi="Arial" w:cs="Arial"/>
-          <w:color w:val="FF0000"/>
-        </w:rPr>
-        <w:t>/conf_zibase.php");</w:t>
-      </w:r>
-    </w:p>
-    <w:p>
-      <w:pPr>
-        <w:autoSpaceDE w:val="0"/>
-        <w:autoSpaceDN w:val="0"/>
-        <w:adjustRightInd w:val="0"/>
-        <w:spacing w:after="0" w:line="240" w:lineRule="auto"/>
-        <w:contextualSpacing/>
-        <w:rPr>
-          <w:rFonts w:ascii="Arial" w:hAnsi="Arial" w:cs="Arial"/>
-          <w:color w:val="FF0000"/>
-        </w:rPr>
-      </w:pPr>
-      <w:r>
-        <w:rPr>
-          <w:rFonts w:ascii="Arial" w:hAnsi="Arial" w:cs="Arial"/>
-          <w:color w:val="FF0000"/>
-        </w:rPr>
-        <w:t>include (</w:t>
-      </w:r>
-      <w:r>
-        <w:rPr>
-          <w:rFonts w:ascii="Arial" w:hAnsi="Arial" w:cs="Arial"/>
-          <w:color w:val="FF0000"/>
-        </w:rPr>
-        <w:t>"/volume1/web/www/lib/zibase.php");</w:t>
-      </w:r>
-    </w:p>
-    <w:p>
-      <w:pPr>
-        <w:autoSpaceDE w:val="0"/>
-        <w:autoSpaceDN w:val="0"/>
-        <w:adjustRightInd w:val="0"/>
-        <w:spacing w:after="0" w:line="240" w:lineRule="auto"/>
-        <w:contextualSpacing/>
-      </w:pPr>
-    </w:p>
-    <w:p>
-      <w:pPr>
-        <w:pStyle w:val="Titre1"/>
-      </w:pPr>
-      <w:bookmarkStart w:id="17" w:name="_Toc375598209"/>
-      <w:r>
-        <w:t>Exécution de tâ</w:t>
-      </w:r>
-      <w:r>
-        <w:t>ches</w:t>
-      </w:r>
-      <w:bookmarkEnd w:id="17"/>
-    </w:p>
-    <w:p>
-      <w:pPr>
-        <w:autoSpaceDE w:val="0"/>
-        <w:autoSpaceDN w:val="0"/>
-        <w:adjustRightInd w:val="0"/>
-        <w:spacing w:after="0" w:line="240" w:lineRule="auto"/>
-        <w:contextualSpacing/>
-        <w:rPr>
-          <w:rFonts w:ascii="Arial" w:hAnsi="Arial" w:cs="Arial"/>
-        </w:rPr>
-      </w:pPr>
-      <w:r>
-        <w:rPr>
-          <w:rFonts w:ascii="Arial" w:hAnsi="Arial" w:cs="Arial"/>
-        </w:rPr>
-        <w:t>Pour cela nous allons utiliser Crontab qui est nativement installé sur notre NAS :</w:t>
-      </w:r>
-    </w:p>
-    <w:p>
-      <w:pPr>
-        <w:pStyle w:val="Paragraphedeliste"/>
-        <w:numPr>
-          <w:ilvl w:val="0"/>
-          <w:numId w:val="40"/>
-        </w:numPr>
-        <w:autoSpaceDE w:val="0"/>
-        <w:autoSpaceDN w:val="0"/>
-        <w:adjustRightInd w:val="0"/>
-        <w:spacing w:after="0" w:line="240" w:lineRule="auto"/>
-        <w:rPr>
-          <w:rFonts w:ascii="Arial" w:hAnsi="Arial" w:cs="Arial"/>
-        </w:rPr>
-      </w:pPr>
-      <w:r>
-        <w:rPr>
-          <w:rFonts w:ascii="Arial" w:hAnsi="Arial" w:cs="Arial"/>
-        </w:rPr>
-        <w:t>ouvrir une fenêtre DOS sur un PC.</w:t>
-      </w:r>
-    </w:p>
-    <w:p>
-      <w:pPr>
-        <w:pStyle w:val="Paragraphedeliste"/>
-        <w:numPr>
-          <w:ilvl w:val="0"/>
-          <w:numId w:val="40"/>
-        </w:numPr>
-        <w:autoSpaceDE w:val="0"/>
-        <w:autoSpaceDN w:val="0"/>
-        <w:adjustRightInd w:val="0"/>
-        <w:spacing w:after="0" w:line="240" w:lineRule="auto"/>
-        <w:rPr>
-          <w:rStyle w:val="CodeHTML"/>
-          <w:rFonts w:ascii="Arial" w:eastAsiaTheme="minorHAnsi" w:hAnsi="Arial" w:cs="Arial"/>
-          <w:sz w:val="22"/>
-          <w:szCs w:val="22"/>
-        </w:rPr>
-      </w:pPr>
-      <w:r>
-        <w:rPr>
-          <w:rFonts w:ascii="Arial" w:hAnsi="Arial" w:cs="Arial"/>
-        </w:rPr>
-        <w:t xml:space="preserve">Faire =&gt; </w:t>
-      </w:r>
-      <w:r>
-        <w:rPr>
-          <w:rStyle w:val="CodeHTML"/>
-          <w:rFonts w:eastAsiaTheme="majorEastAsia"/>
-        </w:rPr>
-        <w:t>telnet IPdetonNAS</w:t>
-      </w:r>
-    </w:p>
-    <w:p>
-      <w:pPr>
-        <w:pStyle w:val="Paragraphedeliste"/>
-        <w:numPr>
-          <w:ilvl w:val="0"/>
-          <w:numId w:val="40"/>
-        </w:numPr>
-        <w:autoSpaceDE w:val="0"/>
-        <w:autoSpaceDN w:val="0"/>
-        <w:adjustRightInd w:val="0"/>
-        <w:spacing w:after="0" w:line="240" w:lineRule="auto"/>
-      </w:pPr>
-      <w:r>
-        <w:rPr>
-          <w:rFonts w:ascii="Arial" w:hAnsi="Arial" w:cs="Arial"/>
-        </w:rPr>
-        <w:t xml:space="preserve">Ensuite =&gt; </w:t>
-      </w:r>
-      <w:r>
-        <w:rPr>
-          <w:rFonts w:ascii="Arial" w:hAnsi="Arial" w:cs="Arial"/>
-        </w:rPr>
-        <w:t>DiskStation login: root</w:t>
-      </w:r>
-    </w:p>
-    <w:p>
-      <w:pPr>
-        <w:pStyle w:val="Paragraphedeliste"/>
-        <w:numPr>
-          <w:ilvl w:val="0"/>
-          <w:numId w:val="40"/>
-        </w:numPr>
-        <w:autoSpaceDE w:val="0"/>
-        <w:autoSpaceDN w:val="0"/>
-        <w:adjustRightInd w:val="0"/>
-        <w:spacing w:after="0" w:line="240" w:lineRule="auto"/>
-        <w:rPr>
-          <w:rFonts w:ascii="Arial" w:hAnsi="Arial" w:cs="Arial"/>
-        </w:rPr>
-      </w:pPr>
-      <w:r>
-        <w:rPr>
-          <w:rFonts w:ascii="Arial" w:hAnsi="Arial" w:cs="Arial"/>
-        </w:rPr>
-        <w:t>password: motdepasseadministrateur</w:t>
-      </w:r>
-    </w:p>
-    <w:p>
-      <w:pPr>
-        <w:pStyle w:val="Paragraphedeliste"/>
-        <w:numPr>
-          <w:ilvl w:val="0"/>
-          <w:numId w:val="40"/>
-        </w:numPr>
-        <w:autoSpaceDE w:val="0"/>
-        <w:autoSpaceDN w:val="0"/>
-        <w:adjustRightInd w:val="0"/>
-        <w:spacing w:after="0" w:line="240" w:lineRule="auto"/>
-      </w:pPr>
-      <w:r>
-        <w:rPr>
-          <w:rFonts w:ascii="Arial" w:hAnsi="Arial" w:cs="Arial"/>
-        </w:rPr>
-        <w:t>éditer le fichier en faisant =&gt; vi /etc/crontab</w:t>
-      </w:r>
-    </w:p>
-    <w:p>
-      <w:pPr>
-        <w:pStyle w:val="Paragraphedeliste"/>
-        <w:numPr>
-          <w:ilvl w:val="0"/>
-          <w:numId w:val="40"/>
-        </w:numPr>
-        <w:autoSpaceDE w:val="0"/>
-        <w:autoSpaceDN w:val="0"/>
-        <w:adjustRightInd w:val="0"/>
-        <w:spacing w:after="0" w:line="240" w:lineRule="auto"/>
-        <w:rPr>
-          <w:rFonts w:ascii="Arial" w:hAnsi="Arial" w:cs="Arial"/>
-        </w:rPr>
-      </w:pPr>
-      <w:r>
-        <w:rPr>
-          <w:rFonts w:ascii="Arial" w:hAnsi="Arial" w:cs="Arial"/>
-        </w:rPr>
-        <w:t xml:space="preserve">dans le cas </w:t>
-      </w:r>
-      <w:r>
-        <w:rPr>
-          <w:rFonts w:ascii="Arial" w:hAnsi="Arial" w:cs="Arial"/>
-        </w:rPr>
-        <w:t>où</w:t>
-      </w:r>
-      <w:r>
-        <w:rPr>
-          <w:rFonts w:ascii="Arial" w:hAnsi="Arial" w:cs="Arial"/>
-        </w:rPr>
-        <w:t xml:space="preserve"> l’on souhaite </w:t>
-      </w:r>
-      <w:r>
-        <w:rPr>
-          <w:rFonts w:ascii="Arial" w:hAnsi="Arial" w:cs="Arial"/>
-        </w:rPr>
-        <w:t>exécuter le fichier</w:t>
-      </w:r>
-      <w:r>
-        <w:rPr>
-          <w:rStyle w:val="CodeHTML"/>
-          <w:rFonts w:eastAsiaTheme="majorEastAsia"/>
-        </w:rPr>
-        <w:t xml:space="preserve"> </w:t>
-      </w:r>
-      <w:hyperlink r:id="rId19" w:history="1">
-        <w:r>
-          <w:rPr>
-            <w:rStyle w:val="Lienhypertexte"/>
-            <w:rFonts w:ascii="Arial" w:hAnsi="Arial" w:cs="Arial"/>
-          </w:rPr>
-          <w:t>\\votreNAS\Scripts\InterfaceZibase\</w:t>
-        </w:r>
-        <w:r>
-          <w:rPr>
-            <w:rStyle w:val="Lienhypertexte"/>
-          </w:rPr>
-          <w:t>temperature.php</w:t>
-        </w:r>
-      </w:hyperlink>
-      <w:r>
-        <w:rPr>
-          <w:rFonts w:ascii="Arial" w:hAnsi="Arial" w:cs="Arial"/>
-        </w:rPr>
-        <w:t xml:space="preserve"> toutes les 5 minutes voici ce qu’il faut ajouter dans le fichier crontab</w:t>
-      </w:r>
-      <w:r>
-        <w:rPr>
-          <w:rFonts w:ascii="Arial" w:hAnsi="Arial" w:cs="Arial"/>
-        </w:rPr>
-        <w:t xml:space="preserve"> sur une ligne</w:t>
-      </w:r>
-      <w:r>
-        <w:rPr>
-          <w:rFonts w:ascii="Arial" w:hAnsi="Arial" w:cs="Arial"/>
-        </w:rPr>
-        <w:t> :</w:t>
-      </w:r>
-    </w:p>
-    <w:p>
-      <w:pPr>
-        <w:pStyle w:val="Paragraphedeliste"/>
-        <w:autoSpaceDE w:val="0"/>
-        <w:autoSpaceDN w:val="0"/>
-        <w:adjustRightInd w:val="0"/>
-        <w:spacing w:after="0" w:line="240" w:lineRule="auto"/>
-        <w:rPr>
-          <w:rStyle w:val="CodeHTML"/>
-          <w:rFonts w:ascii="Arial" w:eastAsiaTheme="minorHAnsi" w:hAnsi="Arial" w:cs="Arial"/>
-          <w:sz w:val="22"/>
-          <w:szCs w:val="22"/>
-        </w:rPr>
-      </w:pPr>
-      <w:r>
-        <w:rPr>
-          <w:rStyle w:val="CodeHTML"/>
-          <w:rFonts w:eastAsiaTheme="majorEastAsia"/>
-          <w:b/>
-          <w:i/>
-        </w:rPr>
-        <w:t>*/5</w:t>
-      </w:r>
-      <w:r>
-        <w:rPr>
-          <w:rStyle w:val="CodeHTML"/>
-          <w:rFonts w:eastAsiaTheme="majorEastAsia"/>
-          <w:b/>
-          <w:i/>
-        </w:rPr>
-        <w:tab/>
-        <w:t>*</w:t>
-      </w:r>
-      <w:r>
-        <w:rPr>
-          <w:rStyle w:val="CodeHTML"/>
-          <w:rFonts w:eastAsiaTheme="majorEastAsia"/>
-          <w:b/>
-          <w:i/>
-        </w:rPr>
-        <w:tab/>
-        <w:t>*</w:t>
-      </w:r>
-      <w:r>
-        <w:rPr>
-          <w:rStyle w:val="CodeHTML"/>
-          <w:rFonts w:eastAsiaTheme="majorEastAsia"/>
-          <w:b/>
-          <w:i/>
-        </w:rPr>
-        <w:tab/>
-        <w:t>*</w:t>
-      </w:r>
-      <w:r>
-        <w:rPr>
-          <w:rStyle w:val="CodeHTML"/>
-          <w:rFonts w:eastAsiaTheme="majorEastAsia"/>
-          <w:b/>
-          <w:i/>
-        </w:rPr>
-        <w:tab/>
-        <w:t>*</w:t>
-      </w:r>
-      <w:r>
-        <w:rPr>
-          <w:rStyle w:val="CodeHTML"/>
-          <w:rFonts w:eastAsiaTheme="majorEastAsia"/>
-          <w:b/>
-          <w:i/>
-        </w:rPr>
-        <w:tab/>
-      </w:r>
-      <w:proofErr w:type="spellStart"/>
-      <w:r>
-        <w:rPr>
-          <w:rStyle w:val="CodeHTML"/>
-          <w:rFonts w:eastAsiaTheme="majorEastAsia"/>
-          <w:b/>
-          <w:i/>
-        </w:rPr>
-        <w:t>root</w:t>
-      </w:r>
-      <w:proofErr w:type="spellEnd"/>
-      <w:r>
-        <w:rPr>
-          <w:rStyle w:val="CodeHTML"/>
-          <w:rFonts w:eastAsiaTheme="majorEastAsia"/>
-          <w:b/>
-          <w:i/>
-        </w:rPr>
-        <w:tab/>
-        <w:t>/</w:t>
-      </w:r>
-      <w:proofErr w:type="spellStart"/>
-      <w:r>
-        <w:rPr>
-          <w:rStyle w:val="CodeHTML"/>
-          <w:rFonts w:eastAsiaTheme="majorEastAsia"/>
-          <w:b/>
-          <w:i/>
-        </w:rPr>
-        <w:t>usr</w:t>
-      </w:r>
-      <w:proofErr w:type="spellEnd"/>
-      <w:r>
-        <w:rPr>
-          <w:rStyle w:val="CodeHTML"/>
-          <w:rFonts w:eastAsiaTheme="majorEastAsia"/>
-          <w:b/>
-          <w:i/>
-        </w:rPr>
-        <w:t>/bin/php  /volume1/Scripts/InterfaceZibase/bin/temperature.php</w:t>
-      </w:r>
-      <w:r>
-        <w:rPr>
-          <w:rStyle w:val="CodeHTML"/>
-          <w:rFonts w:eastAsiaTheme="majorEastAsia"/>
-          <w:b/>
-          <w:i/>
-        </w:rPr>
-        <w:tab/>
-        <w:t xml:space="preserve"> </w:t>
-      </w:r>
-    </w:p>
-    <w:p>
-      <w:pPr>
-        <w:pStyle w:val="Paragraphedeliste"/>
-        <w:numPr>
-          <w:ilvl w:val="0"/>
-          <w:numId w:val="40"/>
-        </w:numPr>
-        <w:autoSpaceDE w:val="0"/>
-        <w:autoSpaceDN w:val="0"/>
-        <w:adjustRightInd w:val="0"/>
-        <w:spacing w:after="0" w:line="240" w:lineRule="auto"/>
-        <w:rPr>
-          <w:rFonts w:ascii="Arial" w:hAnsi="Arial" w:cs="Arial"/>
-        </w:rPr>
-      </w:pPr>
-      <w:r>
-        <w:rPr>
-          <w:rFonts w:ascii="Arial" w:hAnsi="Arial" w:cs="Arial"/>
-        </w:rPr>
-        <w:t>Il</w:t>
-      </w:r>
-      <w:r>
-        <w:rPr>
-          <w:rFonts w:ascii="Arial" w:hAnsi="Arial" w:cs="Arial"/>
-        </w:rPr>
-        <w:t xml:space="preserve"> </w:t>
-      </w:r>
-      <w:r>
-        <w:rPr>
-          <w:rFonts w:ascii="Arial" w:hAnsi="Arial" w:cs="Arial"/>
-        </w:rPr>
-        <w:t>doit y avoir absolument des tabulations</w:t>
-      </w:r>
-      <w:r>
-        <w:rPr>
-          <w:rFonts w:ascii="Arial" w:hAnsi="Arial" w:cs="Arial"/>
-        </w:rPr>
-        <w:t xml:space="preserve"> entre chaque champ jusqu'à</w:t>
-      </w:r>
-      <w:r>
-        <w:rPr>
-          <w:rFonts w:ascii="Arial" w:hAnsi="Arial" w:cs="Arial"/>
-        </w:rPr>
-        <w:t xml:space="preserve"> </w:t>
-      </w:r>
-      <w:r>
-        <w:rPr>
-          <w:rFonts w:ascii="Arial" w:hAnsi="Arial" w:cs="Arial"/>
-        </w:rPr>
-        <w:t>/</w:t>
-      </w:r>
-      <w:proofErr w:type="spellStart"/>
-      <w:r>
-        <w:rPr>
-          <w:rFonts w:ascii="Arial" w:hAnsi="Arial" w:cs="Arial"/>
-        </w:rPr>
-        <w:t>usr</w:t>
-      </w:r>
-      <w:proofErr w:type="spellEnd"/>
-      <w:r>
-        <w:rPr>
-          <w:rFonts w:ascii="Arial" w:hAnsi="Arial" w:cs="Arial"/>
-        </w:rPr>
-        <w:t>/bin/php</w:t>
-      </w:r>
-    </w:p>
-    <w:p>
-      <w:pPr>
-        <w:pStyle w:val="Paragraphedeliste"/>
-        <w:numPr>
-          <w:ilvl w:val="0"/>
-          <w:numId w:val="40"/>
-        </w:numPr>
-        <w:autoSpaceDE w:val="0"/>
-        <w:autoSpaceDN w:val="0"/>
-        <w:adjustRightInd w:val="0"/>
-        <w:spacing w:after="0" w:line="240" w:lineRule="auto"/>
-        <w:rPr>
-          <w:rFonts w:ascii="Arial" w:hAnsi="Arial" w:cs="Arial"/>
-        </w:rPr>
-      </w:pPr>
-      <w:r>
-        <w:rPr>
-          <w:rFonts w:ascii="Arial" w:hAnsi="Arial" w:cs="Arial"/>
-        </w:rPr>
-        <w:t xml:space="preserve">Un peu de doc sur </w:t>
-      </w:r>
-      <w:r>
-        <w:rPr>
-          <w:rFonts w:ascii="Arial" w:hAnsi="Arial" w:cs="Arial"/>
-        </w:rPr>
-        <w:t>vi:</w:t>
-      </w:r>
-      <w:r>
-        <w:t xml:space="preserve"> </w:t>
-      </w:r>
-      <w:hyperlink r:id="rId20" w:history="1">
-        <w:r>
-          <w:rPr>
-            <w:rStyle w:val="Lienhypertexte"/>
-          </w:rPr>
-          <w:t>http://fr.wikipedia.org/wiki/Vi</w:t>
-        </w:r>
-      </w:hyperlink>
-    </w:p>
-    <w:p>
-      <w:pPr>
-        <w:pStyle w:val="Paragraphedeliste"/>
-        <w:numPr>
-          <w:ilvl w:val="0"/>
-          <w:numId w:val="40"/>
-        </w:numPr>
-        <w:autoSpaceDE w:val="0"/>
-        <w:autoSpaceDN w:val="0"/>
-        <w:adjustRightInd w:val="0"/>
-        <w:spacing w:after="0" w:line="240" w:lineRule="auto"/>
-      </w:pPr>
-      <w:r>
-        <w:rPr>
-          <w:rFonts w:ascii="Arial" w:hAnsi="Arial" w:cs="Arial"/>
-        </w:rPr>
-        <w:t xml:space="preserve">Un peu de doc sur le crontab : </w:t>
-      </w:r>
-      <w:hyperlink r:id="rId21" w:history="1">
-        <w:r>
-          <w:rPr>
-            <w:rStyle w:val="Lienhypertexte"/>
-          </w:rPr>
-          <w:t>http://fr.wikipedia.org/wiki/Crontab</w:t>
-        </w:r>
-      </w:hyperlink>
-    </w:p>
-    <w:p>
-      <w:pPr>
-        <w:pStyle w:val="Paragraphedeliste"/>
-        <w:numPr>
-          <w:ilvl w:val="0"/>
-          <w:numId w:val="40"/>
-        </w:numPr>
-        <w:autoSpaceDE w:val="0"/>
-        <w:autoSpaceDN w:val="0"/>
-        <w:adjustRightInd w:val="0"/>
-        <w:spacing w:after="0" w:line="240" w:lineRule="auto"/>
-        <w:rPr>
-          <w:rFonts w:ascii="Arial" w:hAnsi="Arial" w:cs="Arial"/>
-        </w:rPr>
-      </w:pPr>
-      <w:r>
-        <w:rPr>
-          <w:rFonts w:ascii="Arial" w:hAnsi="Arial" w:cs="Arial"/>
-        </w:rPr>
-        <w:t>S</w:t>
-      </w:r>
-      <w:r>
-        <w:rPr>
-          <w:rFonts w:ascii="Arial" w:hAnsi="Arial" w:cs="Arial"/>
-        </w:rPr>
-        <w:t>top du</w:t>
-      </w:r>
-      <w:r>
-        <w:rPr>
-          <w:rFonts w:ascii="Arial" w:hAnsi="Arial" w:cs="Arial"/>
-        </w:rPr>
-        <w:t xml:space="preserve"> service crontab:</w:t>
-      </w:r>
-    </w:p>
-    <w:p>
-      <w:pPr>
-        <w:autoSpaceDE w:val="0"/>
-        <w:autoSpaceDN w:val="0"/>
-        <w:adjustRightInd w:val="0"/>
-        <w:spacing w:after="0" w:line="240" w:lineRule="auto"/>
-        <w:ind w:firstLine="708"/>
-        <w:rPr>
-          <w:rStyle w:val="CodeHTML"/>
-          <w:rFonts w:eastAsiaTheme="majorEastAsia"/>
-          <w:lang w:val="en-US"/>
-        </w:rPr>
-      </w:pPr>
-      <w:r>
-        <w:rPr>
-          <w:rStyle w:val="CodeHTML"/>
-          <w:rFonts w:eastAsiaTheme="majorEastAsia"/>
-          <w:lang w:val="en-US"/>
-        </w:rPr>
-        <w:t>/usr/syno/etc.defaults/rc.d/S04crond.sh stop</w:t>
-      </w:r>
-    </w:p>
-    <w:p>
-      <w:pPr>
-        <w:pStyle w:val="Paragraphedeliste"/>
-        <w:numPr>
-          <w:ilvl w:val="0"/>
-          <w:numId w:val="40"/>
-        </w:numPr>
-        <w:autoSpaceDE w:val="0"/>
-        <w:autoSpaceDN w:val="0"/>
-        <w:adjustRightInd w:val="0"/>
-        <w:spacing w:after="0" w:line="240" w:lineRule="auto"/>
-        <w:rPr>
-          <w:rFonts w:ascii="Arial" w:hAnsi="Arial" w:cs="Arial"/>
-        </w:rPr>
-      </w:pPr>
-      <w:r>
-        <w:rPr>
-          <w:rFonts w:ascii="Arial" w:hAnsi="Arial" w:cs="Arial"/>
-        </w:rPr>
-        <w:t>R</w:t>
-      </w:r>
-      <w:r>
-        <w:rPr>
-          <w:rFonts w:ascii="Arial" w:hAnsi="Arial" w:cs="Arial"/>
-        </w:rPr>
-        <w:t xml:space="preserve">edémarrer le service </w:t>
-      </w:r>
-      <w:proofErr w:type="spellStart"/>
-      <w:r>
-        <w:rPr>
-          <w:rFonts w:ascii="Arial" w:hAnsi="Arial" w:cs="Arial"/>
-        </w:rPr>
-        <w:t>crontab</w:t>
-      </w:r>
-      <w:proofErr w:type="spellEnd"/>
-      <w:r>
-        <w:rPr>
-          <w:rFonts w:ascii="Arial" w:hAnsi="Arial" w:cs="Arial"/>
-        </w:rPr>
-        <w:t>:</w:t>
-      </w:r>
-    </w:p>
-    <w:p>
-      <w:pPr>
-        <w:autoSpaceDE w:val="0"/>
-        <w:autoSpaceDN w:val="0"/>
-        <w:adjustRightInd w:val="0"/>
-        <w:spacing w:after="0" w:line="240" w:lineRule="auto"/>
-        <w:ind w:firstLine="708"/>
-        <w:rPr>
-          <w:rStyle w:val="CodeHTML"/>
-          <w:rFonts w:eastAsiaTheme="majorEastAsia"/>
-          <w:lang w:val="en-US"/>
-        </w:rPr>
-      </w:pPr>
-      <w:r>
-        <w:rPr>
-          <w:rStyle w:val="CodeHTML"/>
-          <w:rFonts w:eastAsiaTheme="majorEastAsia"/>
-          <w:lang w:val="en-US"/>
-        </w:rPr>
-        <w:t>/usr/syno/et</w:t>
-      </w:r>
-      <w:r>
-        <w:rPr>
-          <w:rStyle w:val="CodeHTML"/>
-          <w:rFonts w:eastAsiaTheme="majorEastAsia"/>
-          <w:lang w:val="en-US"/>
-        </w:rPr>
-        <w:t>c.defaults/rc.d/S04crond.sh start</w:t>
-      </w:r>
-    </w:p>
-    <w:p>
-      <w:pPr>
-        <w:pStyle w:val="Paragraphedeliste"/>
-        <w:numPr>
-          <w:ilvl w:val="0"/>
-          <w:numId w:val="40"/>
-        </w:numPr>
-        <w:autoSpaceDE w:val="0"/>
-        <w:autoSpaceDN w:val="0"/>
-        <w:adjustRightInd w:val="0"/>
-        <w:spacing w:after="0" w:line="240" w:lineRule="auto"/>
-        <w:rPr>
-          <w:rFonts w:ascii="Arial" w:hAnsi="Arial" w:cs="Arial"/>
-        </w:rPr>
-      </w:pPr>
-      <w:r>
-        <w:rPr>
-          <w:rFonts w:ascii="Arial" w:hAnsi="Arial" w:cs="Arial"/>
-        </w:rPr>
-        <w:t>Les</w:t>
-      </w:r>
-      <w:r>
-        <w:rPr>
-          <w:rFonts w:ascii="Arial" w:hAnsi="Arial" w:cs="Arial"/>
-        </w:rPr>
-        <w:t xml:space="preserve"> étapes 10 et 11</w:t>
-      </w:r>
-      <w:r>
-        <w:rPr>
-          <w:rFonts w:ascii="Arial" w:hAnsi="Arial" w:cs="Arial"/>
-        </w:rPr>
-        <w:t xml:space="preserve"> doivent </w:t>
-      </w:r>
-      <w:r>
-        <w:rPr>
-          <w:rFonts w:ascii="Arial" w:hAnsi="Arial" w:cs="Arial"/>
-        </w:rPr>
-        <w:t>être</w:t>
-      </w:r>
-      <w:r>
-        <w:rPr>
-          <w:rFonts w:ascii="Arial" w:hAnsi="Arial" w:cs="Arial"/>
-        </w:rPr>
-        <w:t xml:space="preserve"> exécutées </w:t>
-      </w:r>
-      <w:r>
-        <w:rPr>
-          <w:rFonts w:ascii="Arial" w:hAnsi="Arial" w:cs="Arial"/>
-        </w:rPr>
-        <w:t>à</w:t>
-      </w:r>
-      <w:r>
-        <w:rPr>
-          <w:rFonts w:ascii="Arial" w:hAnsi="Arial" w:cs="Arial"/>
-        </w:rPr>
-        <w:t xml:space="preserve"> chaque modification du fichier c</w:t>
-      </w:r>
-      <w:r>
-        <w:rPr>
-          <w:rFonts w:ascii="Arial" w:hAnsi="Arial" w:cs="Arial"/>
-        </w:rPr>
-        <w:t>r</w:t>
-      </w:r>
-      <w:r>
-        <w:rPr>
-          <w:rFonts w:ascii="Arial" w:hAnsi="Arial" w:cs="Arial"/>
-        </w:rPr>
-        <w:t>ontab pour prendre en compte les modifications.</w:t>
-      </w:r>
-    </w:p>
-    <w:p>
-      <w:pPr>
-        <w:pStyle w:val="Paragraphedeliste"/>
-        <w:numPr>
-          <w:ilvl w:val="0"/>
-          <w:numId w:val="40"/>
-        </w:numPr>
-        <w:autoSpaceDE w:val="0"/>
-        <w:autoSpaceDN w:val="0"/>
-        <w:adjustRightInd w:val="0"/>
-        <w:spacing w:after="0" w:line="240" w:lineRule="auto"/>
-        <w:rPr>
-          <w:rFonts w:ascii="Arial" w:hAnsi="Arial" w:cs="Arial"/>
-        </w:rPr>
-      </w:pPr>
-      <w:r>
-        <w:rPr>
-          <w:rFonts w:ascii="Arial" w:hAnsi="Arial" w:cs="Arial"/>
-        </w:rPr>
-        <w:t>Avant de sortir nous allons profiter de ce terminal pour modifier le fichier « </w:t>
-      </w:r>
-      <w:r>
-        <w:rPr>
-          <w:rFonts w:ascii="Arial" w:hAnsi="Arial" w:cs="Arial"/>
-        </w:rPr>
-        <w:t>user-setting.ini</w:t>
-      </w:r>
-      <w:r>
-        <w:rPr>
-          <w:rFonts w:ascii="Arial" w:hAnsi="Arial" w:cs="Arial"/>
-        </w:rPr>
-        <w:t> » pour corriger le problème d’affiche du bouton connexion</w:t>
-      </w:r>
-      <w:r>
-        <w:rPr>
-          <w:rFonts w:ascii="Arial" w:hAnsi="Arial" w:cs="Arial"/>
-        </w:rPr>
-        <w:t xml:space="preserve"> (Valider)</w:t>
-      </w:r>
-      <w:r>
-        <w:rPr>
-          <w:rFonts w:ascii="Arial" w:hAnsi="Arial" w:cs="Arial"/>
-        </w:rPr>
-        <w:t> :</w:t>
-      </w:r>
-    </w:p>
-    <w:p>
-      <w:pPr>
-        <w:pStyle w:val="Paragraphedeliste"/>
-        <w:numPr>
-          <w:ilvl w:val="1"/>
-          <w:numId w:val="40"/>
-        </w:numPr>
-        <w:autoSpaceDE w:val="0"/>
-        <w:autoSpaceDN w:val="0"/>
-        <w:adjustRightInd w:val="0"/>
-        <w:spacing w:after="0" w:line="240" w:lineRule="auto"/>
-        <w:rPr>
-          <w:rFonts w:ascii="Arial" w:hAnsi="Arial" w:cs="Arial"/>
-        </w:rPr>
-      </w:pPr>
-      <w:r>
-        <w:rPr>
-          <w:rFonts w:ascii="Arial" w:hAnsi="Arial" w:cs="Arial"/>
-        </w:rPr>
-        <w:t>Editer le fichier =&gt; vi /usr/syno/etc/php/user-setting.ini</w:t>
-      </w:r>
-    </w:p>
-    <w:p>
-      <w:pPr>
-        <w:pStyle w:val="Paragraphedeliste"/>
-        <w:numPr>
-          <w:ilvl w:val="1"/>
-          <w:numId w:val="40"/>
-        </w:numPr>
-        <w:autoSpaceDE w:val="0"/>
-        <w:autoSpaceDN w:val="0"/>
-        <w:adjustRightInd w:val="0"/>
-        <w:spacing w:after="0" w:line="240" w:lineRule="auto"/>
-        <w:rPr>
-          <w:rFonts w:ascii="Arial" w:hAnsi="Arial" w:cs="Arial"/>
-        </w:rPr>
-      </w:pPr>
-      <w:r>
-        <w:rPr>
-          <w:rFonts w:ascii="Arial" w:hAnsi="Arial" w:cs="Arial"/>
-        </w:rPr>
-        <w:t>M</w:t>
-      </w:r>
-      <w:r>
-        <w:rPr>
-          <w:rFonts w:ascii="Arial" w:hAnsi="Arial" w:cs="Arial"/>
-        </w:rPr>
-        <w:t>odifier ou ajouter le paramètre "safe_mode_exec_dir" comme ci-dessous:</w:t>
-      </w:r>
-    </w:p>
-    <w:p>
-      <w:pPr>
-        <w:autoSpaceDE w:val="0"/>
-        <w:autoSpaceDN w:val="0"/>
-        <w:adjustRightInd w:val="0"/>
-        <w:spacing w:after="0" w:line="240" w:lineRule="auto"/>
-        <w:ind w:left="372" w:firstLine="708"/>
-        <w:rPr>
-          <w:rFonts w:ascii="Arial" w:hAnsi="Arial" w:cs="Arial"/>
-        </w:rPr>
-      </w:pPr>
-      <w:r>
-        <w:rPr>
-          <w:rFonts w:ascii="Arial" w:hAnsi="Arial" w:cs="Arial"/>
-        </w:rPr>
-        <w:t>safe_mode_exec_dir =</w:t>
-      </w:r>
-    </w:p>
-    <w:p>
-      <w:pPr>
-        <w:pStyle w:val="Paragraphedeliste"/>
-        <w:numPr>
-          <w:ilvl w:val="1"/>
-          <w:numId w:val="40"/>
-        </w:numPr>
-        <w:autoSpaceDE w:val="0"/>
-        <w:autoSpaceDN w:val="0"/>
-        <w:adjustRightInd w:val="0"/>
-        <w:spacing w:after="0" w:line="240" w:lineRule="auto"/>
-        <w:rPr>
-          <w:rFonts w:ascii="Arial" w:hAnsi="Arial" w:cs="Arial"/>
-        </w:rPr>
-      </w:pPr>
-      <w:r>
-        <w:rPr>
-          <w:rFonts w:ascii="Arial" w:hAnsi="Arial" w:cs="Arial"/>
-        </w:rPr>
-        <w:t>Redémarrer le NAS</w:t>
-      </w:r>
-    </w:p>
-    <w:p>
-      <w:pPr>
-        <w:rPr>
-          <w:rFonts w:ascii="Arial" w:hAnsi="Arial" w:cs="Arial"/>
-        </w:rPr>
-      </w:pPr>
-      <w:r>
-        <w:rPr>
-          <w:rFonts w:ascii="Arial" w:hAnsi="Arial" w:cs="Arial"/>
-        </w:rPr>
-        <w:br w:type="page"/>
-      </w:r>
-    </w:p>
-    <w:p>
-      <w:pPr>
-        <w:rPr>
-          <w:rFonts w:ascii="Arial" w:hAnsi="Arial" w:cs="Arial"/>
-        </w:rPr>
-      </w:pPr>
-    </w:p>
-    <w:p>
-      <w:pPr>
-        <w:autoSpaceDE w:val="0"/>
-        <w:autoSpaceDN w:val="0"/>
-        <w:adjustRightInd w:val="0"/>
-        <w:spacing w:after="0" w:line="240" w:lineRule="auto"/>
-        <w:rPr>
-          <w:rFonts w:ascii="Arial" w:hAnsi="Arial" w:cs="Arial"/>
-        </w:rPr>
-      </w:pPr>
-      <w:r>
-        <w:rPr>
-          <w:rFonts w:ascii="Arial" w:hAnsi="Arial" w:cs="Arial"/>
-        </w:rPr>
-        <w:t xml:space="preserve">Il y a une autre méthode pour </w:t>
-      </w:r>
-      <w:r>
-        <w:rPr>
-          <w:rFonts w:ascii="Arial" w:hAnsi="Arial" w:cs="Arial"/>
-        </w:rPr>
-        <w:t>créer des t</w:t>
-      </w:r>
-      <w:r>
-        <w:rPr>
-          <w:rFonts w:ascii="Arial" w:hAnsi="Arial" w:cs="Arial"/>
-        </w:rPr>
-        <w:t>â</w:t>
-      </w:r>
-      <w:r>
-        <w:rPr>
-          <w:rFonts w:ascii="Arial" w:hAnsi="Arial" w:cs="Arial"/>
-        </w:rPr>
-        <w:t>ches avec le synology c’est de passer par le panneau de co</w:t>
-      </w:r>
-      <w:r>
-        <w:rPr>
-          <w:rFonts w:ascii="Arial" w:hAnsi="Arial" w:cs="Arial"/>
-        </w:rPr>
-        <w:t>nfiguration/ Planificateur de tâ</w:t>
-      </w:r>
-      <w:r>
-        <w:rPr>
-          <w:rFonts w:ascii="Arial" w:hAnsi="Arial" w:cs="Arial"/>
-        </w:rPr>
-        <w:t>che/ créer script défini par l’utilisateur</w:t>
-      </w:r>
-      <w:r>
-        <w:rPr>
-          <w:rFonts w:ascii="Arial" w:hAnsi="Arial" w:cs="Arial"/>
-        </w:rPr>
-        <w:t>.</w:t>
-      </w:r>
-      <w:r>
-        <w:rPr>
-          <w:rFonts w:ascii="Arial" w:hAnsi="Arial" w:cs="Arial"/>
-        </w:rPr>
-        <w:t xml:space="preserve"> </w:t>
-      </w:r>
-      <w:r>
-        <w:rPr>
-          <w:rFonts w:ascii="Arial" w:hAnsi="Arial" w:cs="Arial"/>
-        </w:rPr>
-        <w:t>Malheureusement, celui-ci ne peut lancer au mieux qu'une tâche par heure</w:t>
-      </w:r>
-      <w:r>
-        <w:rPr>
-          <w:rFonts w:ascii="Arial" w:hAnsi="Arial" w:cs="Arial"/>
-        </w:rPr>
-        <w:t>.</w:t>
-      </w:r>
-      <w:r>
-        <w:rPr>
-          <w:rFonts w:ascii="Arial" w:hAnsi="Arial" w:cs="Arial"/>
-        </w:rPr>
-        <w:t xml:space="preserve"> </w:t>
-      </w:r>
-    </w:p>
-    <w:p>
-      <w:pPr>
-        <w:autoSpaceDE w:val="0"/>
-        <w:autoSpaceDN w:val="0"/>
-        <w:adjustRightInd w:val="0"/>
-        <w:spacing w:after="0" w:line="240" w:lineRule="auto"/>
-        <w:rPr>
-          <w:rFonts w:ascii="Arial" w:hAnsi="Arial" w:cs="Arial"/>
-        </w:rPr>
-      </w:pPr>
-      <w:r>
-        <w:rPr>
-          <w:rFonts w:ascii="Arial" w:hAnsi="Arial" w:cs="Arial"/>
-        </w:rPr>
-        <w:t xml:space="preserve">Voici un exemple qui exécutera le fichier </w:t>
-      </w:r>
-      <w:r>
-        <w:rPr>
-          <w:rFonts w:ascii="Arial" w:hAnsi="Arial" w:cs="Arial"/>
-        </w:rPr>
-        <w:t>temperature.php</w:t>
-      </w:r>
-      <w:r>
-        <w:rPr>
-          <w:rFonts w:ascii="Arial" w:hAnsi="Arial" w:cs="Arial"/>
-        </w:rPr>
-        <w:t xml:space="preserve"> toutes les heures :</w:t>
-      </w:r>
-    </w:p>
-    <w:p>
-      <w:pPr>
-        <w:autoSpaceDE w:val="0"/>
-        <w:autoSpaceDN w:val="0"/>
-        <w:adjustRightInd w:val="0"/>
-        <w:spacing w:after="0" w:line="240" w:lineRule="auto"/>
-        <w:rPr>
-          <w:rFonts w:ascii="Arial" w:hAnsi="Arial" w:cs="Arial"/>
-        </w:rPr>
-      </w:pPr>
-    </w:p>
-    <w:p>
-      <w:pPr>
-        <w:autoSpaceDE w:val="0"/>
-        <w:autoSpaceDN w:val="0"/>
-        <w:adjustRightInd w:val="0"/>
-        <w:spacing w:after="0" w:line="240" w:lineRule="auto"/>
-        <w:rPr>
-          <w:rFonts w:ascii="Arial" w:hAnsi="Arial" w:cs="Arial"/>
-        </w:rPr>
-      </w:pPr>
-    </w:p>
-    <w:p>
-      <w:pPr>
-        <w:autoSpaceDE w:val="0"/>
-        <w:autoSpaceDN w:val="0"/>
-        <w:adjustRightInd w:val="0"/>
-        <w:spacing w:after="0" w:line="240" w:lineRule="auto"/>
+        <w:jc w:val="center"/>
         <w:rPr>
           <w:rFonts w:ascii="Arial" w:hAnsi="Arial" w:cs="Arial"/>
         </w:rPr>
@@ -3600,10 +2763,10 @@
           <w:lang w:eastAsia="fr-FR"/>
         </w:rPr>
         <w:drawing>
-          <wp:inline distT="0" distB="0" distL="0" distR="0">
-            <wp:extent cx="6060558" cy="4454794"/>
-            <wp:effectExtent l="0" t="0" r="0" b="3175"/>
-            <wp:docPr id="12" name="Image 12"/>
+          <wp:inline distT="0" distB="0" distL="0" distR="0" wp14:anchorId="7E70001C" wp14:editId="29C140FD">
+            <wp:extent cx="3732028" cy="4763362"/>
+            <wp:effectExtent l="0" t="0" r="1905" b="0"/>
+            <wp:docPr id="14" name="Image 14"/>
             <wp:cNvGraphicFramePr>
               <a:graphicFrameLocks xmlns:a="http://schemas.openxmlformats.org/drawingml/2006/main" noChangeAspect="1"/>
             </wp:cNvGraphicFramePr>
@@ -3611,7 +2774,7 @@
               <a:graphicData uri="http://schemas.openxmlformats.org/drawingml/2006/picture">
                 <pic:pic xmlns:pic="http://schemas.openxmlformats.org/drawingml/2006/picture">
                   <pic:nvPicPr>
-                    <pic:cNvPr id="0" name="2013-12-16_231931.jpg"/>
+                    <pic:cNvPr id="0" name="2014-01-06_211731.jpg"/>
                     <pic:cNvPicPr/>
                   </pic:nvPicPr>
                   <pic:blipFill>
@@ -3629,7 +2792,7 @@
                   <pic:spPr>
                     <a:xfrm>
                       <a:off x="0" y="0"/>
-                      <a:ext cx="6066407" cy="4459093"/>
+                      <a:ext cx="3737117" cy="4769857"/>
                     </a:xfrm>
                     <a:prstGeom prst="rect">
                       <a:avLst/>
@@ -3645,83 +2808,69 @@
     <w:p>
       <w:pPr>
         <w:rPr>
-          <w:rFonts w:ascii="Arial" w:hAnsi="Arial" w:cs="Arial"/>
-        </w:rPr>
-      </w:pPr>
-      <w:r>
-        <w:rPr>
-          <w:rFonts w:ascii="Arial" w:hAnsi="Arial" w:cs="Arial"/>
-        </w:rPr>
-        <w:br w:type="page"/>
-      </w:r>
-    </w:p>
-    <w:p>
-      <w:pPr>
-        <w:autoSpaceDE w:val="0"/>
-        <w:autoSpaceDN w:val="0"/>
-        <w:adjustRightInd w:val="0"/>
-        <w:spacing w:after="0" w:line="240" w:lineRule="auto"/>
-        <w:contextualSpacing/>
-        <w:rPr>
-          <w:rFonts w:ascii="Arial" w:hAnsi="Arial" w:cs="Arial"/>
-        </w:rPr>
-      </w:pPr>
-      <w:r>
-        <w:rPr>
-          <w:rFonts w:ascii="Arial" w:hAnsi="Arial" w:cs="Arial"/>
-        </w:rPr>
-        <w:lastRenderedPageBreak/>
-        <w:t>Puis :</w:t>
-      </w:r>
-      <w:bookmarkStart w:id="18" w:name="_GoBack"/>
-      <w:bookmarkEnd w:id="18"/>
-    </w:p>
-    <w:p>
-      <w:pPr>
-        <w:autoSpaceDE w:val="0"/>
-        <w:autoSpaceDN w:val="0"/>
-        <w:adjustRightInd w:val="0"/>
-        <w:spacing w:after="0" w:line="240" w:lineRule="auto"/>
-        <w:contextualSpacing/>
-        <w:rPr>
-          <w:rFonts w:ascii="Arial" w:hAnsi="Arial" w:cs="Arial"/>
-        </w:rPr>
-      </w:pPr>
-    </w:p>
-    <w:p>
-      <w:pPr>
-        <w:autoSpaceDE w:val="0"/>
-        <w:autoSpaceDN w:val="0"/>
-        <w:adjustRightInd w:val="0"/>
-        <w:spacing w:after="0" w:line="240" w:lineRule="auto"/>
-        <w:contextualSpacing/>
-        <w:rPr>
-          <w:rFonts w:ascii="Arial" w:hAnsi="Arial" w:cs="Arial"/>
-        </w:rPr>
-      </w:pPr>
-    </w:p>
-    <w:p>
-      <w:pPr>
-        <w:autoSpaceDE w:val="0"/>
-        <w:autoSpaceDN w:val="0"/>
-        <w:adjustRightInd w:val="0"/>
-        <w:spacing w:after="0" w:line="240" w:lineRule="auto"/>
-        <w:contextualSpacing/>
-        <w:rPr>
-          <w:rFonts w:ascii="Arial" w:hAnsi="Arial" w:cs="Arial"/>
-        </w:rPr>
-      </w:pPr>
-      <w:r>
-        <w:rPr>
-          <w:rFonts w:ascii="Arial" w:hAnsi="Arial" w:cs="Arial"/>
+          <w:rFonts w:ascii="Times New Roman" w:eastAsia="Times New Roman" w:hAnsi="Times New Roman" w:cs="Times New Roman"/>
+          <w:sz w:val="24"/>
+          <w:szCs w:val="24"/>
+          <w:lang w:eastAsia="fr-FR"/>
+        </w:rPr>
+      </w:pPr>
+      <w:r>
+        <w:rPr>
+          <w:rFonts w:ascii="Times New Roman" w:eastAsia="Times New Roman" w:hAnsi="Times New Roman" w:cs="Times New Roman"/>
+          <w:sz w:val="24"/>
+          <w:szCs w:val="24"/>
+          <w:lang w:eastAsia="fr-FR"/>
+        </w:rPr>
+        <w:t>Si tout se passe bien</w:t>
+      </w:r>
+      <w:r>
+        <w:rPr>
+          <w:rFonts w:ascii="Times New Roman" w:eastAsia="Times New Roman" w:hAnsi="Times New Roman" w:cs="Times New Roman"/>
+          <w:sz w:val="24"/>
+          <w:szCs w:val="24"/>
+          <w:lang w:eastAsia="fr-FR"/>
+        </w:rPr>
+        <w:t>,</w:t>
+      </w:r>
+      <w:r>
+        <w:rPr>
+          <w:rFonts w:ascii="Times New Roman" w:eastAsia="Times New Roman" w:hAnsi="Times New Roman" w:cs="Times New Roman"/>
+          <w:sz w:val="24"/>
+          <w:szCs w:val="24"/>
+          <w:lang w:eastAsia="fr-FR"/>
+        </w:rPr>
+        <w:t xml:space="preserve"> voici le message qui sera affiché :</w:t>
+      </w:r>
+    </w:p>
+    <w:p>
+      <w:pPr>
+        <w:jc w:val="center"/>
+        <w:rPr>
+          <w:rFonts w:asciiTheme="majorHAnsi" w:eastAsiaTheme="majorEastAsia" w:hAnsiTheme="majorHAnsi" w:cstheme="majorBidi"/>
+          <w:b/>
+          <w:bCs/>
+          <w:color w:val="000000" w:themeColor="text1"/>
+          <w:sz w:val="28"/>
+          <w:szCs w:val="26"/>
+          <w:u w:val="single"/>
+        </w:rPr>
+      </w:pPr>
+      <w:r>
+        <w:rPr>
+          <w:rFonts w:asciiTheme="majorHAnsi" w:eastAsiaTheme="majorEastAsia" w:hAnsiTheme="majorHAnsi" w:cstheme="majorBidi"/>
+          <w:b/>
+          <w:bCs/>
           <w:noProof/>
+          <w:color w:val="000000" w:themeColor="text1"/>
+          <w:sz w:val="28"/>
+          <w:szCs w:val="26"/>
           <w:lang w:eastAsia="fr-FR"/>
         </w:rPr>
         <w:drawing>
-          <wp:inline distT="0" distB="0" distL="0" distR="0">
-            <wp:extent cx="6060558" cy="4503435"/>
+          <wp:inline distT="0" distB="0" distL="0" distR="0" wp14:anchorId="015D307C" wp14:editId="6F19AA82">
+            <wp:extent cx="3257550" cy="895350"/>
             <wp:effectExtent l="0" t="0" r="0" b="0"/>
-            <wp:docPr id="11" name="Image 11"/>
+            <wp:docPr id="15" name="Image 15"/>
             <wp:cNvGraphicFramePr>
               <a:graphicFrameLocks xmlns:a="http://schemas.openxmlformats.org/drawingml/2006/main" noChangeAspect="1"/>
             </wp:cNvGraphicFramePr>
@@ -3729,7 +2878,7 @@
               <a:graphicData uri="http://schemas.openxmlformats.org/drawingml/2006/picture">
                 <pic:pic xmlns:pic="http://schemas.openxmlformats.org/drawingml/2006/picture">
                   <pic:nvPicPr>
-                    <pic:cNvPr id="0" name="2013-12-16_223923.jpg"/>
+                    <pic:cNvPr id="0" name="2014-01-06_213028.jpg"/>
                     <pic:cNvPicPr/>
                   </pic:nvPicPr>
                   <pic:blipFill>
@@ -3747,7 +2896,7 @@
                   <pic:spPr>
                     <a:xfrm>
                       <a:off x="0" y="0"/>
-                      <a:ext cx="6075156" cy="4514283"/>
+                      <a:ext cx="3257550" cy="895350"/>
                     </a:xfrm>
                     <a:prstGeom prst="rect">
                       <a:avLst/>
@@ -3762,6 +2911,284 @@
     </w:p>
     <w:p>
       <w:pPr>
+        <w:rPr>
+          <w:rFonts w:asciiTheme="majorHAnsi" w:eastAsiaTheme="majorEastAsia" w:hAnsiTheme="majorHAnsi" w:cstheme="majorBidi"/>
+          <w:b/>
+          <w:bCs/>
+          <w:color w:val="000000" w:themeColor="text1"/>
+          <w:sz w:val="28"/>
+          <w:szCs w:val="26"/>
+          <w:u w:val="single"/>
+        </w:rPr>
+      </w:pPr>
+      <w:r>
+        <w:rPr>
+          <w:rFonts w:asciiTheme="majorHAnsi" w:eastAsiaTheme="majorEastAsia" w:hAnsiTheme="majorHAnsi" w:cstheme="majorBidi"/>
+          <w:b/>
+          <w:bCs/>
+          <w:color w:val="000000" w:themeColor="text1"/>
+          <w:sz w:val="28"/>
+          <w:szCs w:val="26"/>
+          <w:u w:val="single"/>
+        </w:rPr>
+        <w:br w:type="page"/>
+      </w:r>
+    </w:p>
+    <w:p>
+      <w:pPr>
+        <w:rPr>
+          <w:rFonts w:asciiTheme="majorHAnsi" w:eastAsiaTheme="majorEastAsia" w:hAnsiTheme="majorHAnsi" w:cstheme="majorBidi"/>
+          <w:b/>
+          <w:bCs/>
+          <w:color w:val="000000" w:themeColor="text1"/>
+          <w:sz w:val="28"/>
+          <w:szCs w:val="26"/>
+          <w:u w:val="single"/>
+        </w:rPr>
+      </w:pPr>
+    </w:p>
+    <w:p>
+      <w:pPr>
+        <w:keepNext/>
+        <w:keepLines/>
+        <w:numPr>
+          <w:ilvl w:val="1"/>
+          <w:numId w:val="30"/>
+        </w:numPr>
+        <w:tabs>
+          <w:tab w:val="num" w:pos="360"/>
+        </w:tabs>
+        <w:spacing w:before="440" w:after="240"/>
+        <w:ind w:left="1284" w:firstLine="0"/>
+        <w:outlineLvl w:val="1"/>
+        <w:rPr>
+          <w:rFonts w:asciiTheme="majorHAnsi" w:eastAsiaTheme="majorEastAsia" w:hAnsiTheme="majorHAnsi" w:cstheme="majorBidi"/>
+          <w:b/>
+          <w:bCs/>
+          <w:color w:val="000000" w:themeColor="text1"/>
+          <w:sz w:val="28"/>
+          <w:szCs w:val="26"/>
+          <w:u w:val="single"/>
+        </w:rPr>
+      </w:pPr>
+      <w:bookmarkStart w:id="15" w:name="_Toc376812555"/>
+      <w:r>
+        <w:rPr>
+          <w:rFonts w:asciiTheme="majorHAnsi" w:eastAsiaTheme="majorEastAsia" w:hAnsiTheme="majorHAnsi" w:cstheme="majorBidi"/>
+          <w:b/>
+          <w:bCs/>
+          <w:color w:val="000000" w:themeColor="text1"/>
+          <w:sz w:val="28"/>
+          <w:szCs w:val="26"/>
+          <w:u w:val="single"/>
+        </w:rPr>
+        <w:t>Description du fichier config_zibase.php</w:t>
+      </w:r>
+      <w:bookmarkEnd w:id="15"/>
+    </w:p>
+    <w:p>
+      <w:pPr>
+        <w:pStyle w:val="NormalWeb"/>
+      </w:pPr>
+      <w:r>
+        <w:t xml:space="preserve">$login = 'user'; // Il s'agit du login de connexion a Mysql </w:t>
+      </w:r>
+      <w:r>
+        <w:br/>
+        <w:t xml:space="preserve">$plogin = 'password'; // Il s'agit du mot de passe de connexion a Mysql </w:t>
+      </w:r>
+      <w:r>
+        <w:br/>
+        <w:t xml:space="preserve">$hote = 'localhost'; // Il s'agit de l'adresse du serveur Mysql </w:t>
+      </w:r>
+      <w:r>
+        <w:br/>
+        <w:t xml:space="preserve">$base = 'zibase'; // Il s'agit du nom de la base Mysql associé </w:t>
+      </w:r>
+      <w:r>
+        <w:t>à</w:t>
+      </w:r>
+      <w:r>
+        <w:t xml:space="preserve"> votre interface </w:t>
+      </w:r>
+    </w:p>
+    <w:p>
+      <w:pPr>
+        <w:pStyle w:val="NormalWeb"/>
+      </w:pPr>
+      <w:r>
+        <w:br/>
+        <w:t>$coutfixe = '1.7368'; // Il s'agit du co</w:t>
+      </w:r>
+      <w:r>
+        <w:t>û</w:t>
+      </w:r>
+      <w:r>
+        <w:t xml:space="preserve">t fixe journalier de votre abonnement EDF </w:t>
+      </w:r>
+      <w:r>
+        <w:br/>
+        <w:t>$coutHC = '0.1002'; // Il s'agit du co</w:t>
+      </w:r>
+      <w:r>
+        <w:t>û</w:t>
+      </w:r>
+      <w:r>
+        <w:t xml:space="preserve">t du Kw/h en heure creuse de votre abonnement EDF </w:t>
+      </w:r>
+      <w:r>
+        <w:br/>
+        <w:t>$coutHP = '0.1467'; // Il s'agit du co</w:t>
+      </w:r>
+      <w:r>
+        <w:t>û</w:t>
+      </w:r>
+      <w:r>
+        <w:t xml:space="preserve">t du Kw/h en heure pleine de votre abonnement EDF </w:t>
+      </w:r>
+      <w:r>
+        <w:br/>
+        <w:t xml:space="preserve">$heuresCreuses0['debut'] = '01:30:00'; </w:t>
+      </w:r>
+      <w:r>
+        <w:br/>
+        <w:t xml:space="preserve">$heuresCreuses0['fin'] = '08:00:00'; </w:t>
+      </w:r>
+      <w:r>
+        <w:br/>
+        <w:t xml:space="preserve">$heuresCreuses1['debut'] = '12:30:00'; </w:t>
+      </w:r>
+      <w:r>
+        <w:br/>
+        <w:t xml:space="preserve">$heuresCreuses1['fin'] = '14:00:00'; </w:t>
+      </w:r>
+      <w:r>
+        <w:br/>
+        <w:t xml:space="preserve">// vous indiquez ci-dessus la liste des plage horaires d'heure creuses de votre région EDF. </w:t>
+      </w:r>
+      <w:r>
+        <w:t>Dans</w:t>
+      </w:r>
+      <w:r>
+        <w:t xml:space="preserve"> l'exemple ci-dessus, il y a 2 plages horaires de 01h30 </w:t>
+      </w:r>
+      <w:proofErr w:type="spellStart"/>
+      <w:proofErr w:type="gramStart"/>
+      <w:r>
+        <w:t>a</w:t>
+      </w:r>
+      <w:proofErr w:type="spellEnd"/>
+      <w:proofErr w:type="gramEnd"/>
+      <w:r>
+        <w:t xml:space="preserve"> 08h00 et de 12h30 </w:t>
+      </w:r>
+      <w:proofErr w:type="spellStart"/>
+      <w:r>
+        <w:t>a</w:t>
+      </w:r>
+      <w:proofErr w:type="spellEnd"/>
+      <w:r>
+        <w:t xml:space="preserve"> 14h00. </w:t>
+      </w:r>
+    </w:p>
+    <w:p>
+      <w:pPr>
+        <w:pStyle w:val="NormalWeb"/>
+      </w:pPr>
+      <w:r>
+        <w:br/>
+        <w:t xml:space="preserve">$idzibase = "ZiBASEXXXXXX"; // Il s'agit de l'id de votre Zibase disponible dans votre interface d'administration en mode expert </w:t>
+      </w:r>
+      <w:r>
+        <w:br/>
+        <w:t xml:space="preserve">$tokenzibase = "ZZZZZZZZZZ"; // Il s'agit du token de votre Zibase disponible dans votre interface d'administration en mode expert </w:t>
+      </w:r>
+      <w:r>
+        <w:br/>
+        <w:t xml:space="preserve">$ipzibase = "192.168.X.Y"; // Il s'agit de l'adresse </w:t>
+      </w:r>
+      <w:r>
+        <w:t>IP</w:t>
+      </w:r>
+      <w:r>
+        <w:t xml:space="preserve"> de votre Zibase. </w:t>
+      </w:r>
+      <w:r>
+        <w:br/>
+        <w:t>$ipserver = "192.168.X.</w:t>
+      </w:r>
+      <w:r>
+        <w:t>Y"; // Il s'agit de l'adresse IP</w:t>
+      </w:r>
+      <w:r>
+        <w:t xml:space="preserve"> du serveur qui </w:t>
+      </w:r>
+      <w:r>
+        <w:t>héberge</w:t>
+      </w:r>
+      <w:r>
+        <w:t xml:space="preserve"> les script</w:t>
+      </w:r>
+      <w:r>
+        <w:t>s</w:t>
+      </w:r>
+      <w:r>
+        <w:t xml:space="preserve"> (s'il s'agit d'un NAS, il s'</w:t>
+      </w:r>
+      <w:r>
+        <w:t xml:space="preserve">agit de l'adresse </w:t>
+      </w:r>
+      <w:r>
+        <w:t>IP</w:t>
+      </w:r>
+      <w:r>
+        <w:t xml:space="preserve"> de votre NAS</w:t>
+      </w:r>
+      <w:r>
+        <w:t>)</w:t>
+      </w:r>
+    </w:p>
+    <w:p>
+      <w:pPr>
+        <w:keepNext/>
+        <w:keepLines/>
+        <w:numPr>
+          <w:ilvl w:val="1"/>
+          <w:numId w:val="30"/>
+        </w:numPr>
+        <w:tabs>
+          <w:tab w:val="num" w:pos="360"/>
+        </w:tabs>
+        <w:spacing w:before="440" w:after="240"/>
+        <w:ind w:left="1284" w:firstLine="0"/>
+        <w:outlineLvl w:val="1"/>
+        <w:rPr>
+          <w:rFonts w:asciiTheme="majorHAnsi" w:eastAsiaTheme="majorEastAsia" w:hAnsiTheme="majorHAnsi" w:cstheme="majorBidi"/>
+          <w:b/>
+          <w:bCs/>
+          <w:color w:val="000000" w:themeColor="text1"/>
+          <w:sz w:val="28"/>
+          <w:szCs w:val="26"/>
+          <w:u w:val="single"/>
+        </w:rPr>
+      </w:pPr>
+      <w:bookmarkStart w:id="16" w:name="_Toc376812556"/>
+      <w:r>
+        <w:rPr>
+          <w:rFonts w:asciiTheme="majorHAnsi" w:eastAsiaTheme="majorEastAsia" w:hAnsiTheme="majorHAnsi" w:cstheme="majorBidi"/>
+          <w:b/>
+          <w:bCs/>
+          <w:color w:val="000000" w:themeColor="text1"/>
+          <w:sz w:val="28"/>
+          <w:szCs w:val="26"/>
+          <w:u w:val="single"/>
+        </w:rPr>
+        <w:t>Installation du répertoire bin</w:t>
+      </w:r>
+      <w:bookmarkEnd w:id="16"/>
+    </w:p>
+    <w:p>
+      <w:pPr>
         <w:autoSpaceDE w:val="0"/>
         <w:autoSpaceDN w:val="0"/>
         <w:adjustRightInd w:val="0"/>
@@ -3771,68 +3198,43 @@
           <w:rFonts w:ascii="Arial" w:hAnsi="Arial" w:cs="Arial"/>
         </w:rPr>
       </w:pPr>
-    </w:p>
-    <w:p>
-      <w:pPr>
-        <w:rPr>
-          <w:rFonts w:ascii="Arial" w:hAnsi="Arial" w:cs="Arial"/>
-        </w:rPr>
-      </w:pPr>
-      <w:r>
-        <w:rPr>
-          <w:rFonts w:ascii="Arial" w:hAnsi="Arial" w:cs="Arial"/>
-        </w:rPr>
-        <w:t>Je n’ai pas testé cette méthode ma</w:t>
-      </w:r>
-      <w:r>
-        <w:rPr>
-          <w:rFonts w:ascii="Arial" w:hAnsi="Arial" w:cs="Arial"/>
-        </w:rPr>
-        <w:t>is</w:t>
-      </w:r>
-      <w:r>
-        <w:rPr>
-          <w:rFonts w:ascii="Arial" w:hAnsi="Arial" w:cs="Arial"/>
-        </w:rPr>
-        <w:t xml:space="preserve"> ça devrait </w:t>
-      </w:r>
-      <w:r>
-        <w:rPr>
-          <w:rFonts w:ascii="Arial" w:hAnsi="Arial" w:cs="Arial"/>
-        </w:rPr>
-        <w:t>fonctionner</w:t>
-      </w:r>
-      <w:r>
-        <w:rPr>
-          <w:rFonts w:ascii="Arial" w:hAnsi="Arial" w:cs="Arial"/>
-        </w:rPr>
-        <w:t>.</w:t>
-      </w:r>
-      <w:r>
-        <w:rPr>
-          <w:rFonts w:ascii="Arial" w:hAnsi="Arial" w:cs="Arial"/>
-        </w:rPr>
-        <w:t xml:space="preserve"> Pour augmenter la fréquence on en parle ici :</w:t>
-      </w:r>
-    </w:p>
-    <w:p>
-      <w:pPr>
-        <w:autoSpaceDE w:val="0"/>
-        <w:autoSpaceDN w:val="0"/>
-        <w:adjustRightInd w:val="0"/>
-        <w:spacing w:after="0" w:line="240" w:lineRule="auto"/>
-        <w:contextualSpacing/>
-        <w:rPr>
-          <w:rFonts w:ascii="Arial" w:hAnsi="Arial" w:cs="Arial"/>
-        </w:rPr>
-      </w:pPr>
+      <w:r>
+        <w:rPr>
+          <w:rFonts w:ascii="Arial" w:hAnsi="Arial" w:cs="Arial"/>
+        </w:rPr>
+        <w:t>-</w:t>
+      </w:r>
+      <w:r>
+        <w:rPr>
+          <w:rFonts w:ascii="Arial" w:hAnsi="Arial" w:cs="Arial"/>
+        </w:rPr>
+        <w:t xml:space="preserve"> </w:t>
+      </w:r>
+      <w:r>
+        <w:rPr>
+          <w:rFonts w:ascii="Arial" w:hAnsi="Arial" w:cs="Arial"/>
+        </w:rPr>
+        <w:t>Avec un explorateur Windows</w:t>
+      </w:r>
+      <w:r>
+        <w:rPr>
+          <w:rFonts w:ascii="Arial" w:hAnsi="Arial" w:cs="Arial"/>
+        </w:rPr>
+        <w:t>,</w:t>
+      </w:r>
+      <w:r>
+        <w:rPr>
+          <w:rFonts w:ascii="Arial" w:hAnsi="Arial" w:cs="Arial"/>
+        </w:rPr>
+        <w:t xml:space="preserve"> copier le répertoire bin dans </w:t>
+      </w:r>
       <w:hyperlink r:id="rId24" w:history="1">
         <w:r>
           <w:rPr>
             <w:rStyle w:val="Lienhypertexte"/>
             <w:rFonts w:ascii="Arial" w:hAnsi="Arial" w:cs="Arial"/>
           </w:rPr>
-          <w:t>http://www.nas-forum.com/forum/topic/36901-augmenter-la-frequence-du-planificateur-de-taches/?hl=planificateur</w:t>
+          <w:t>\\votreNAS\Scripts\InterfaceZibase\</w:t>
         </w:r>
       </w:hyperlink>
     </w:p>
@@ -3851,20 +3253,2227 @@
         <w:rPr>
           <w:rFonts w:ascii="Arial" w:hAnsi="Arial" w:cs="Arial"/>
         </w:rPr>
-        <w:t>Mais ç</w:t>
-      </w:r>
-      <w:r>
-        <w:rPr>
-          <w:rFonts w:ascii="Arial" w:hAnsi="Arial" w:cs="Arial"/>
-        </w:rPr>
-        <w:t>a reste de la bidouille.</w:t>
+        <w:t>-</w:t>
+      </w:r>
+      <w:r>
+        <w:rPr>
+          <w:rFonts w:ascii="Arial" w:hAnsi="Arial" w:cs="Arial"/>
+        </w:rPr>
+        <w:t xml:space="preserve"> </w:t>
+      </w:r>
+      <w:r>
+        <w:rPr>
+          <w:rFonts w:ascii="Arial" w:hAnsi="Arial" w:cs="Arial"/>
+        </w:rPr>
+        <w:t>Modifier</w:t>
+      </w:r>
+      <w:r>
+        <w:rPr>
+          <w:rFonts w:ascii="Arial" w:hAnsi="Arial" w:cs="Arial"/>
+        </w:rPr>
+        <w:t xml:space="preserve"> les lignes des fichiers .php où</w:t>
+      </w:r>
+      <w:r>
+        <w:rPr>
+          <w:rFonts w:ascii="Arial" w:hAnsi="Arial" w:cs="Arial"/>
+        </w:rPr>
+        <w:t xml:space="preserve"> se trouve </w:t>
+      </w:r>
+    </w:p>
+    <w:p>
+      <w:pPr>
+        <w:autoSpaceDE w:val="0"/>
+        <w:autoSpaceDN w:val="0"/>
+        <w:adjustRightInd w:val="0"/>
+        <w:spacing w:after="0" w:line="240" w:lineRule="auto"/>
+        <w:contextualSpacing/>
+        <w:rPr>
+          <w:rFonts w:ascii="Arial" w:hAnsi="Arial" w:cs="Arial"/>
+          <w:i/>
+          <w:color w:val="FF0000"/>
+          <w:lang w:val="en-US"/>
+        </w:rPr>
+      </w:pPr>
+      <w:r>
+        <w:rPr>
+          <w:rFonts w:ascii="Arial" w:hAnsi="Arial" w:cs="Arial"/>
+          <w:i/>
+          <w:color w:val="FF0000"/>
+          <w:lang w:val="en-US"/>
+        </w:rPr>
+        <w:t>include (</w:t>
+      </w:r>
+      <w:r>
+        <w:rPr>
+          <w:rFonts w:ascii="Arial" w:hAnsi="Arial" w:cs="Arial"/>
+          <w:i/>
+          <w:color w:val="FF0000"/>
+          <w:lang w:val="en-US"/>
+        </w:rPr>
+        <w:t>"/</w:t>
+      </w:r>
+      <w:proofErr w:type="spellStart"/>
+      <w:r>
+        <w:rPr>
+          <w:rFonts w:ascii="Arial" w:hAnsi="Arial" w:cs="Arial"/>
+          <w:i/>
+          <w:color w:val="FF0000"/>
+          <w:lang w:val="en-US"/>
+        </w:rPr>
+        <w:t>var</w:t>
+      </w:r>
+      <w:proofErr w:type="spellEnd"/>
+      <w:r>
+        <w:rPr>
+          <w:rFonts w:ascii="Arial" w:hAnsi="Arial" w:cs="Arial"/>
+          <w:i/>
+          <w:color w:val="FF0000"/>
+          <w:lang w:val="en-US"/>
+        </w:rPr>
+        <w:t>/www/</w:t>
+      </w:r>
+      <w:proofErr w:type="spellStart"/>
+      <w:r>
+        <w:rPr>
+          <w:rFonts w:ascii="Arial" w:hAnsi="Arial" w:cs="Arial"/>
+          <w:i/>
+          <w:color w:val="FF0000"/>
+          <w:lang w:val="en-US"/>
+        </w:rPr>
+        <w:t>config</w:t>
+      </w:r>
+      <w:proofErr w:type="spellEnd"/>
+      <w:r>
+        <w:rPr>
+          <w:rFonts w:ascii="Arial" w:hAnsi="Arial" w:cs="Arial"/>
+          <w:i/>
+          <w:color w:val="FF0000"/>
+          <w:lang w:val="en-US"/>
+        </w:rPr>
+        <w:t>/</w:t>
+      </w:r>
+      <w:proofErr w:type="spellStart"/>
+      <w:r>
+        <w:rPr>
+          <w:rFonts w:ascii="Arial" w:hAnsi="Arial" w:cs="Arial"/>
+          <w:i/>
+          <w:color w:val="FF0000"/>
+          <w:lang w:val="en-US"/>
+        </w:rPr>
+        <w:t>conf_zibase.php</w:t>
+      </w:r>
+      <w:proofErr w:type="spellEnd"/>
+      <w:r>
+        <w:rPr>
+          <w:rFonts w:ascii="Arial" w:hAnsi="Arial" w:cs="Arial"/>
+          <w:i/>
+          <w:color w:val="FF0000"/>
+          <w:lang w:val="en-US"/>
+        </w:rPr>
+        <w:t>");</w:t>
+      </w:r>
+    </w:p>
+    <w:p>
+      <w:pPr>
+        <w:autoSpaceDE w:val="0"/>
+        <w:autoSpaceDN w:val="0"/>
+        <w:adjustRightInd w:val="0"/>
+        <w:spacing w:after="0" w:line="240" w:lineRule="auto"/>
+        <w:contextualSpacing/>
+        <w:rPr>
+          <w:rFonts w:ascii="Arial" w:hAnsi="Arial" w:cs="Arial"/>
+          <w:i/>
+          <w:color w:val="FF0000"/>
+          <w:lang w:val="en-US"/>
+        </w:rPr>
+      </w:pPr>
+      <w:r>
+        <w:rPr>
+          <w:rFonts w:ascii="Arial" w:hAnsi="Arial" w:cs="Arial"/>
+          <w:i/>
+          <w:color w:val="FF0000"/>
+          <w:lang w:val="en-US"/>
+        </w:rPr>
+        <w:t>include("/</w:t>
+      </w:r>
+      <w:proofErr w:type="spellStart"/>
+      <w:r>
+        <w:rPr>
+          <w:rFonts w:ascii="Arial" w:hAnsi="Arial" w:cs="Arial"/>
+          <w:i/>
+          <w:color w:val="FF0000"/>
+          <w:lang w:val="en-US"/>
+        </w:rPr>
+        <w:t>var</w:t>
+      </w:r>
+      <w:proofErr w:type="spellEnd"/>
+      <w:r>
+        <w:rPr>
+          <w:rFonts w:ascii="Arial" w:hAnsi="Arial" w:cs="Arial"/>
+          <w:i/>
+          <w:color w:val="FF0000"/>
+          <w:lang w:val="en-US"/>
+        </w:rPr>
+        <w:t>/www/lib/</w:t>
+      </w:r>
+      <w:proofErr w:type="spellStart"/>
+      <w:r>
+        <w:rPr>
+          <w:rFonts w:ascii="Arial" w:hAnsi="Arial" w:cs="Arial"/>
+          <w:i/>
+          <w:color w:val="FF0000"/>
+          <w:lang w:val="en-US"/>
+        </w:rPr>
+        <w:t>zibase.php</w:t>
+      </w:r>
+      <w:proofErr w:type="spellEnd"/>
+      <w:r>
+        <w:rPr>
+          <w:rFonts w:ascii="Arial" w:hAnsi="Arial" w:cs="Arial"/>
+          <w:i/>
+          <w:color w:val="FF0000"/>
+          <w:lang w:val="en-US"/>
+        </w:rPr>
+        <w:t>");</w:t>
+      </w:r>
+    </w:p>
+    <w:p>
+      <w:pPr>
+        <w:autoSpaceDE w:val="0"/>
+        <w:autoSpaceDN w:val="0"/>
+        <w:adjustRightInd w:val="0"/>
+        <w:spacing w:after="0" w:line="240" w:lineRule="auto"/>
+        <w:contextualSpacing/>
+        <w:rPr>
+          <w:rFonts w:ascii="Arial" w:hAnsi="Arial" w:cs="Arial"/>
+          <w:lang w:val="en-US"/>
+        </w:rPr>
+      </w:pPr>
+      <w:r>
+        <w:rPr>
+          <w:rFonts w:ascii="Arial" w:hAnsi="Arial" w:cs="Arial"/>
+          <w:lang w:val="en-US"/>
+        </w:rPr>
+        <w:t>Par:</w:t>
+      </w:r>
+    </w:p>
+    <w:p>
+      <w:pPr>
+        <w:autoSpaceDE w:val="0"/>
+        <w:autoSpaceDN w:val="0"/>
+        <w:adjustRightInd w:val="0"/>
+        <w:spacing w:after="0" w:line="240" w:lineRule="auto"/>
+        <w:contextualSpacing/>
+        <w:rPr>
+          <w:rFonts w:ascii="Arial" w:hAnsi="Arial" w:cs="Arial"/>
+          <w:color w:val="FF0000"/>
+          <w:lang w:val="en-US"/>
+        </w:rPr>
+      </w:pPr>
+      <w:r>
+        <w:rPr>
+          <w:rFonts w:ascii="Arial" w:hAnsi="Arial" w:cs="Arial"/>
+          <w:color w:val="FF0000"/>
+          <w:lang w:val="en-US"/>
+        </w:rPr>
+        <w:t>include("/volume1/web/www/</w:t>
+      </w:r>
+      <w:proofErr w:type="spellStart"/>
+      <w:r>
+        <w:rPr>
+          <w:rFonts w:ascii="Arial" w:hAnsi="Arial" w:cs="Arial"/>
+          <w:color w:val="FF0000"/>
+          <w:lang w:val="en-US"/>
+        </w:rPr>
+        <w:t>config</w:t>
+      </w:r>
+      <w:proofErr w:type="spellEnd"/>
+      <w:r>
+        <w:rPr>
+          <w:rFonts w:ascii="Arial" w:hAnsi="Arial" w:cs="Arial"/>
+          <w:color w:val="FF0000"/>
+          <w:lang w:val="en-US"/>
+        </w:rPr>
+        <w:t>/</w:t>
+      </w:r>
+      <w:proofErr w:type="spellStart"/>
+      <w:r>
+        <w:rPr>
+          <w:rFonts w:ascii="Arial" w:hAnsi="Arial" w:cs="Arial"/>
+          <w:color w:val="FF0000"/>
+          <w:lang w:val="en-US"/>
+        </w:rPr>
+        <w:t>conf_zibase.php</w:t>
+      </w:r>
+      <w:proofErr w:type="spellEnd"/>
+      <w:r>
+        <w:rPr>
+          <w:rFonts w:ascii="Arial" w:hAnsi="Arial" w:cs="Arial"/>
+          <w:color w:val="FF0000"/>
+          <w:lang w:val="en-US"/>
+        </w:rPr>
+        <w:t>");</w:t>
+      </w:r>
+    </w:p>
+    <w:p>
+      <w:pPr>
+        <w:autoSpaceDE w:val="0"/>
+        <w:autoSpaceDN w:val="0"/>
+        <w:adjustRightInd w:val="0"/>
+        <w:spacing w:after="0" w:line="240" w:lineRule="auto"/>
+        <w:contextualSpacing/>
+        <w:rPr>
+          <w:rFonts w:ascii="Arial" w:hAnsi="Arial" w:cs="Arial"/>
+          <w:color w:val="FF0000"/>
+          <w:lang w:val="en-US"/>
+        </w:rPr>
+      </w:pPr>
+      <w:r>
+        <w:rPr>
+          <w:rFonts w:ascii="Arial" w:hAnsi="Arial" w:cs="Arial"/>
+          <w:color w:val="FF0000"/>
+          <w:lang w:val="en-US"/>
+        </w:rPr>
+        <w:t>include (</w:t>
+      </w:r>
+      <w:r>
+        <w:rPr>
+          <w:rFonts w:ascii="Arial" w:hAnsi="Arial" w:cs="Arial"/>
+          <w:color w:val="FF0000"/>
+          <w:lang w:val="en-US"/>
+        </w:rPr>
+        <w:t>"/volume1/web/www/lib/</w:t>
+      </w:r>
+      <w:proofErr w:type="spellStart"/>
+      <w:r>
+        <w:rPr>
+          <w:rFonts w:ascii="Arial" w:hAnsi="Arial" w:cs="Arial"/>
+          <w:color w:val="FF0000"/>
+          <w:lang w:val="en-US"/>
+        </w:rPr>
+        <w:t>zibase.php</w:t>
+      </w:r>
+      <w:proofErr w:type="spellEnd"/>
+      <w:r>
+        <w:rPr>
+          <w:rFonts w:ascii="Arial" w:hAnsi="Arial" w:cs="Arial"/>
+          <w:color w:val="FF0000"/>
+          <w:lang w:val="en-US"/>
+        </w:rPr>
+        <w:t>");</w:t>
+      </w:r>
+    </w:p>
+    <w:p>
+      <w:pPr>
+        <w:rPr>
+          <w:rFonts w:asciiTheme="majorHAnsi" w:eastAsiaTheme="majorEastAsia" w:hAnsiTheme="majorHAnsi" w:cstheme="majorBidi"/>
+          <w:b/>
+          <w:bCs/>
+          <w:color w:val="000000" w:themeColor="text1"/>
+          <w:sz w:val="36"/>
+          <w:szCs w:val="28"/>
+          <w:u w:val="single"/>
+        </w:rPr>
+      </w:pPr>
+      <w:r>
+        <w:rPr>
+          <w:rFonts w:asciiTheme="majorHAnsi" w:eastAsiaTheme="majorEastAsia" w:hAnsiTheme="majorHAnsi" w:cstheme="majorBidi"/>
+          <w:b/>
+          <w:bCs/>
+          <w:color w:val="000000" w:themeColor="text1"/>
+          <w:sz w:val="36"/>
+          <w:szCs w:val="28"/>
+          <w:u w:val="single"/>
+        </w:rPr>
+        <w:br w:type="page"/>
+      </w:r>
+    </w:p>
+    <w:p>
+      <w:pPr>
+        <w:keepNext/>
+        <w:keepLines/>
+        <w:numPr>
+          <w:ilvl w:val="0"/>
+          <w:numId w:val="30"/>
+        </w:numPr>
+        <w:tabs>
+          <w:tab w:val="num" w:pos="360"/>
+        </w:tabs>
+        <w:spacing w:before="600" w:after="120"/>
+        <w:ind w:left="0" w:firstLine="0"/>
+        <w:outlineLvl w:val="0"/>
+        <w:rPr>
+          <w:rFonts w:asciiTheme="majorHAnsi" w:eastAsiaTheme="majorEastAsia" w:hAnsiTheme="majorHAnsi" w:cstheme="majorBidi"/>
+          <w:b/>
+          <w:bCs/>
+          <w:color w:val="000000" w:themeColor="text1"/>
+          <w:sz w:val="36"/>
+          <w:szCs w:val="28"/>
+          <w:u w:val="single"/>
+        </w:rPr>
+      </w:pPr>
+      <w:bookmarkStart w:id="17" w:name="_Toc376812557"/>
+      <w:r>
+        <w:rPr>
+          <w:rFonts w:asciiTheme="majorHAnsi" w:eastAsiaTheme="majorEastAsia" w:hAnsiTheme="majorHAnsi" w:cstheme="majorBidi"/>
+          <w:b/>
+          <w:bCs/>
+          <w:color w:val="000000" w:themeColor="text1"/>
+          <w:sz w:val="36"/>
+          <w:szCs w:val="28"/>
+          <w:u w:val="single"/>
+        </w:rPr>
+        <w:lastRenderedPageBreak/>
+        <w:t>Update de la</w:t>
+      </w:r>
+      <w:r>
+        <w:rPr>
+          <w:rFonts w:asciiTheme="majorHAnsi" w:eastAsiaTheme="majorEastAsia" w:hAnsiTheme="majorHAnsi" w:cstheme="majorBidi"/>
+          <w:b/>
+          <w:bCs/>
+          <w:color w:val="000000" w:themeColor="text1"/>
+          <w:sz w:val="36"/>
+          <w:szCs w:val="28"/>
+          <w:u w:val="single"/>
+        </w:rPr>
+        <w:t xml:space="preserve"> </w:t>
+      </w:r>
+      <w:proofErr w:type="spellStart"/>
+      <w:r>
+        <w:rPr>
+          <w:rFonts w:asciiTheme="majorHAnsi" w:eastAsiaTheme="majorEastAsia" w:hAnsiTheme="majorHAnsi" w:cstheme="majorBidi"/>
+          <w:b/>
+          <w:bCs/>
+          <w:color w:val="000000" w:themeColor="text1"/>
+          <w:sz w:val="36"/>
+          <w:szCs w:val="28"/>
+          <w:u w:val="single"/>
+        </w:rPr>
+        <w:t>Database</w:t>
+      </w:r>
+      <w:bookmarkEnd w:id="17"/>
+      <w:proofErr w:type="spellEnd"/>
+    </w:p>
+    <w:p>
+      <w:pPr>
+        <w:autoSpaceDE w:val="0"/>
+        <w:autoSpaceDN w:val="0"/>
+        <w:adjustRightInd w:val="0"/>
+        <w:spacing w:after="0" w:line="240" w:lineRule="auto"/>
+        <w:contextualSpacing/>
+        <w:rPr>
+          <w:rFonts w:ascii="Arial" w:hAnsi="Arial" w:cs="Arial"/>
+        </w:rPr>
+      </w:pPr>
+      <w:r>
+        <w:rPr>
+          <w:rFonts w:ascii="Arial" w:hAnsi="Arial" w:cs="Arial"/>
+        </w:rPr>
+        <w:t>En cas de mise à jour du site suite à</w:t>
+      </w:r>
+      <w:r>
+        <w:rPr>
+          <w:rFonts w:ascii="Arial" w:hAnsi="Arial" w:cs="Arial"/>
+        </w:rPr>
+        <w:t xml:space="preserve"> une évolution, vous serez </w:t>
+      </w:r>
+      <w:r>
+        <w:rPr>
+          <w:rFonts w:ascii="Arial" w:hAnsi="Arial" w:cs="Arial"/>
+        </w:rPr>
+        <w:t>peut être amené à importer un fichier update</w:t>
+      </w:r>
+      <w:r>
+        <w:rPr>
+          <w:rFonts w:ascii="Arial" w:hAnsi="Arial" w:cs="Arial"/>
+        </w:rPr>
+        <w:t>x</w:t>
+      </w:r>
+      <w:r>
+        <w:rPr>
+          <w:rFonts w:ascii="Arial" w:hAnsi="Arial" w:cs="Arial"/>
+        </w:rPr>
+        <w:t>.sql. Voici comment faire :</w:t>
+      </w:r>
+    </w:p>
+    <w:p>
+      <w:pPr>
+        <w:pStyle w:val="Paragraphedeliste"/>
+        <w:numPr>
+          <w:ilvl w:val="0"/>
+          <w:numId w:val="44"/>
+        </w:numPr>
+        <w:autoSpaceDE w:val="0"/>
+        <w:autoSpaceDN w:val="0"/>
+        <w:adjustRightInd w:val="0"/>
+        <w:spacing w:after="0" w:line="240" w:lineRule="auto"/>
+        <w:rPr>
+          <w:rFonts w:ascii="Arial" w:hAnsi="Arial" w:cs="Arial"/>
+        </w:rPr>
+      </w:pPr>
+      <w:r>
+        <w:rPr>
+          <w:rFonts w:ascii="Arial" w:hAnsi="Arial" w:cs="Arial"/>
+        </w:rPr>
+        <w:t xml:space="preserve">Aller à l’adresse : </w:t>
+      </w:r>
+      <w:hyperlink r:id="rId25" w:history="1">
+        <w:r>
+          <w:rPr>
+            <w:rStyle w:val="Lienhypertexte"/>
+            <w:rFonts w:ascii="Arial" w:hAnsi="Arial" w:cs="Arial"/>
+          </w:rPr>
+          <w:t>http://IPduNAS/phpMyAdmin</w:t>
+        </w:r>
+      </w:hyperlink>
+    </w:p>
+    <w:p>
+      <w:pPr>
+        <w:pStyle w:val="Paragraphedeliste"/>
+        <w:numPr>
+          <w:ilvl w:val="0"/>
+          <w:numId w:val="44"/>
+        </w:numPr>
+        <w:autoSpaceDE w:val="0"/>
+        <w:autoSpaceDN w:val="0"/>
+        <w:adjustRightInd w:val="0"/>
+        <w:spacing w:after="0" w:line="240" w:lineRule="auto"/>
+        <w:rPr>
+          <w:rFonts w:ascii="Arial" w:hAnsi="Arial" w:cs="Arial"/>
+        </w:rPr>
+      </w:pPr>
+      <w:r>
+        <w:rPr>
+          <w:rFonts w:ascii="Arial" w:hAnsi="Arial" w:cs="Arial"/>
+        </w:rPr>
+        <w:t>R</w:t>
+      </w:r>
+      <w:r>
+        <w:rPr>
+          <w:rFonts w:ascii="Arial" w:hAnsi="Arial" w:cs="Arial"/>
+        </w:rPr>
+        <w:t>enseigner l’utilisateur ainsi que son mot de passe (le même décrit dans «</w:t>
+      </w:r>
+      <w:r>
+        <w:rPr>
+          <w:rFonts w:ascii="Arial" w:hAnsi="Arial" w:cs="Arial"/>
+        </w:rPr>
+        <w:t xml:space="preserve"> </w:t>
+      </w:r>
+      <w:r>
+        <w:rPr>
+          <w:rFonts w:ascii="Arial" w:hAnsi="Arial" w:cs="Arial"/>
+        </w:rPr>
+        <w:t xml:space="preserve">Installation </w:t>
+      </w:r>
+      <w:r>
+        <w:rPr>
+          <w:rFonts w:ascii="Arial" w:hAnsi="Arial" w:cs="Arial"/>
+        </w:rPr>
+        <w:t xml:space="preserve">de </w:t>
+      </w:r>
+      <w:r>
+        <w:rPr>
+          <w:rFonts w:ascii="Arial" w:hAnsi="Arial" w:cs="Arial"/>
+        </w:rPr>
+        <w:t>www ».</w:t>
+      </w:r>
+    </w:p>
+    <w:p>
+      <w:pPr>
+        <w:pStyle w:val="Paragraphedeliste"/>
+        <w:numPr>
+          <w:ilvl w:val="0"/>
+          <w:numId w:val="44"/>
+        </w:numPr>
+        <w:autoSpaceDE w:val="0"/>
+        <w:autoSpaceDN w:val="0"/>
+        <w:adjustRightInd w:val="0"/>
+        <w:spacing w:after="0" w:line="240" w:lineRule="auto"/>
+        <w:rPr>
+          <w:rFonts w:ascii="Arial" w:hAnsi="Arial" w:cs="Arial"/>
+        </w:rPr>
+      </w:pPr>
+      <w:r>
+        <w:rPr>
+          <w:rFonts w:ascii="Arial" w:hAnsi="Arial" w:cs="Arial"/>
+        </w:rPr>
+        <w:t>Ouvrir la base de données qui a été créé précédemment.</w:t>
+      </w:r>
+    </w:p>
+    <w:p>
+      <w:pPr>
+        <w:pStyle w:val="Paragraphedeliste"/>
+        <w:numPr>
+          <w:ilvl w:val="0"/>
+          <w:numId w:val="44"/>
+        </w:numPr>
+        <w:autoSpaceDE w:val="0"/>
+        <w:autoSpaceDN w:val="0"/>
+        <w:adjustRightInd w:val="0"/>
+        <w:spacing w:after="0" w:line="240" w:lineRule="auto"/>
+        <w:rPr>
+          <w:rFonts w:ascii="Arial" w:hAnsi="Arial" w:cs="Arial"/>
+        </w:rPr>
+      </w:pPr>
+      <w:r>
+        <w:rPr>
+          <w:rFonts w:ascii="Arial" w:hAnsi="Arial" w:cs="Arial"/>
+        </w:rPr>
+        <w:t>C</w:t>
+      </w:r>
+      <w:r>
+        <w:rPr>
+          <w:rFonts w:ascii="Arial" w:hAnsi="Arial" w:cs="Arial"/>
+        </w:rPr>
+        <w:t>liquer sur l’onglet Importer, parcourir le fichier www/sql/updatex.sql, laisser les options par défaut et exécuter</w:t>
+      </w:r>
+      <w:r>
+        <w:rPr>
+          <w:rFonts w:ascii="Arial" w:hAnsi="Arial" w:cs="Arial"/>
+        </w:rPr>
+        <w:t> :</w:t>
+      </w:r>
+    </w:p>
+    <w:p>
+      <w:pPr>
+        <w:autoSpaceDE w:val="0"/>
+        <w:autoSpaceDN w:val="0"/>
+        <w:adjustRightInd w:val="0"/>
+        <w:spacing w:after="0" w:line="240" w:lineRule="auto"/>
+        <w:contextualSpacing/>
+        <w:jc w:val="center"/>
+        <w:rPr>
+          <w:rFonts w:ascii="Arial" w:hAnsi="Arial" w:cs="Arial"/>
+        </w:rPr>
+      </w:pPr>
+      <w:r>
+        <w:rPr>
+          <w:rFonts w:ascii="Arial" w:hAnsi="Arial" w:cs="Arial"/>
+          <w:noProof/>
+          <w:lang w:eastAsia="fr-FR"/>
+        </w:rPr>
+        <w:drawing>
+          <wp:inline distT="0" distB="0" distL="0" distR="0" wp14:anchorId="33D3810A" wp14:editId="540A2649">
+            <wp:extent cx="4859079" cy="4386559"/>
+            <wp:effectExtent l="0" t="0" r="0" b="0"/>
+            <wp:docPr id="16" name="Image 16"/>
+            <wp:cNvGraphicFramePr>
+              <a:graphicFrameLocks xmlns:a="http://schemas.openxmlformats.org/drawingml/2006/main" noChangeAspect="1"/>
+            </wp:cNvGraphicFramePr>
+            <a:graphic xmlns:a="http://schemas.openxmlformats.org/drawingml/2006/main">
+              <a:graphicData uri="http://schemas.openxmlformats.org/drawingml/2006/picture">
+                <pic:pic xmlns:pic="http://schemas.openxmlformats.org/drawingml/2006/picture">
+                  <pic:nvPicPr>
+                    <pic:cNvPr id="0" name="2014-01-06_214212.jpg"/>
+                    <pic:cNvPicPr/>
+                  </pic:nvPicPr>
+                  <pic:blipFill>
+                    <a:blip r:embed="rId26">
+                      <a:extLst>
+                        <a:ext uri="{28A0092B-C50C-407E-A947-70E740481C1C}">
+                          <a14:useLocalDpi xmlns:a14="http://schemas.microsoft.com/office/drawing/2010/main" val="0"/>
+                        </a:ext>
+                      </a:extLst>
+                    </a:blip>
+                    <a:stretch>
+                      <a:fillRect/>
+                    </a:stretch>
+                  </pic:blipFill>
+                  <pic:spPr>
+                    <a:xfrm>
+                      <a:off x="0" y="0"/>
+                      <a:ext cx="4858877" cy="4386376"/>
+                    </a:xfrm>
+                    <a:prstGeom prst="rect">
+                      <a:avLst/>
+                    </a:prstGeom>
+                  </pic:spPr>
+                </pic:pic>
+              </a:graphicData>
+            </a:graphic>
+          </wp:inline>
+        </w:drawing>
+      </w:r>
+    </w:p>
+    <w:p>
+      <w:pPr>
+        <w:rPr>
+          <w:rFonts w:asciiTheme="majorHAnsi" w:eastAsiaTheme="majorEastAsia" w:hAnsiTheme="majorHAnsi" w:cstheme="majorBidi"/>
+          <w:b/>
+          <w:bCs/>
+          <w:color w:val="000000" w:themeColor="text1"/>
+          <w:sz w:val="36"/>
+          <w:szCs w:val="28"/>
+          <w:u w:val="single"/>
+        </w:rPr>
+      </w:pPr>
+      <w:r>
+        <w:br w:type="page"/>
+      </w:r>
+    </w:p>
+    <w:p>
+      <w:pPr>
+        <w:pStyle w:val="Titre1"/>
+      </w:pPr>
+      <w:bookmarkStart w:id="18" w:name="_Toc376812558"/>
+      <w:r>
+        <w:lastRenderedPageBreak/>
+        <w:t>R</w:t>
+      </w:r>
+      <w:r>
+        <w:t xml:space="preserve">écupération </w:t>
+      </w:r>
+      <w:r>
+        <w:t>des messages de la Zibase</w:t>
+      </w:r>
+      <w:bookmarkEnd w:id="18"/>
+    </w:p>
+    <w:p>
+      <w:r>
+        <w:rPr>
+          <w:rFonts w:ascii="Arial" w:hAnsi="Arial" w:cs="Arial"/>
+        </w:rPr>
+        <w:t xml:space="preserve">Pour récupérer les messages de la Zibase il faut dans un premier temps </w:t>
+      </w:r>
+      <w:r>
+        <w:rPr>
+          <w:rFonts w:ascii="Arial" w:hAnsi="Arial" w:cs="Arial"/>
+        </w:rPr>
+        <w:t xml:space="preserve">copier le répertoire init dans </w:t>
+      </w:r>
+      <w:hyperlink r:id="rId27" w:history="1">
+        <w:r>
+          <w:rPr>
+            <w:rStyle w:val="Lienhypertexte"/>
+            <w:rFonts w:ascii="Arial" w:hAnsi="Arial" w:cs="Arial"/>
+          </w:rPr>
+          <w:t>\\DISKSTATION\Scripts\</w:t>
+        </w:r>
+      </w:hyperlink>
+      <w:r>
+        <w:rPr>
+          <w:rStyle w:val="Lienhypertexte"/>
+          <w:rFonts w:ascii="Arial" w:hAnsi="Arial" w:cs="Arial"/>
+          <w:u w:val="none"/>
+        </w:rPr>
+        <w:t xml:space="preserve"> </w:t>
+      </w:r>
+      <w:r>
+        <w:rPr>
+          <w:rFonts w:ascii="Arial" w:hAnsi="Arial" w:cs="Arial"/>
+        </w:rPr>
+        <w:t>avec l’explorateur Windows puis</w:t>
+      </w:r>
+      <w:r>
+        <w:t xml:space="preserve"> </w:t>
+      </w:r>
+      <w:r>
+        <w:rPr>
+          <w:rFonts w:ascii="Arial" w:hAnsi="Arial" w:cs="Arial"/>
+        </w:rPr>
+        <w:t>se connecter au NAS en SSH</w:t>
+      </w:r>
+      <w:r>
+        <w:rPr>
+          <w:rFonts w:ascii="Arial" w:hAnsi="Arial" w:cs="Arial"/>
+        </w:rPr>
+        <w:t xml:space="preserve"> </w:t>
+      </w:r>
+      <w:r>
+        <w:rPr>
+          <w:rFonts w:ascii="Arial" w:hAnsi="Arial" w:cs="Arial"/>
+        </w:rPr>
+        <w:t xml:space="preserve">avec PuTTY en saisissant les champs Host </w:t>
+      </w:r>
+      <w:proofErr w:type="spellStart"/>
+      <w:r>
+        <w:rPr>
+          <w:rFonts w:ascii="Arial" w:hAnsi="Arial" w:cs="Arial"/>
+        </w:rPr>
+        <w:t>name</w:t>
+      </w:r>
+      <w:proofErr w:type="spellEnd"/>
+      <w:r>
+        <w:rPr>
+          <w:rFonts w:ascii="Arial" w:hAnsi="Arial" w:cs="Arial"/>
+        </w:rPr>
+        <w:t xml:space="preserve">, Port </w:t>
+      </w:r>
+      <w:proofErr w:type="spellStart"/>
+      <w:r>
+        <w:rPr>
+          <w:rFonts w:ascii="Arial" w:hAnsi="Arial" w:cs="Arial"/>
+        </w:rPr>
+        <w:t>Saved</w:t>
+      </w:r>
+      <w:proofErr w:type="spellEnd"/>
+      <w:r>
+        <w:rPr>
+          <w:rFonts w:ascii="Arial" w:hAnsi="Arial" w:cs="Arial"/>
+        </w:rPr>
+        <w:t xml:space="preserve"> sessions et en cliquant sur SSH</w:t>
+      </w:r>
+      <w:r>
+        <w:rPr>
+          <w:rFonts w:ascii="Arial" w:hAnsi="Arial" w:cs="Arial"/>
+        </w:rPr>
+        <w:t xml:space="preserve"> puis sur </w:t>
+      </w:r>
+      <w:proofErr w:type="spellStart"/>
+      <w:r>
+        <w:rPr>
+          <w:rFonts w:ascii="Arial" w:hAnsi="Arial" w:cs="Arial"/>
+        </w:rPr>
+        <w:t>save</w:t>
+      </w:r>
+      <w:proofErr w:type="spellEnd"/>
+      <w:r>
+        <w:rPr>
+          <w:rFonts w:ascii="Arial" w:hAnsi="Arial" w:cs="Arial"/>
+        </w:rPr>
+        <w:t xml:space="preserve"> pour sauver la configuration</w:t>
+      </w:r>
+      <w:r>
+        <w:rPr>
+          <w:rFonts w:ascii="Arial" w:hAnsi="Arial" w:cs="Arial"/>
+        </w:rPr>
+        <w:t xml:space="preserve"> et pour </w:t>
+      </w:r>
+      <w:r>
+        <w:rPr>
+          <w:rFonts w:ascii="Arial" w:hAnsi="Arial" w:cs="Arial"/>
+        </w:rPr>
+        <w:t>finir</w:t>
+      </w:r>
+      <w:r>
+        <w:rPr>
+          <w:rFonts w:ascii="Arial" w:hAnsi="Arial" w:cs="Arial"/>
+        </w:rPr>
+        <w:t xml:space="preserve"> open :</w:t>
+      </w:r>
+    </w:p>
+    <w:p>
+      <w:pPr>
+        <w:jc w:val="center"/>
+      </w:pPr>
+      <w:r>
+        <w:rPr>
+          <w:noProof/>
+          <w:lang w:eastAsia="fr-FR"/>
+        </w:rPr>
+        <w:drawing>
+          <wp:inline distT="0" distB="0" distL="0" distR="0" wp14:anchorId="7132B43E" wp14:editId="41399B8B">
+            <wp:extent cx="4810674" cy="4614531"/>
+            <wp:effectExtent l="0" t="0" r="0" b="0"/>
+            <wp:docPr id="18" name="Image 18"/>
+            <wp:cNvGraphicFramePr>
+              <a:graphicFrameLocks xmlns:a="http://schemas.openxmlformats.org/drawingml/2006/main" noChangeAspect="1"/>
+            </wp:cNvGraphicFramePr>
+            <a:graphic xmlns:a="http://schemas.openxmlformats.org/drawingml/2006/main">
+              <a:graphicData uri="http://schemas.openxmlformats.org/drawingml/2006/picture">
+                <pic:pic xmlns:pic="http://schemas.openxmlformats.org/drawingml/2006/picture">
+                  <pic:nvPicPr>
+                    <pic:cNvPr id="0" name="2014-01-06_215739.jpg"/>
+                    <pic:cNvPicPr/>
+                  </pic:nvPicPr>
+                  <pic:blipFill>
+                    <a:blip r:embed="rId28">
+                      <a:extLst>
+                        <a:ext uri="{28A0092B-C50C-407E-A947-70E740481C1C}">
+                          <a14:useLocalDpi xmlns:a14="http://schemas.microsoft.com/office/drawing/2010/main" val="0"/>
+                        </a:ext>
+                      </a:extLst>
+                    </a:blip>
+                    <a:stretch>
+                      <a:fillRect/>
+                    </a:stretch>
+                  </pic:blipFill>
+                  <pic:spPr>
+                    <a:xfrm>
+                      <a:off x="0" y="0"/>
+                      <a:ext cx="4815962" cy="4619604"/>
+                    </a:xfrm>
+                    <a:prstGeom prst="rect">
+                      <a:avLst/>
+                    </a:prstGeom>
+                  </pic:spPr>
+                </pic:pic>
+              </a:graphicData>
+            </a:graphic>
+          </wp:inline>
+        </w:drawing>
+      </w:r>
+    </w:p>
+    <w:p>
+      <w:pPr>
+        <w:rPr>
+          <w:rFonts w:ascii="Arial" w:hAnsi="Arial" w:cs="Arial"/>
+        </w:rPr>
+      </w:pPr>
+      <w:r>
+        <w:t xml:space="preserve"> </w:t>
+      </w:r>
+      <w:r>
+        <w:rPr>
+          <w:rFonts w:ascii="Arial" w:hAnsi="Arial" w:cs="Arial"/>
+        </w:rPr>
+        <w:t>Un</w:t>
+      </w:r>
+      <w:r>
+        <w:rPr>
+          <w:rFonts w:ascii="Arial" w:hAnsi="Arial" w:cs="Arial"/>
+        </w:rPr>
+        <w:t xml:space="preserve">e fois que le </w:t>
+      </w:r>
+      <w:r>
+        <w:rPr>
+          <w:rFonts w:ascii="Arial" w:hAnsi="Arial" w:cs="Arial"/>
+        </w:rPr>
+        <w:t>terminal s’ouvre</w:t>
+      </w:r>
+      <w:r>
+        <w:rPr>
+          <w:rFonts w:ascii="Arial" w:hAnsi="Arial" w:cs="Arial"/>
+        </w:rPr>
+        <w:t>,</w:t>
+      </w:r>
+      <w:r>
+        <w:rPr>
+          <w:rFonts w:ascii="Arial" w:hAnsi="Arial" w:cs="Arial"/>
+        </w:rPr>
+        <w:t xml:space="preserve"> </w:t>
+      </w:r>
+      <w:r>
+        <w:rPr>
+          <w:rFonts w:ascii="Arial" w:hAnsi="Arial" w:cs="Arial"/>
+        </w:rPr>
+        <w:t>suivre</w:t>
+      </w:r>
+      <w:r>
+        <w:rPr>
+          <w:rFonts w:ascii="Arial" w:hAnsi="Arial" w:cs="Arial"/>
+        </w:rPr>
+        <w:t xml:space="preserve"> cette procédure :</w:t>
+      </w:r>
+    </w:p>
+    <w:p>
+      <w:pPr>
+        <w:pStyle w:val="Paragraphedeliste"/>
+        <w:numPr>
+          <w:ilvl w:val="0"/>
+          <w:numId w:val="45"/>
+        </w:numPr>
+        <w:rPr>
+          <w:rFonts w:ascii="Arial" w:hAnsi="Arial" w:cs="Arial"/>
+        </w:rPr>
+      </w:pPr>
+      <w:r>
+        <w:rPr>
+          <w:rFonts w:ascii="Arial" w:hAnsi="Arial" w:cs="Arial"/>
+        </w:rPr>
+        <w:t>Login as : root</w:t>
+      </w:r>
+    </w:p>
+    <w:p>
+      <w:pPr>
+        <w:pStyle w:val="Paragraphedeliste"/>
+        <w:numPr>
+          <w:ilvl w:val="0"/>
+          <w:numId w:val="45"/>
+        </w:numPr>
+        <w:rPr>
+          <w:rFonts w:ascii="Arial" w:hAnsi="Arial" w:cs="Arial"/>
+        </w:rPr>
+      </w:pPr>
+      <w:r>
+        <w:rPr>
+          <w:rFonts w:ascii="Arial" w:hAnsi="Arial" w:cs="Arial"/>
+        </w:rPr>
+        <w:t xml:space="preserve">root@votreNAS password: </w:t>
+      </w:r>
+      <w:r>
+        <w:rPr>
+          <w:rFonts w:ascii="Arial" w:hAnsi="Arial" w:cs="Arial"/>
+        </w:rPr>
+        <w:t>motdepasseadministrateur</w:t>
+      </w:r>
+    </w:p>
+    <w:p>
+      <w:pPr>
+        <w:pStyle w:val="Paragraphedeliste"/>
+        <w:numPr>
+          <w:ilvl w:val="0"/>
+          <w:numId w:val="45"/>
+        </w:numPr>
+        <w:rPr>
+          <w:rFonts w:ascii="Arial" w:hAnsi="Arial" w:cs="Arial"/>
+        </w:rPr>
+      </w:pPr>
+      <w:r>
+        <w:rPr>
+          <w:rFonts w:ascii="Arial" w:hAnsi="Arial" w:cs="Arial"/>
+        </w:rPr>
+        <w:t>cp /volume1/Scripts/init/S99*</w:t>
+      </w:r>
+      <w:r>
+        <w:rPr>
+          <w:rFonts w:ascii="Arial" w:hAnsi="Arial" w:cs="Arial"/>
+        </w:rPr>
+        <w:t>.sh /usr/syno/etc.defaults/rc.d/</w:t>
+      </w:r>
+    </w:p>
+    <w:p>
+      <w:pPr>
+        <w:pStyle w:val="Paragraphedeliste"/>
+        <w:numPr>
+          <w:ilvl w:val="0"/>
+          <w:numId w:val="45"/>
+        </w:numPr>
+        <w:rPr>
+          <w:rFonts w:ascii="Arial" w:hAnsi="Arial" w:cs="Arial"/>
+        </w:rPr>
+      </w:pPr>
+      <w:r>
+        <w:rPr>
+          <w:rFonts w:ascii="Arial" w:hAnsi="Arial" w:cs="Arial"/>
+        </w:rPr>
+        <w:t xml:space="preserve">chmod a+x </w:t>
+      </w:r>
+      <w:r>
+        <w:rPr>
+          <w:rFonts w:ascii="Arial" w:hAnsi="Arial" w:cs="Arial"/>
+        </w:rPr>
+        <w:t>usr/syno/etc.defaults/rc.d/</w:t>
+      </w:r>
+      <w:r>
+        <w:rPr>
+          <w:rFonts w:ascii="Arial" w:hAnsi="Arial" w:cs="Arial"/>
+        </w:rPr>
+        <w:t xml:space="preserve">S99message_zibase.sh </w:t>
+      </w:r>
+    </w:p>
+    <w:p>
+      <w:pPr>
+        <w:pStyle w:val="Paragraphedeliste"/>
+        <w:numPr>
+          <w:ilvl w:val="0"/>
+          <w:numId w:val="45"/>
+        </w:numPr>
+        <w:rPr>
+          <w:rFonts w:ascii="Arial" w:hAnsi="Arial" w:cs="Arial"/>
+          <w:lang w:val="en-US"/>
+        </w:rPr>
+      </w:pPr>
+      <w:r>
+        <w:rPr>
+          <w:rFonts w:ascii="Arial" w:hAnsi="Arial" w:cs="Arial"/>
+          <w:lang w:val="en-US"/>
+        </w:rPr>
+        <w:t>chmod a+x usr/syno/etc.defaults/rc.d/</w:t>
+      </w:r>
+      <w:r>
+        <w:rPr>
+          <w:rFonts w:ascii="Arial" w:hAnsi="Arial" w:cs="Arial"/>
+          <w:lang w:val="en-US"/>
+        </w:rPr>
+        <w:t>S99owl.sh</w:t>
+      </w:r>
+    </w:p>
+    <w:p>
+      <w:pPr>
+        <w:pStyle w:val="Paragraphedeliste"/>
+        <w:numPr>
+          <w:ilvl w:val="0"/>
+          <w:numId w:val="45"/>
+        </w:numPr>
+        <w:rPr>
+          <w:rFonts w:ascii="Arial" w:hAnsi="Arial" w:cs="Arial"/>
+          <w:lang w:val="en-US"/>
+        </w:rPr>
+      </w:pPr>
+      <w:r>
+        <w:rPr>
+          <w:rFonts w:ascii="Arial" w:hAnsi="Arial" w:cs="Arial"/>
+        </w:rPr>
+        <w:t>Vous</w:t>
+      </w:r>
+      <w:r>
+        <w:rPr>
+          <w:rFonts w:ascii="Arial" w:hAnsi="Arial" w:cs="Arial"/>
+          <w:lang w:val="en-US"/>
+        </w:rPr>
+        <w:t xml:space="preserve"> </w:t>
+      </w:r>
+      <w:r>
+        <w:rPr>
+          <w:rFonts w:ascii="Arial" w:hAnsi="Arial" w:cs="Arial"/>
+        </w:rPr>
+        <w:t>pouvez</w:t>
+      </w:r>
+      <w:r>
+        <w:rPr>
+          <w:rFonts w:ascii="Arial" w:hAnsi="Arial" w:cs="Arial"/>
+          <w:lang w:val="en-US"/>
+        </w:rPr>
+        <w:t xml:space="preserve"> </w:t>
+      </w:r>
+      <w:r>
+        <w:rPr>
+          <w:rFonts w:ascii="Arial" w:hAnsi="Arial" w:cs="Arial"/>
+        </w:rPr>
+        <w:t>fermer</w:t>
+      </w:r>
+      <w:r>
+        <w:rPr>
+          <w:rFonts w:ascii="Arial" w:hAnsi="Arial" w:cs="Arial"/>
+          <w:lang w:val="en-US"/>
+        </w:rPr>
+        <w:t xml:space="preserve"> PuTTY</w:t>
+      </w:r>
+    </w:p>
+    <w:p>
+      <w:pPr>
+        <w:pStyle w:val="Paragraphedeliste"/>
+        <w:numPr>
+          <w:ilvl w:val="0"/>
+          <w:numId w:val="45"/>
+        </w:numPr>
+        <w:rPr>
+          <w:rFonts w:ascii="Arial" w:hAnsi="Arial" w:cs="Arial"/>
+        </w:rPr>
+      </w:pPr>
+      <w:r>
+        <w:rPr>
+          <w:rFonts w:ascii="Arial" w:hAnsi="Arial" w:cs="Arial"/>
+        </w:rPr>
+        <w:t xml:space="preserve">Le </w:t>
+      </w:r>
+      <w:r>
+        <w:rPr>
+          <w:rFonts w:ascii="Arial" w:hAnsi="Arial" w:cs="Arial"/>
+        </w:rPr>
+        <w:t>répertoire</w:t>
+      </w:r>
+      <w:r>
+        <w:rPr>
+          <w:rFonts w:ascii="Arial" w:hAnsi="Arial" w:cs="Arial"/>
+        </w:rPr>
+        <w:t xml:space="preserve"> init dans </w:t>
+      </w:r>
+      <w:hyperlink r:id="rId29" w:history="1">
+        <w:r>
+          <w:rPr>
+            <w:rStyle w:val="Lienhypertexte"/>
+            <w:rFonts w:ascii="Arial" w:hAnsi="Arial" w:cs="Arial"/>
+          </w:rPr>
+          <w:t>\\DISKSTATION\Scripts\</w:t>
+        </w:r>
+      </w:hyperlink>
+      <w:r>
+        <w:t xml:space="preserve"> </w:t>
+      </w:r>
+      <w:r>
+        <w:rPr>
+          <w:rFonts w:ascii="Arial" w:hAnsi="Arial" w:cs="Arial"/>
+        </w:rPr>
+        <w:t xml:space="preserve">peut </w:t>
+      </w:r>
+      <w:r>
+        <w:rPr>
+          <w:rFonts w:ascii="Arial" w:hAnsi="Arial" w:cs="Arial"/>
+        </w:rPr>
+        <w:t xml:space="preserve">maintenant </w:t>
+      </w:r>
+      <w:r>
+        <w:rPr>
+          <w:rFonts w:ascii="Arial" w:hAnsi="Arial" w:cs="Arial"/>
+        </w:rPr>
+        <w:t xml:space="preserve">être </w:t>
+      </w:r>
+      <w:r>
+        <w:rPr>
+          <w:rFonts w:ascii="Arial" w:hAnsi="Arial" w:cs="Arial"/>
+        </w:rPr>
+        <w:t>supprimé</w:t>
+      </w:r>
+      <w:r>
+        <w:rPr>
+          <w:rFonts w:ascii="Arial" w:hAnsi="Arial" w:cs="Arial"/>
+        </w:rPr>
+        <w:t xml:space="preserve"> avec l’explorateur Windows.</w:t>
+      </w:r>
+    </w:p>
+    <w:p>
+      <w:pPr>
+        <w:pStyle w:val="Paragraphedeliste"/>
+        <w:numPr>
+          <w:ilvl w:val="0"/>
+          <w:numId w:val="45"/>
+        </w:numPr>
+        <w:rPr>
+          <w:rFonts w:ascii="Arial" w:hAnsi="Arial" w:cs="Arial"/>
+        </w:rPr>
+      </w:pPr>
+      <w:r>
+        <w:rPr>
+          <w:rFonts w:ascii="Arial" w:hAnsi="Arial" w:cs="Arial"/>
+        </w:rPr>
+        <w:t>Redémarrer le NAS via le DSM</w:t>
+      </w:r>
+      <w:r>
+        <w:rPr>
+          <w:rFonts w:ascii="Arial" w:hAnsi="Arial" w:cs="Arial"/>
+        </w:rPr>
+        <w:t xml:space="preserve"> </w:t>
+      </w:r>
+      <w:r>
+        <w:rPr>
+          <w:rFonts w:ascii="Arial" w:hAnsi="Arial" w:cs="Arial"/>
+        </w:rPr>
+        <w:t xml:space="preserve">pour prendre en compte </w:t>
+      </w:r>
+      <w:r>
+        <w:rPr>
+          <w:rFonts w:ascii="Arial" w:hAnsi="Arial" w:cs="Arial"/>
+        </w:rPr>
+        <w:t>l’ajout de ces fichiers.</w:t>
+      </w:r>
+    </w:p>
+    <w:p/>
+    <w:p>
+      <w:pPr>
+        <w:rPr>
+          <w:rFonts w:asciiTheme="majorHAnsi" w:eastAsiaTheme="majorEastAsia" w:hAnsiTheme="majorHAnsi" w:cstheme="majorBidi"/>
+          <w:b/>
+          <w:bCs/>
+          <w:color w:val="000000" w:themeColor="text1"/>
+          <w:sz w:val="36"/>
+          <w:szCs w:val="28"/>
+          <w:u w:val="single"/>
+        </w:rPr>
+      </w:pPr>
+      <w:r>
+        <w:br w:type="page"/>
+      </w:r>
+    </w:p>
+    <w:p>
+      <w:pPr>
+        <w:pStyle w:val="Titre1"/>
+      </w:pPr>
+      <w:bookmarkStart w:id="19" w:name="_Toc376812559"/>
+      <w:r>
+        <w:lastRenderedPageBreak/>
+        <w:t>Exécution de tâ</w:t>
+      </w:r>
+      <w:r>
+        <w:t>ches</w:t>
+      </w:r>
+      <w:r>
+        <w:t xml:space="preserve"> programmées</w:t>
+      </w:r>
+      <w:bookmarkEnd w:id="19"/>
+    </w:p>
+    <w:p>
+      <w:pPr>
+        <w:autoSpaceDE w:val="0"/>
+        <w:autoSpaceDN w:val="0"/>
+        <w:adjustRightInd w:val="0"/>
+        <w:spacing w:after="0" w:line="240" w:lineRule="auto"/>
+        <w:contextualSpacing/>
+        <w:rPr>
+          <w:rFonts w:ascii="Arial" w:hAnsi="Arial" w:cs="Arial"/>
+        </w:rPr>
+      </w:pPr>
+      <w:r>
+        <w:rPr>
+          <w:rFonts w:ascii="Arial" w:hAnsi="Arial" w:cs="Arial"/>
+        </w:rPr>
+        <w:t xml:space="preserve">Pour cela nous allons utiliser Crontab qui est </w:t>
+      </w:r>
+      <w:r>
+        <w:rPr>
+          <w:rFonts w:ascii="Arial" w:hAnsi="Arial" w:cs="Arial"/>
+        </w:rPr>
+        <w:t>initialement</w:t>
+      </w:r>
+      <w:r>
+        <w:rPr>
+          <w:rFonts w:ascii="Arial" w:hAnsi="Arial" w:cs="Arial"/>
+        </w:rPr>
+        <w:t xml:space="preserve"> installé sur notre NAS.</w:t>
+      </w:r>
+    </w:p>
+    <w:p>
+      <w:pPr>
+        <w:pStyle w:val="Paragraphedeliste"/>
+        <w:numPr>
+          <w:ilvl w:val="0"/>
+          <w:numId w:val="40"/>
+        </w:numPr>
+        <w:autoSpaceDE w:val="0"/>
+        <w:autoSpaceDN w:val="0"/>
+        <w:adjustRightInd w:val="0"/>
+        <w:spacing w:after="0" w:line="240" w:lineRule="auto"/>
+        <w:rPr>
+          <w:rFonts w:ascii="Arial" w:hAnsi="Arial" w:cs="Arial"/>
+        </w:rPr>
+      </w:pPr>
+      <w:r>
+        <w:rPr>
+          <w:rFonts w:ascii="Arial" w:hAnsi="Arial" w:cs="Arial"/>
+        </w:rPr>
+        <w:t>Ouvrir le DSM en temps qu’admin.</w:t>
+      </w:r>
+    </w:p>
+    <w:p>
+      <w:pPr>
+        <w:pStyle w:val="Paragraphedeliste"/>
+        <w:numPr>
+          <w:ilvl w:val="0"/>
+          <w:numId w:val="40"/>
+        </w:numPr>
+        <w:autoSpaceDE w:val="0"/>
+        <w:autoSpaceDN w:val="0"/>
+        <w:adjustRightInd w:val="0"/>
+        <w:spacing w:after="0" w:line="240" w:lineRule="auto"/>
+        <w:rPr>
+          <w:rFonts w:ascii="Arial" w:hAnsi="Arial" w:cs="Arial"/>
+        </w:rPr>
+      </w:pPr>
+      <w:r>
+        <w:rPr>
+          <w:rFonts w:ascii="Arial" w:hAnsi="Arial" w:cs="Arial"/>
+        </w:rPr>
+        <w:t>Ouvrir « Config File Editor » précédemment installé.</w:t>
+      </w:r>
+    </w:p>
+    <w:p>
+      <w:pPr>
+        <w:pStyle w:val="Paragraphedeliste"/>
+        <w:numPr>
+          <w:ilvl w:val="0"/>
+          <w:numId w:val="40"/>
+        </w:numPr>
+        <w:autoSpaceDE w:val="0"/>
+        <w:autoSpaceDN w:val="0"/>
+        <w:adjustRightInd w:val="0"/>
+        <w:spacing w:after="0" w:line="240" w:lineRule="auto"/>
+        <w:rPr>
+          <w:rStyle w:val="CodeHTML"/>
+          <w:rFonts w:ascii="Arial" w:eastAsiaTheme="minorHAnsi" w:hAnsi="Arial" w:cs="Arial"/>
+          <w:sz w:val="22"/>
+          <w:szCs w:val="22"/>
+        </w:rPr>
+      </w:pPr>
+      <w:r>
+        <w:rPr>
+          <w:rStyle w:val="CodeHTML"/>
+          <w:rFonts w:ascii="Arial" w:eastAsiaTheme="minorHAnsi" w:hAnsi="Arial" w:cs="Arial"/>
+          <w:sz w:val="22"/>
+          <w:szCs w:val="22"/>
+        </w:rPr>
+        <w:t>Ouvrir le fichier « crontab » dans le menu déroulant.</w:t>
+      </w:r>
+    </w:p>
+    <w:p>
+      <w:pPr>
+        <w:autoSpaceDE w:val="0"/>
+        <w:autoSpaceDN w:val="0"/>
+        <w:adjustRightInd w:val="0"/>
+        <w:spacing w:after="0" w:line="240" w:lineRule="auto"/>
+        <w:rPr>
+          <w:rStyle w:val="CodeHTML"/>
+          <w:rFonts w:ascii="Arial" w:eastAsiaTheme="minorHAnsi" w:hAnsi="Arial" w:cs="Arial"/>
+          <w:sz w:val="22"/>
+          <w:szCs w:val="22"/>
+        </w:rPr>
+      </w:pPr>
+    </w:p>
+    <w:p>
+      <w:pPr>
+        <w:autoSpaceDE w:val="0"/>
+        <w:autoSpaceDN w:val="0"/>
+        <w:adjustRightInd w:val="0"/>
+        <w:spacing w:after="0" w:line="240" w:lineRule="auto"/>
+        <w:jc w:val="center"/>
+        <w:rPr>
+          <w:rStyle w:val="CodeHTML"/>
+          <w:rFonts w:ascii="Arial" w:eastAsiaTheme="minorHAnsi" w:hAnsi="Arial" w:cs="Arial"/>
+          <w:sz w:val="22"/>
+          <w:szCs w:val="22"/>
+        </w:rPr>
+      </w:pPr>
+      <w:r>
+        <w:rPr>
+          <w:rFonts w:ascii="Arial" w:hAnsi="Arial" w:cs="Arial"/>
+          <w:noProof/>
+          <w:lang w:eastAsia="fr-FR"/>
+        </w:rPr>
+        <w:drawing>
+          <wp:inline distT="0" distB="0" distL="0" distR="0">
+            <wp:extent cx="4912242" cy="3313931"/>
+            <wp:effectExtent l="0" t="0" r="3175" b="1270"/>
+            <wp:docPr id="19" name="Image 19"/>
+            <wp:cNvGraphicFramePr>
+              <a:graphicFrameLocks xmlns:a="http://schemas.openxmlformats.org/drawingml/2006/main" noChangeAspect="1"/>
+            </wp:cNvGraphicFramePr>
+            <a:graphic xmlns:a="http://schemas.openxmlformats.org/drawingml/2006/main">
+              <a:graphicData uri="http://schemas.openxmlformats.org/drawingml/2006/picture">
+                <pic:pic xmlns:pic="http://schemas.openxmlformats.org/drawingml/2006/picture">
+                  <pic:nvPicPr>
+                    <pic:cNvPr id="0" name="2014-01-06_222117.jpg"/>
+                    <pic:cNvPicPr/>
+                  </pic:nvPicPr>
+                  <pic:blipFill>
+                    <a:blip r:embed="rId30">
+                      <a:extLst>
+                        <a:ext uri="{28A0092B-C50C-407E-A947-70E740481C1C}">
+                          <a14:useLocalDpi xmlns:a14="http://schemas.microsoft.com/office/drawing/2010/main" val="0"/>
+                        </a:ext>
+                      </a:extLst>
+                    </a:blip>
+                    <a:stretch>
+                      <a:fillRect/>
+                    </a:stretch>
+                  </pic:blipFill>
+                  <pic:spPr>
+                    <a:xfrm>
+                      <a:off x="0" y="0"/>
+                      <a:ext cx="4913948" cy="3315082"/>
+                    </a:xfrm>
+                    <a:prstGeom prst="rect">
+                      <a:avLst/>
+                    </a:prstGeom>
+                  </pic:spPr>
+                </pic:pic>
+              </a:graphicData>
+            </a:graphic>
+          </wp:inline>
+        </w:drawing>
+      </w:r>
+    </w:p>
+    <w:p>
+      <w:pPr>
+        <w:autoSpaceDE w:val="0"/>
+        <w:autoSpaceDN w:val="0"/>
+        <w:adjustRightInd w:val="0"/>
+        <w:spacing w:after="0" w:line="240" w:lineRule="auto"/>
+        <w:jc w:val="center"/>
+        <w:rPr>
+          <w:rStyle w:val="CodeHTML"/>
+          <w:rFonts w:ascii="Arial" w:eastAsiaTheme="minorHAnsi" w:hAnsi="Arial" w:cs="Arial"/>
+          <w:sz w:val="22"/>
+          <w:szCs w:val="22"/>
+        </w:rPr>
+      </w:pPr>
+    </w:p>
+    <w:p>
+      <w:pPr>
+        <w:pStyle w:val="Paragraphedeliste"/>
+        <w:numPr>
+          <w:ilvl w:val="0"/>
+          <w:numId w:val="40"/>
+        </w:numPr>
+        <w:autoSpaceDE w:val="0"/>
+        <w:autoSpaceDN w:val="0"/>
+        <w:adjustRightInd w:val="0"/>
+        <w:spacing w:after="0" w:line="240" w:lineRule="auto"/>
+        <w:rPr>
+          <w:rStyle w:val="CodeHTML"/>
+          <w:rFonts w:ascii="Arial" w:eastAsiaTheme="minorHAnsi" w:hAnsi="Arial" w:cs="Arial"/>
+          <w:sz w:val="22"/>
+          <w:szCs w:val="22"/>
+        </w:rPr>
+      </w:pPr>
+      <w:r>
+        <w:rPr>
+          <w:rStyle w:val="CodeHTML"/>
+          <w:rFonts w:ascii="Arial" w:eastAsiaTheme="minorHAnsi" w:hAnsi="Arial" w:cs="Arial"/>
+          <w:sz w:val="22"/>
+          <w:szCs w:val="22"/>
+        </w:rPr>
+        <w:t>Insérer</w:t>
+      </w:r>
+      <w:r>
+        <w:rPr>
+          <w:rStyle w:val="CodeHTML"/>
+          <w:rFonts w:ascii="Arial" w:eastAsiaTheme="minorHAnsi" w:hAnsi="Arial" w:cs="Arial"/>
+          <w:sz w:val="22"/>
+          <w:szCs w:val="22"/>
+        </w:rPr>
+        <w:t xml:space="preserve"> les lignes suivante</w:t>
+      </w:r>
+      <w:r>
+        <w:rPr>
+          <w:rStyle w:val="CodeHTML"/>
+          <w:rFonts w:ascii="Arial" w:eastAsiaTheme="minorHAnsi" w:hAnsi="Arial" w:cs="Arial"/>
+          <w:sz w:val="22"/>
+          <w:szCs w:val="22"/>
+        </w:rPr>
+        <w:t>s</w:t>
+      </w:r>
+      <w:bookmarkStart w:id="20" w:name="_GoBack"/>
+      <w:bookmarkEnd w:id="20"/>
+      <w:r>
+        <w:rPr>
+          <w:rStyle w:val="CodeHTML"/>
+          <w:rFonts w:ascii="Arial" w:eastAsiaTheme="minorHAnsi" w:hAnsi="Arial" w:cs="Arial"/>
+          <w:sz w:val="22"/>
+          <w:szCs w:val="22"/>
+        </w:rPr>
+        <w:t xml:space="preserve"> à la suite de ce que vous avez dans ce fichier :</w:t>
+      </w:r>
+    </w:p>
+    <w:p>
+      <w:pPr>
+        <w:autoSpaceDE w:val="0"/>
+        <w:autoSpaceDN w:val="0"/>
+        <w:adjustRightInd w:val="0"/>
+        <w:spacing w:after="0" w:line="240" w:lineRule="auto"/>
+        <w:rPr>
+          <w:rStyle w:val="CodeHTML"/>
+          <w:rFonts w:ascii="Arial" w:eastAsiaTheme="minorHAnsi" w:hAnsi="Arial" w:cs="Arial"/>
+          <w:sz w:val="22"/>
+          <w:szCs w:val="22"/>
+        </w:rPr>
+      </w:pPr>
+    </w:p>
+    <w:p>
+      <w:pPr>
+        <w:autoSpaceDE w:val="0"/>
+        <w:autoSpaceDN w:val="0"/>
+        <w:adjustRightInd w:val="0"/>
+        <w:spacing w:after="0" w:line="240" w:lineRule="auto"/>
+        <w:rPr>
+          <w:rStyle w:val="CodeHTML"/>
+          <w:rFonts w:ascii="Arial" w:eastAsiaTheme="minorHAnsi" w:hAnsi="Arial" w:cs="Arial"/>
+          <w:sz w:val="18"/>
+          <w:szCs w:val="18"/>
+          <w:lang w:val="en-US"/>
+        </w:rPr>
+      </w:pPr>
+      <w:r>
+        <w:rPr>
+          <w:rStyle w:val="CodeHTML"/>
+          <w:rFonts w:ascii="Arial" w:eastAsiaTheme="minorHAnsi" w:hAnsi="Arial" w:cs="Arial"/>
+          <w:sz w:val="18"/>
+          <w:szCs w:val="18"/>
+          <w:lang w:val="en-US"/>
+        </w:rPr>
+        <w:t>*/15</w:t>
+      </w:r>
+      <w:r>
+        <w:rPr>
+          <w:rStyle w:val="CodeHTML"/>
+          <w:rFonts w:ascii="Arial" w:eastAsiaTheme="minorHAnsi" w:hAnsi="Arial" w:cs="Arial"/>
+          <w:sz w:val="18"/>
+          <w:szCs w:val="18"/>
+          <w:lang w:val="en-US"/>
+        </w:rPr>
+        <w:tab/>
+        <w:t>*</w:t>
+      </w:r>
+      <w:r>
+        <w:rPr>
+          <w:rStyle w:val="CodeHTML"/>
+          <w:rFonts w:ascii="Arial" w:eastAsiaTheme="minorHAnsi" w:hAnsi="Arial" w:cs="Arial"/>
+          <w:sz w:val="18"/>
+          <w:szCs w:val="18"/>
+          <w:lang w:val="en-US"/>
+        </w:rPr>
+        <w:tab/>
+        <w:t>*</w:t>
+      </w:r>
+      <w:r>
+        <w:rPr>
+          <w:rStyle w:val="CodeHTML"/>
+          <w:rFonts w:ascii="Arial" w:eastAsiaTheme="minorHAnsi" w:hAnsi="Arial" w:cs="Arial"/>
+          <w:sz w:val="18"/>
+          <w:szCs w:val="18"/>
+          <w:lang w:val="en-US"/>
+        </w:rPr>
+        <w:tab/>
+        <w:t>*</w:t>
+      </w:r>
+      <w:r>
+        <w:rPr>
+          <w:rStyle w:val="CodeHTML"/>
+          <w:rFonts w:ascii="Arial" w:eastAsiaTheme="minorHAnsi" w:hAnsi="Arial" w:cs="Arial"/>
+          <w:sz w:val="18"/>
+          <w:szCs w:val="18"/>
+          <w:lang w:val="en-US"/>
+        </w:rPr>
+        <w:tab/>
+        <w:t>*</w:t>
+      </w:r>
+      <w:r>
+        <w:rPr>
+          <w:rStyle w:val="CodeHTML"/>
+          <w:rFonts w:ascii="Arial" w:eastAsiaTheme="minorHAnsi" w:hAnsi="Arial" w:cs="Arial"/>
+          <w:sz w:val="18"/>
+          <w:szCs w:val="18"/>
+          <w:lang w:val="en-US"/>
+        </w:rPr>
+        <w:tab/>
+        <w:t>root</w:t>
+      </w:r>
+      <w:r>
+        <w:rPr>
+          <w:rStyle w:val="CodeHTML"/>
+          <w:rFonts w:ascii="Arial" w:eastAsiaTheme="minorHAnsi" w:hAnsi="Arial" w:cs="Arial"/>
+          <w:sz w:val="18"/>
+          <w:szCs w:val="18"/>
+          <w:lang w:val="en-US"/>
+        </w:rPr>
+        <w:tab/>
+        <w:t>/usr/bin/php  -f /volume1/Scripts/InterfaceZibase/bin/temperature.php</w:t>
+      </w:r>
+    </w:p>
+    <w:p>
+      <w:pPr>
+        <w:autoSpaceDE w:val="0"/>
+        <w:autoSpaceDN w:val="0"/>
+        <w:adjustRightInd w:val="0"/>
+        <w:spacing w:after="0" w:line="240" w:lineRule="auto"/>
+        <w:rPr>
+          <w:rStyle w:val="CodeHTML"/>
+          <w:rFonts w:ascii="Arial" w:eastAsiaTheme="minorHAnsi" w:hAnsi="Arial" w:cs="Arial"/>
+          <w:sz w:val="18"/>
+          <w:szCs w:val="18"/>
+          <w:lang w:val="en-US"/>
+        </w:rPr>
+      </w:pPr>
+      <w:r>
+        <w:rPr>
+          <w:rStyle w:val="CodeHTML"/>
+          <w:rFonts w:ascii="Arial" w:eastAsiaTheme="minorHAnsi" w:hAnsi="Arial" w:cs="Arial"/>
+          <w:sz w:val="18"/>
+          <w:szCs w:val="18"/>
+          <w:lang w:val="en-US"/>
+        </w:rPr>
+        <w:t>*/15</w:t>
+      </w:r>
+      <w:r>
+        <w:rPr>
+          <w:rStyle w:val="CodeHTML"/>
+          <w:rFonts w:ascii="Arial" w:eastAsiaTheme="minorHAnsi" w:hAnsi="Arial" w:cs="Arial"/>
+          <w:sz w:val="18"/>
+          <w:szCs w:val="18"/>
+          <w:lang w:val="en-US"/>
+        </w:rPr>
+        <w:tab/>
+        <w:t>*</w:t>
+      </w:r>
+      <w:r>
+        <w:rPr>
+          <w:rStyle w:val="CodeHTML"/>
+          <w:rFonts w:ascii="Arial" w:eastAsiaTheme="minorHAnsi" w:hAnsi="Arial" w:cs="Arial"/>
+          <w:sz w:val="18"/>
+          <w:szCs w:val="18"/>
+          <w:lang w:val="en-US"/>
+        </w:rPr>
+        <w:tab/>
+        <w:t>*</w:t>
+      </w:r>
+      <w:r>
+        <w:rPr>
+          <w:rStyle w:val="CodeHTML"/>
+          <w:rFonts w:ascii="Arial" w:eastAsiaTheme="minorHAnsi" w:hAnsi="Arial" w:cs="Arial"/>
+          <w:sz w:val="18"/>
+          <w:szCs w:val="18"/>
+          <w:lang w:val="en-US"/>
+        </w:rPr>
+        <w:tab/>
+        <w:t>*</w:t>
+      </w:r>
+      <w:r>
+        <w:rPr>
+          <w:rStyle w:val="CodeHTML"/>
+          <w:rFonts w:ascii="Arial" w:eastAsiaTheme="minorHAnsi" w:hAnsi="Arial" w:cs="Arial"/>
+          <w:sz w:val="18"/>
+          <w:szCs w:val="18"/>
+          <w:lang w:val="en-US"/>
+        </w:rPr>
+        <w:tab/>
+        <w:t>*</w:t>
+      </w:r>
+      <w:r>
+        <w:rPr>
+          <w:rStyle w:val="CodeHTML"/>
+          <w:rFonts w:ascii="Arial" w:eastAsiaTheme="minorHAnsi" w:hAnsi="Arial" w:cs="Arial"/>
+          <w:sz w:val="18"/>
+          <w:szCs w:val="18"/>
+          <w:lang w:val="en-US"/>
+        </w:rPr>
+        <w:tab/>
+        <w:t>root</w:t>
+      </w:r>
+      <w:r>
+        <w:rPr>
+          <w:rStyle w:val="CodeHTML"/>
+          <w:rFonts w:ascii="Arial" w:eastAsiaTheme="minorHAnsi" w:hAnsi="Arial" w:cs="Arial"/>
+          <w:sz w:val="18"/>
+          <w:szCs w:val="18"/>
+          <w:lang w:val="en-US"/>
+        </w:rPr>
+        <w:tab/>
+        <w:t>/usr/bin/php  -f /volume1/Scripts/InterfaceZibase/bin/vent.php</w:t>
+      </w:r>
+      <w:r>
+        <w:rPr>
+          <w:rStyle w:val="CodeHTML"/>
+          <w:rFonts w:ascii="Arial" w:eastAsiaTheme="minorHAnsi" w:hAnsi="Arial" w:cs="Arial"/>
+          <w:sz w:val="18"/>
+          <w:szCs w:val="18"/>
+          <w:lang w:val="en-US"/>
+        </w:rPr>
+        <w:tab/>
+      </w:r>
+    </w:p>
+    <w:p>
+      <w:pPr>
+        <w:autoSpaceDE w:val="0"/>
+        <w:autoSpaceDN w:val="0"/>
+        <w:adjustRightInd w:val="0"/>
+        <w:spacing w:after="0" w:line="240" w:lineRule="auto"/>
+        <w:rPr>
+          <w:rStyle w:val="CodeHTML"/>
+          <w:rFonts w:ascii="Arial" w:eastAsiaTheme="minorHAnsi" w:hAnsi="Arial" w:cs="Arial"/>
+          <w:sz w:val="18"/>
+          <w:szCs w:val="18"/>
+          <w:lang w:val="en-US"/>
+        </w:rPr>
+      </w:pPr>
+      <w:r>
+        <w:rPr>
+          <w:rStyle w:val="CodeHTML"/>
+          <w:rFonts w:ascii="Arial" w:eastAsiaTheme="minorHAnsi" w:hAnsi="Arial" w:cs="Arial"/>
+          <w:sz w:val="18"/>
+          <w:szCs w:val="18"/>
+          <w:lang w:val="en-US"/>
+        </w:rPr>
+        <w:t>*/5</w:t>
+      </w:r>
+      <w:r>
+        <w:rPr>
+          <w:rStyle w:val="CodeHTML"/>
+          <w:rFonts w:ascii="Arial" w:eastAsiaTheme="minorHAnsi" w:hAnsi="Arial" w:cs="Arial"/>
+          <w:sz w:val="18"/>
+          <w:szCs w:val="18"/>
+          <w:lang w:val="en-US"/>
+        </w:rPr>
+        <w:tab/>
+        <w:t>*</w:t>
+      </w:r>
+      <w:r>
+        <w:rPr>
+          <w:rStyle w:val="CodeHTML"/>
+          <w:rFonts w:ascii="Arial" w:eastAsiaTheme="minorHAnsi" w:hAnsi="Arial" w:cs="Arial"/>
+          <w:sz w:val="18"/>
+          <w:szCs w:val="18"/>
+          <w:lang w:val="en-US"/>
+        </w:rPr>
+        <w:tab/>
+        <w:t>*</w:t>
+      </w:r>
+      <w:r>
+        <w:rPr>
+          <w:rStyle w:val="CodeHTML"/>
+          <w:rFonts w:ascii="Arial" w:eastAsiaTheme="minorHAnsi" w:hAnsi="Arial" w:cs="Arial"/>
+          <w:sz w:val="18"/>
+          <w:szCs w:val="18"/>
+          <w:lang w:val="en-US"/>
+        </w:rPr>
+        <w:tab/>
+        <w:t>*</w:t>
+      </w:r>
+      <w:r>
+        <w:rPr>
+          <w:rStyle w:val="CodeHTML"/>
+          <w:rFonts w:ascii="Arial" w:eastAsiaTheme="minorHAnsi" w:hAnsi="Arial" w:cs="Arial"/>
+          <w:sz w:val="18"/>
+          <w:szCs w:val="18"/>
+          <w:lang w:val="en-US"/>
+        </w:rPr>
+        <w:tab/>
+        <w:t>*</w:t>
+      </w:r>
+      <w:r>
+        <w:rPr>
+          <w:rStyle w:val="CodeHTML"/>
+          <w:rFonts w:ascii="Arial" w:eastAsiaTheme="minorHAnsi" w:hAnsi="Arial" w:cs="Arial"/>
+          <w:sz w:val="18"/>
+          <w:szCs w:val="18"/>
+          <w:lang w:val="en-US"/>
+        </w:rPr>
+        <w:tab/>
+        <w:t>root</w:t>
+      </w:r>
+      <w:r>
+        <w:rPr>
+          <w:rStyle w:val="CodeHTML"/>
+          <w:rFonts w:ascii="Arial" w:eastAsiaTheme="minorHAnsi" w:hAnsi="Arial" w:cs="Arial"/>
+          <w:sz w:val="18"/>
+          <w:szCs w:val="18"/>
+          <w:lang w:val="en-US"/>
+        </w:rPr>
+        <w:tab/>
+        <w:t>/usr/bin/php  -f /volume1/Scripts/InterfaceZibase/bin/conso_electrique.php</w:t>
+      </w:r>
+      <w:r>
+        <w:rPr>
+          <w:rStyle w:val="CodeHTML"/>
+          <w:rFonts w:ascii="Arial" w:eastAsiaTheme="minorHAnsi" w:hAnsi="Arial" w:cs="Arial"/>
+          <w:sz w:val="18"/>
+          <w:szCs w:val="18"/>
+          <w:lang w:val="en-US"/>
+        </w:rPr>
+        <w:tab/>
+      </w:r>
+    </w:p>
+    <w:p>
+      <w:pPr>
+        <w:autoSpaceDE w:val="0"/>
+        <w:autoSpaceDN w:val="0"/>
+        <w:adjustRightInd w:val="0"/>
+        <w:spacing w:after="0" w:line="240" w:lineRule="auto"/>
+        <w:rPr>
+          <w:rStyle w:val="CodeHTML"/>
+          <w:rFonts w:ascii="Arial" w:eastAsiaTheme="minorHAnsi" w:hAnsi="Arial" w:cs="Arial"/>
+          <w:sz w:val="18"/>
+          <w:szCs w:val="18"/>
+          <w:lang w:val="en-US"/>
+        </w:rPr>
+      </w:pPr>
+      <w:r>
+        <w:rPr>
+          <w:rStyle w:val="CodeHTML"/>
+          <w:rFonts w:ascii="Arial" w:eastAsiaTheme="minorHAnsi" w:hAnsi="Arial" w:cs="Arial"/>
+          <w:sz w:val="18"/>
+          <w:szCs w:val="18"/>
+          <w:lang w:val="en-US"/>
+        </w:rPr>
+        <w:t>*/5</w:t>
+      </w:r>
+      <w:r>
+        <w:rPr>
+          <w:rStyle w:val="CodeHTML"/>
+          <w:rFonts w:ascii="Arial" w:eastAsiaTheme="minorHAnsi" w:hAnsi="Arial" w:cs="Arial"/>
+          <w:sz w:val="18"/>
+          <w:szCs w:val="18"/>
+          <w:lang w:val="en-US"/>
+        </w:rPr>
+        <w:tab/>
+        <w:t>*</w:t>
+      </w:r>
+      <w:r>
+        <w:rPr>
+          <w:rStyle w:val="CodeHTML"/>
+          <w:rFonts w:ascii="Arial" w:eastAsiaTheme="minorHAnsi" w:hAnsi="Arial" w:cs="Arial"/>
+          <w:sz w:val="18"/>
+          <w:szCs w:val="18"/>
+          <w:lang w:val="en-US"/>
+        </w:rPr>
+        <w:tab/>
+        <w:t>*</w:t>
+      </w:r>
+      <w:r>
+        <w:rPr>
+          <w:rStyle w:val="CodeHTML"/>
+          <w:rFonts w:ascii="Arial" w:eastAsiaTheme="minorHAnsi" w:hAnsi="Arial" w:cs="Arial"/>
+          <w:sz w:val="18"/>
+          <w:szCs w:val="18"/>
+          <w:lang w:val="en-US"/>
+        </w:rPr>
+        <w:tab/>
+        <w:t>*</w:t>
+      </w:r>
+      <w:r>
+        <w:rPr>
+          <w:rStyle w:val="CodeHTML"/>
+          <w:rFonts w:ascii="Arial" w:eastAsiaTheme="minorHAnsi" w:hAnsi="Arial" w:cs="Arial"/>
+          <w:sz w:val="18"/>
+          <w:szCs w:val="18"/>
+          <w:lang w:val="en-US"/>
+        </w:rPr>
+        <w:tab/>
+        <w:t>*</w:t>
+      </w:r>
+      <w:r>
+        <w:rPr>
+          <w:rStyle w:val="CodeHTML"/>
+          <w:rFonts w:ascii="Arial" w:eastAsiaTheme="minorHAnsi" w:hAnsi="Arial" w:cs="Arial"/>
+          <w:sz w:val="18"/>
+          <w:szCs w:val="18"/>
+          <w:lang w:val="en-US"/>
+        </w:rPr>
+        <w:tab/>
+        <w:t>root</w:t>
+      </w:r>
+      <w:r>
+        <w:rPr>
+          <w:rStyle w:val="CodeHTML"/>
+          <w:rFonts w:ascii="Arial" w:eastAsiaTheme="minorHAnsi" w:hAnsi="Arial" w:cs="Arial"/>
+          <w:sz w:val="18"/>
+          <w:szCs w:val="18"/>
+          <w:lang w:val="en-US"/>
+        </w:rPr>
+        <w:tab/>
+        <w:t>/usr/bin/php  -f /volume1/Scripts/InterfaceZibase/bin/actioneurs.php</w:t>
+      </w:r>
+      <w:r>
+        <w:rPr>
+          <w:rStyle w:val="CodeHTML"/>
+          <w:rFonts w:ascii="Arial" w:eastAsiaTheme="minorHAnsi" w:hAnsi="Arial" w:cs="Arial"/>
+          <w:sz w:val="18"/>
+          <w:szCs w:val="18"/>
+          <w:lang w:val="en-US"/>
+        </w:rPr>
+        <w:tab/>
+      </w:r>
+    </w:p>
+    <w:p>
+      <w:pPr>
+        <w:autoSpaceDE w:val="0"/>
+        <w:autoSpaceDN w:val="0"/>
+        <w:adjustRightInd w:val="0"/>
+        <w:spacing w:after="0" w:line="240" w:lineRule="auto"/>
+        <w:rPr>
+          <w:rStyle w:val="CodeHTML"/>
+          <w:rFonts w:ascii="Arial" w:eastAsiaTheme="minorHAnsi" w:hAnsi="Arial" w:cs="Arial"/>
+          <w:sz w:val="18"/>
+          <w:szCs w:val="18"/>
+          <w:lang w:val="en-US"/>
+        </w:rPr>
+      </w:pPr>
+      <w:r>
+        <w:rPr>
+          <w:rStyle w:val="CodeHTML"/>
+          <w:rFonts w:ascii="Arial" w:eastAsiaTheme="minorHAnsi" w:hAnsi="Arial" w:cs="Arial"/>
+          <w:sz w:val="18"/>
+          <w:szCs w:val="18"/>
+          <w:lang w:val="en-US"/>
+        </w:rPr>
+        <w:t>0</w:t>
+      </w:r>
+      <w:r>
+        <w:rPr>
+          <w:rStyle w:val="CodeHTML"/>
+          <w:rFonts w:ascii="Arial" w:eastAsiaTheme="minorHAnsi" w:hAnsi="Arial" w:cs="Arial"/>
+          <w:sz w:val="18"/>
+          <w:szCs w:val="18"/>
+          <w:lang w:val="en-US"/>
+        </w:rPr>
+        <w:tab/>
+        <w:t>0</w:t>
+      </w:r>
+      <w:r>
+        <w:rPr>
+          <w:rStyle w:val="CodeHTML"/>
+          <w:rFonts w:ascii="Arial" w:eastAsiaTheme="minorHAnsi" w:hAnsi="Arial" w:cs="Arial"/>
+          <w:sz w:val="18"/>
+          <w:szCs w:val="18"/>
+          <w:lang w:val="en-US"/>
+        </w:rPr>
+        <w:tab/>
+        <w:t>*</w:t>
+      </w:r>
+      <w:r>
+        <w:rPr>
+          <w:rStyle w:val="CodeHTML"/>
+          <w:rFonts w:ascii="Arial" w:eastAsiaTheme="minorHAnsi" w:hAnsi="Arial" w:cs="Arial"/>
+          <w:sz w:val="18"/>
+          <w:szCs w:val="18"/>
+          <w:lang w:val="en-US"/>
+        </w:rPr>
+        <w:tab/>
+        <w:t>*</w:t>
+      </w:r>
+      <w:r>
+        <w:rPr>
+          <w:rStyle w:val="CodeHTML"/>
+          <w:rFonts w:ascii="Arial" w:eastAsiaTheme="minorHAnsi" w:hAnsi="Arial" w:cs="Arial"/>
+          <w:sz w:val="18"/>
+          <w:szCs w:val="18"/>
+          <w:lang w:val="en-US"/>
+        </w:rPr>
+        <w:tab/>
+        <w:t>*</w:t>
+      </w:r>
+      <w:r>
+        <w:rPr>
+          <w:rStyle w:val="CodeHTML"/>
+          <w:rFonts w:ascii="Arial" w:eastAsiaTheme="minorHAnsi" w:hAnsi="Arial" w:cs="Arial"/>
+          <w:sz w:val="18"/>
+          <w:szCs w:val="18"/>
+          <w:lang w:val="en-US"/>
+        </w:rPr>
+        <w:tab/>
+        <w:t>root</w:t>
+      </w:r>
+      <w:r>
+        <w:rPr>
+          <w:rStyle w:val="CodeHTML"/>
+          <w:rFonts w:ascii="Arial" w:eastAsiaTheme="minorHAnsi" w:hAnsi="Arial" w:cs="Arial"/>
+          <w:sz w:val="18"/>
+          <w:szCs w:val="18"/>
+          <w:lang w:val="en-US"/>
+        </w:rPr>
+        <w:tab/>
+        <w:t>/usr/bin/php  -f /volume1/Scripts/InterfaceZibase/bin/scenario.php</w:t>
+      </w:r>
+    </w:p>
+    <w:p>
+      <w:pPr>
+        <w:autoSpaceDE w:val="0"/>
+        <w:autoSpaceDN w:val="0"/>
+        <w:adjustRightInd w:val="0"/>
+        <w:spacing w:after="0" w:line="240" w:lineRule="auto"/>
+        <w:rPr>
+          <w:rStyle w:val="CodeHTML"/>
+          <w:rFonts w:ascii="Arial" w:eastAsiaTheme="minorHAnsi" w:hAnsi="Arial" w:cs="Arial"/>
+          <w:sz w:val="18"/>
+          <w:szCs w:val="18"/>
+          <w:lang w:val="en-US"/>
+        </w:rPr>
+      </w:pPr>
+      <w:r>
+        <w:rPr>
+          <w:rStyle w:val="CodeHTML"/>
+          <w:rFonts w:ascii="Arial" w:eastAsiaTheme="minorHAnsi" w:hAnsi="Arial" w:cs="Arial"/>
+          <w:sz w:val="18"/>
+          <w:szCs w:val="18"/>
+          <w:lang w:val="en-US"/>
+        </w:rPr>
+        <w:t>*/5</w:t>
+      </w:r>
+      <w:r>
+        <w:rPr>
+          <w:rStyle w:val="CodeHTML"/>
+          <w:rFonts w:ascii="Arial" w:eastAsiaTheme="minorHAnsi" w:hAnsi="Arial" w:cs="Arial"/>
+          <w:sz w:val="18"/>
+          <w:szCs w:val="18"/>
+          <w:lang w:val="en-US"/>
+        </w:rPr>
+        <w:tab/>
+        <w:t>*</w:t>
+      </w:r>
+      <w:r>
+        <w:rPr>
+          <w:rStyle w:val="CodeHTML"/>
+          <w:rFonts w:ascii="Arial" w:eastAsiaTheme="minorHAnsi" w:hAnsi="Arial" w:cs="Arial"/>
+          <w:sz w:val="18"/>
+          <w:szCs w:val="18"/>
+          <w:lang w:val="en-US"/>
+        </w:rPr>
+        <w:tab/>
+        <w:t>*</w:t>
+      </w:r>
+      <w:r>
+        <w:rPr>
+          <w:rStyle w:val="CodeHTML"/>
+          <w:rFonts w:ascii="Arial" w:eastAsiaTheme="minorHAnsi" w:hAnsi="Arial" w:cs="Arial"/>
+          <w:sz w:val="18"/>
+          <w:szCs w:val="18"/>
+          <w:lang w:val="en-US"/>
+        </w:rPr>
+        <w:tab/>
+        <w:t>*</w:t>
+      </w:r>
+      <w:r>
+        <w:rPr>
+          <w:rStyle w:val="CodeHTML"/>
+          <w:rFonts w:ascii="Arial" w:eastAsiaTheme="minorHAnsi" w:hAnsi="Arial" w:cs="Arial"/>
+          <w:sz w:val="18"/>
+          <w:szCs w:val="18"/>
+          <w:lang w:val="en-US"/>
+        </w:rPr>
+        <w:tab/>
+        <w:t>*</w:t>
+      </w:r>
+      <w:r>
+        <w:rPr>
+          <w:rStyle w:val="CodeHTML"/>
+          <w:rFonts w:ascii="Arial" w:eastAsiaTheme="minorHAnsi" w:hAnsi="Arial" w:cs="Arial"/>
+          <w:sz w:val="18"/>
+          <w:szCs w:val="18"/>
+          <w:lang w:val="en-US"/>
+        </w:rPr>
+        <w:tab/>
+        <w:t>root</w:t>
+      </w:r>
+      <w:r>
+        <w:rPr>
+          <w:rStyle w:val="CodeHTML"/>
+          <w:rFonts w:ascii="Arial" w:eastAsiaTheme="minorHAnsi" w:hAnsi="Arial" w:cs="Arial"/>
+          <w:sz w:val="18"/>
+          <w:szCs w:val="18"/>
+          <w:lang w:val="en-US"/>
+        </w:rPr>
+        <w:tab/>
+        <w:t>/usr/bin/php  -f /volume1/Scripts/InterfaceZibase/message_zibase_auth.php</w:t>
+      </w:r>
+    </w:p>
+    <w:p>
+      <w:pPr>
+        <w:autoSpaceDE w:val="0"/>
+        <w:autoSpaceDN w:val="0"/>
+        <w:adjustRightInd w:val="0"/>
+        <w:spacing w:after="0" w:line="240" w:lineRule="auto"/>
+        <w:rPr>
+          <w:rStyle w:val="CodeHTML"/>
+          <w:rFonts w:ascii="Arial" w:eastAsiaTheme="minorHAnsi" w:hAnsi="Arial" w:cs="Arial"/>
+          <w:sz w:val="22"/>
+          <w:szCs w:val="22"/>
+          <w:lang w:val="en-US"/>
+        </w:rPr>
+      </w:pPr>
+    </w:p>
+    <w:p>
+      <w:pPr>
+        <w:pStyle w:val="Paragraphedeliste"/>
+        <w:numPr>
+          <w:ilvl w:val="0"/>
+          <w:numId w:val="40"/>
+        </w:numPr>
+        <w:autoSpaceDE w:val="0"/>
+        <w:autoSpaceDN w:val="0"/>
+        <w:adjustRightInd w:val="0"/>
+        <w:spacing w:after="0" w:line="240" w:lineRule="auto"/>
+        <w:rPr>
+          <w:rFonts w:ascii="Arial" w:hAnsi="Arial" w:cs="Arial"/>
+        </w:rPr>
+      </w:pPr>
+      <w:r>
+        <w:rPr>
+          <w:rFonts w:ascii="Arial" w:hAnsi="Arial" w:cs="Arial"/>
+        </w:rPr>
+        <w:t>Il</w:t>
+      </w:r>
+      <w:r>
+        <w:rPr>
+          <w:rFonts w:ascii="Arial" w:hAnsi="Arial" w:cs="Arial"/>
+        </w:rPr>
+        <w:t xml:space="preserve"> </w:t>
+      </w:r>
+      <w:r>
+        <w:rPr>
+          <w:rFonts w:ascii="Arial" w:hAnsi="Arial" w:cs="Arial"/>
+        </w:rPr>
+        <w:t xml:space="preserve">doit y avoir </w:t>
+      </w:r>
+      <w:r>
+        <w:rPr>
+          <w:rFonts w:ascii="Arial" w:hAnsi="Arial" w:cs="Arial"/>
+        </w:rPr>
+        <w:t xml:space="preserve">absolument </w:t>
+      </w:r>
+      <w:r>
+        <w:rPr>
+          <w:rFonts w:ascii="Arial" w:hAnsi="Arial" w:cs="Arial"/>
+        </w:rPr>
+        <w:t>d</w:t>
+      </w:r>
+      <w:r>
+        <w:rPr>
+          <w:rFonts w:ascii="Arial" w:hAnsi="Arial" w:cs="Arial"/>
+        </w:rPr>
+        <w:t>es tabulations</w:t>
+      </w:r>
+      <w:r>
+        <w:rPr>
+          <w:rFonts w:ascii="Arial" w:hAnsi="Arial" w:cs="Arial"/>
+        </w:rPr>
+        <w:t xml:space="preserve"> entre chaque champ jusqu'à</w:t>
+      </w:r>
+      <w:r>
+        <w:rPr>
+          <w:rFonts w:ascii="Arial" w:hAnsi="Arial" w:cs="Arial"/>
+        </w:rPr>
+        <w:t xml:space="preserve"> </w:t>
+      </w:r>
+      <w:r>
+        <w:rPr>
+          <w:rFonts w:ascii="Arial" w:hAnsi="Arial" w:cs="Arial"/>
+        </w:rPr>
+        <w:t>/usr/bin/</w:t>
+      </w:r>
+      <w:proofErr w:type="spellStart"/>
+      <w:r>
+        <w:rPr>
+          <w:rFonts w:ascii="Arial" w:hAnsi="Arial" w:cs="Arial"/>
+        </w:rPr>
+        <w:t>php</w:t>
+      </w:r>
+      <w:proofErr w:type="spellEnd"/>
+    </w:p>
+    <w:p>
+      <w:pPr>
+        <w:pStyle w:val="Paragraphedeliste"/>
+        <w:numPr>
+          <w:ilvl w:val="0"/>
+          <w:numId w:val="40"/>
+        </w:numPr>
+        <w:autoSpaceDE w:val="0"/>
+        <w:autoSpaceDN w:val="0"/>
+        <w:adjustRightInd w:val="0"/>
+        <w:spacing w:after="0" w:line="240" w:lineRule="auto"/>
+      </w:pPr>
+      <w:r>
+        <w:rPr>
+          <w:rFonts w:ascii="Arial" w:hAnsi="Arial" w:cs="Arial"/>
+        </w:rPr>
+        <w:t xml:space="preserve">Un peu de doc sur le crontab : </w:t>
+      </w:r>
+      <w:hyperlink r:id="rId31" w:history="1">
+        <w:r>
+          <w:rPr>
+            <w:rStyle w:val="Lienhypertexte"/>
+          </w:rPr>
+          <w:t>http://fr.wikipedia.org/wiki/Crontab</w:t>
+        </w:r>
+      </w:hyperlink>
+    </w:p>
+    <w:p>
+      <w:pPr>
+        <w:pStyle w:val="Paragraphedeliste"/>
+        <w:numPr>
+          <w:ilvl w:val="0"/>
+          <w:numId w:val="40"/>
+        </w:numPr>
+        <w:autoSpaceDE w:val="0"/>
+        <w:autoSpaceDN w:val="0"/>
+        <w:adjustRightInd w:val="0"/>
+        <w:spacing w:after="0" w:line="240" w:lineRule="auto"/>
+        <w:rPr>
+          <w:rFonts w:ascii="Arial" w:hAnsi="Arial" w:cs="Arial"/>
+        </w:rPr>
+      </w:pPr>
+      <w:r>
+        <w:rPr>
+          <w:rFonts w:ascii="Arial" w:hAnsi="Arial" w:cs="Arial"/>
+        </w:rPr>
+        <w:t>Redémarrer le NAS via le DSM</w:t>
+      </w:r>
+      <w:r>
+        <w:rPr>
+          <w:rFonts w:ascii="Arial" w:hAnsi="Arial" w:cs="Arial"/>
+        </w:rPr>
+        <w:t xml:space="preserve"> </w:t>
+      </w:r>
+      <w:r>
+        <w:rPr>
+          <w:rFonts w:ascii="Arial" w:hAnsi="Arial" w:cs="Arial"/>
+        </w:rPr>
+        <w:t>pour prendre en compte les modifications du fichier crontab.</w:t>
       </w:r>
     </w:p>
     <w:sectPr>
-      <w:footerReference w:type="default" r:id="rId25"/>
-      <w:headerReference w:type="first" r:id="rId26"/>
+      <w:footerReference w:type="default" r:id="rId32"/>
+      <w:headerReference w:type="first" r:id="rId33"/>
       <w:pgSz w:w="11906" w:h="16838"/>
-      <w:pgMar w:top="720" w:right="720" w:bottom="720" w:left="720" w:header="720" w:footer="720" w:gutter="0"/>
+      <w:pgMar w:top="720" w:right="566" w:bottom="720" w:left="720" w:header="720" w:footer="720" w:gutter="0"/>
       <w:cols w:space="720"/>
       <w:titlePg/>
       <w:docGrid w:linePitch="360"/>
@@ -3922,7 +5531,7 @@
           <mc:AlternateContent>
             <mc:Choice Requires="wps">
               <w:drawing>
-                <wp:anchor distT="0" distB="0" distL="114300" distR="114300" simplePos="0" relativeHeight="251659264" behindDoc="0" locked="0" layoutInCell="1" allowOverlap="1" wp14:anchorId="2E0D0F88" wp14:editId="4619A2A2">
+                <wp:anchor distT="0" distB="0" distL="114300" distR="114300" simplePos="0" relativeHeight="251659264" behindDoc="0" locked="0" layoutInCell="1" allowOverlap="1" wp14:anchorId="58152F38" wp14:editId="3FC15681">
                   <wp:simplePos x="0" y="0"/>
                   <wp:positionH relativeFrom="rightMargin">
                     <wp:align>center</wp:align>
@@ -3998,7 +5607,7 @@
                                   <w:noProof/>
                                   <w:color w:val="C0504D" w:themeColor="accent2"/>
                                 </w:rPr>
-                                <w:t>7</w:t>
+                                <w:t>10</w:t>
                               </w:r>
                               <w:r>
                                 <w:rPr>
@@ -4053,7 +5662,7 @@
                             <w:noProof/>
                             <w:color w:val="C0504D" w:themeColor="accent2"/>
                           </w:rPr>
-                          <w:t>7</w:t>
+                          <w:t>10</w:t>
                         </w:r>
                         <w:r>
                           <w:rPr>
@@ -4071,26 +5680,28 @@
           </mc:AlternateContent>
         </w:r>
         <w:r>
-          <w:t xml:space="preserve">Draft </w:t>
+          <w:t>Version 1.0</w:t>
         </w:r>
       </w:sdtContent>
     </w:sdt>
     <w:r>
-      <w:t>V</w:t>
+      <w:t xml:space="preserve"> </w:t>
     </w:r>
     <w:r>
-      <w:t xml:space="preserve">0.1 </w:t>
+      <w:t xml:space="preserve">Auteur : </w:t>
     </w:r>
+    <w:proofErr w:type="spellStart"/>
     <w:r>
-      <w:t>Auteur : Chric</w:t>
+      <w:t>Chric</w:t>
     </w:r>
+    <w:proofErr w:type="spellEnd"/>
   </w:p>
   <w:p>
     <w:pPr>
       <w:pStyle w:val="Pieddepage"/>
     </w:pPr>
     <w:r>
-      <w:t>lundi 23 décembre 2013</w:t>
+      <w:t>lundi 6 janvier 2014</w:t>
     </w:r>
   </w:p>
 </w:ftr>
@@ -5031,7 +6642,7 @@
   <w:abstractNum w:abstractNumId="7">
     <w:nsid w:val="17140213"/>
     <w:multiLevelType w:val="multilevel"/>
-    <w:tmpl w:val="040C0025"/>
+    <w:tmpl w:val="5264211A"/>
     <w:lvl w:ilvl="0">
       <w:start w:val="1"/>
       <w:numFmt w:val="decimal"/>
@@ -5049,8 +6660,11 @@
       <w:lvlText w:val="%1.%2"/>
       <w:lvlJc w:val="left"/>
       <w:pPr>
-        <w:ind w:left="576" w:hanging="576"/>
-      </w:pPr>
+        <w:ind w:left="1853" w:hanging="576"/>
+      </w:pPr>
+      <w:rPr>
+        <w:b/>
+      </w:rPr>
     </w:lvl>
     <w:lvl w:ilvl="2">
       <w:start w:val="1"/>
@@ -5549,6 +7163,92 @@
     </w:lvl>
   </w:abstractNum>
   <w:abstractNum w:abstractNumId="12">
+    <w:nsid w:val="28F04A0C"/>
+    <w:multiLevelType w:val="hybridMultilevel"/>
+    <w:tmpl w:val="FD98468A"/>
+    <w:lvl w:ilvl="0" w:tplc="040C000F">
+      <w:start w:val="1"/>
+      <w:numFmt w:val="decimal"/>
+      <w:lvlText w:val="%1."/>
+      <w:lvlJc w:val="left"/>
+      <w:pPr>
+        <w:ind w:left="720" w:hanging="360"/>
+      </w:pPr>
+    </w:lvl>
+    <w:lvl w:ilvl="1" w:tplc="040C0019" w:tentative="1">
+      <w:start w:val="1"/>
+      <w:numFmt w:val="lowerLetter"/>
+      <w:lvlText w:val="%2."/>
+      <w:lvlJc w:val="left"/>
+      <w:pPr>
+        <w:ind w:left="1440" w:hanging="360"/>
+      </w:pPr>
+    </w:lvl>
+    <w:lvl w:ilvl="2" w:tplc="040C001B" w:tentative="1">
+      <w:start w:val="1"/>
+      <w:numFmt w:val="lowerRoman"/>
+      <w:lvlText w:val="%3."/>
+      <w:lvlJc w:val="right"/>
+      <w:pPr>
+        <w:ind w:left="2160" w:hanging="180"/>
+      </w:pPr>
+    </w:lvl>
+    <w:lvl w:ilvl="3" w:tplc="040C000F" w:tentative="1">
+      <w:start w:val="1"/>
+      <w:numFmt w:val="decimal"/>
+      <w:lvlText w:val="%4."/>
+      <w:lvlJc w:val="left"/>
+      <w:pPr>
+        <w:ind w:left="2880" w:hanging="360"/>
+      </w:pPr>
+    </w:lvl>
+    <w:lvl w:ilvl="4" w:tplc="040C0019" w:tentative="1">
+      <w:start w:val="1"/>
+      <w:numFmt w:val="lowerLetter"/>
+      <w:lvlText w:val="%5."/>
+      <w:lvlJc w:val="left"/>
+      <w:pPr>
+        <w:ind w:left="3600" w:hanging="360"/>
+      </w:pPr>
+    </w:lvl>
+    <w:lvl w:ilvl="5" w:tplc="040C001B" w:tentative="1">
+      <w:start w:val="1"/>
+      <w:numFmt w:val="lowerRoman"/>
+      <w:lvlText w:val="%6."/>
+      <w:lvlJc w:val="right"/>
+      <w:pPr>
+        <w:ind w:left="4320" w:hanging="180"/>
+      </w:pPr>
+    </w:lvl>
+    <w:lvl w:ilvl="6" w:tplc="040C000F" w:tentative="1">
+      <w:start w:val="1"/>
+      <w:numFmt w:val="decimal"/>
+      <w:lvlText w:val="%7."/>
+      <w:lvlJc w:val="left"/>
+      <w:pPr>
+        <w:ind w:left="5040" w:hanging="360"/>
+      </w:pPr>
+    </w:lvl>
+    <w:lvl w:ilvl="7" w:tplc="040C0019" w:tentative="1">
+      <w:start w:val="1"/>
+      <w:numFmt w:val="lowerLetter"/>
+      <w:lvlText w:val="%8."/>
+      <w:lvlJc w:val="left"/>
+      <w:pPr>
+        <w:ind w:left="5760" w:hanging="360"/>
+      </w:pPr>
+    </w:lvl>
+    <w:lvl w:ilvl="8" w:tplc="040C001B" w:tentative="1">
+      <w:start w:val="1"/>
+      <w:numFmt w:val="lowerRoman"/>
+      <w:lvlText w:val="%9."/>
+      <w:lvlJc w:val="right"/>
+      <w:pPr>
+        <w:ind w:left="6480" w:hanging="180"/>
+      </w:pPr>
+    </w:lvl>
+  </w:abstractNum>
+  <w:abstractNum w:abstractNumId="13">
     <w:nsid w:val="2A540AD8"/>
     <w:multiLevelType w:val="multilevel"/>
     <w:tmpl w:val="827E91E2"/>
@@ -5669,7 +7369,7 @@
       </w:rPr>
     </w:lvl>
   </w:abstractNum>
-  <w:abstractNum w:abstractNumId="13">
+  <w:abstractNum w:abstractNumId="14">
     <w:nsid w:val="32A652B7"/>
     <w:multiLevelType w:val="hybridMultilevel"/>
     <w:tmpl w:val="6D245F2A"/>
@@ -5758,7 +7458,7 @@
       </w:pPr>
     </w:lvl>
   </w:abstractNum>
-  <w:abstractNum w:abstractNumId="14">
+  <w:abstractNum w:abstractNumId="15">
     <w:nsid w:val="3A2F4C3B"/>
     <w:multiLevelType w:val="hybridMultilevel"/>
     <w:tmpl w:val="7708D504"/>
@@ -5871,7 +7571,7 @@
       </w:rPr>
     </w:lvl>
   </w:abstractNum>
-  <w:abstractNum w:abstractNumId="15">
+  <w:abstractNum w:abstractNumId="16">
     <w:nsid w:val="3CF53914"/>
     <w:multiLevelType w:val="hybridMultilevel"/>
     <w:tmpl w:val="15363806"/>
@@ -5984,7 +7684,7 @@
       </w:rPr>
     </w:lvl>
   </w:abstractNum>
-  <w:abstractNum w:abstractNumId="16">
+  <w:abstractNum w:abstractNumId="17">
     <w:nsid w:val="3D052736"/>
     <w:multiLevelType w:val="hybridMultilevel"/>
     <w:tmpl w:val="FCA83FB0"/>
@@ -6097,7 +7797,7 @@
       </w:rPr>
     </w:lvl>
   </w:abstractNum>
-  <w:abstractNum w:abstractNumId="17">
+  <w:abstractNum w:abstractNumId="18">
     <w:nsid w:val="3FD468F5"/>
     <w:multiLevelType w:val="hybridMultilevel"/>
     <w:tmpl w:val="A470DF8E"/>
@@ -6210,7 +7910,7 @@
       </w:rPr>
     </w:lvl>
   </w:abstractNum>
-  <w:abstractNum w:abstractNumId="18">
+  <w:abstractNum w:abstractNumId="19">
     <w:nsid w:val="4CE81FDF"/>
     <w:multiLevelType w:val="hybridMultilevel"/>
     <w:tmpl w:val="DB92193E"/>
@@ -6323,7 +8023,7 @@
       </w:rPr>
     </w:lvl>
   </w:abstractNum>
-  <w:abstractNum w:abstractNumId="19">
+  <w:abstractNum w:abstractNumId="20">
     <w:nsid w:val="527B71CB"/>
     <w:multiLevelType w:val="multilevel"/>
     <w:tmpl w:val="7D14F708"/>
@@ -6443,7 +8143,7 @@
       </w:rPr>
     </w:lvl>
   </w:abstractNum>
-  <w:abstractNum w:abstractNumId="20">
+  <w:abstractNum w:abstractNumId="21">
     <w:nsid w:val="55A61967"/>
     <w:multiLevelType w:val="hybridMultilevel"/>
     <w:tmpl w:val="509AAA70"/>
@@ -6556,7 +8256,7 @@
       </w:rPr>
     </w:lvl>
   </w:abstractNum>
-  <w:abstractNum w:abstractNumId="21">
+  <w:abstractNum w:abstractNumId="22">
     <w:nsid w:val="57A06B71"/>
     <w:multiLevelType w:val="hybridMultilevel"/>
     <w:tmpl w:val="23468FFA"/>
@@ -6645,7 +8345,93 @@
       </w:pPr>
     </w:lvl>
   </w:abstractNum>
-  <w:abstractNum w:abstractNumId="22">
+  <w:abstractNum w:abstractNumId="23">
+    <w:nsid w:val="5A605D20"/>
+    <w:multiLevelType w:val="hybridMultilevel"/>
+    <w:tmpl w:val="C180F798"/>
+    <w:lvl w:ilvl="0" w:tplc="040C000F">
+      <w:start w:val="1"/>
+      <w:numFmt w:val="decimal"/>
+      <w:lvlText w:val="%1."/>
+      <w:lvlJc w:val="left"/>
+      <w:pPr>
+        <w:ind w:left="720" w:hanging="360"/>
+      </w:pPr>
+    </w:lvl>
+    <w:lvl w:ilvl="1" w:tplc="040C0019" w:tentative="1">
+      <w:start w:val="1"/>
+      <w:numFmt w:val="lowerLetter"/>
+      <w:lvlText w:val="%2."/>
+      <w:lvlJc w:val="left"/>
+      <w:pPr>
+        <w:ind w:left="1440" w:hanging="360"/>
+      </w:pPr>
+    </w:lvl>
+    <w:lvl w:ilvl="2" w:tplc="040C001B" w:tentative="1">
+      <w:start w:val="1"/>
+      <w:numFmt w:val="lowerRoman"/>
+      <w:lvlText w:val="%3."/>
+      <w:lvlJc w:val="right"/>
+      <w:pPr>
+        <w:ind w:left="2160" w:hanging="180"/>
+      </w:pPr>
+    </w:lvl>
+    <w:lvl w:ilvl="3" w:tplc="040C000F" w:tentative="1">
+      <w:start w:val="1"/>
+      <w:numFmt w:val="decimal"/>
+      <w:lvlText w:val="%4."/>
+      <w:lvlJc w:val="left"/>
+      <w:pPr>
+        <w:ind w:left="2880" w:hanging="360"/>
+      </w:pPr>
+    </w:lvl>
+    <w:lvl w:ilvl="4" w:tplc="040C0019" w:tentative="1">
+      <w:start w:val="1"/>
+      <w:numFmt w:val="lowerLetter"/>
+      <w:lvlText w:val="%5."/>
+      <w:lvlJc w:val="left"/>
+      <w:pPr>
+        <w:ind w:left="3600" w:hanging="360"/>
+      </w:pPr>
+    </w:lvl>
+    <w:lvl w:ilvl="5" w:tplc="040C001B" w:tentative="1">
+      <w:start w:val="1"/>
+      <w:numFmt w:val="lowerRoman"/>
+      <w:lvlText w:val="%6."/>
+      <w:lvlJc w:val="right"/>
+      <w:pPr>
+        <w:ind w:left="4320" w:hanging="180"/>
+      </w:pPr>
+    </w:lvl>
+    <w:lvl w:ilvl="6" w:tplc="040C000F" w:tentative="1">
+      <w:start w:val="1"/>
+      <w:numFmt w:val="decimal"/>
+      <w:lvlText w:val="%7."/>
+      <w:lvlJc w:val="left"/>
+      <w:pPr>
+        <w:ind w:left="5040" w:hanging="360"/>
+      </w:pPr>
+    </w:lvl>
+    <w:lvl w:ilvl="7" w:tplc="040C0019" w:tentative="1">
+      <w:start w:val="1"/>
+      <w:numFmt w:val="lowerLetter"/>
+      <w:lvlText w:val="%8."/>
+      <w:lvlJc w:val="left"/>
+      <w:pPr>
+        <w:ind w:left="5760" w:hanging="360"/>
+      </w:pPr>
+    </w:lvl>
+    <w:lvl w:ilvl="8" w:tplc="040C001B" w:tentative="1">
+      <w:start w:val="1"/>
+      <w:numFmt w:val="lowerRoman"/>
+      <w:lvlText w:val="%9."/>
+      <w:lvlJc w:val="right"/>
+      <w:pPr>
+        <w:ind w:left="6480" w:hanging="180"/>
+      </w:pPr>
+    </w:lvl>
+  </w:abstractNum>
+  <w:abstractNum w:abstractNumId="24">
     <w:nsid w:val="5AB35309"/>
     <w:multiLevelType w:val="hybridMultilevel"/>
     <w:tmpl w:val="A88A2AE4"/>
@@ -6734,7 +8520,7 @@
       </w:pPr>
     </w:lvl>
   </w:abstractNum>
-  <w:abstractNum w:abstractNumId="23">
+  <w:abstractNum w:abstractNumId="25">
     <w:nsid w:val="5BCB3962"/>
     <w:multiLevelType w:val="hybridMultilevel"/>
     <w:tmpl w:val="3D069BCC"/>
@@ -6823,7 +8609,7 @@
       </w:pPr>
     </w:lvl>
   </w:abstractNum>
-  <w:abstractNum w:abstractNumId="24">
+  <w:abstractNum w:abstractNumId="26">
     <w:nsid w:val="656A71D0"/>
     <w:multiLevelType w:val="hybridMultilevel"/>
     <w:tmpl w:val="7E9EFFB8"/>
@@ -6912,7 +8698,7 @@
       </w:pPr>
     </w:lvl>
   </w:abstractNum>
-  <w:abstractNum w:abstractNumId="25">
+  <w:abstractNum w:abstractNumId="27">
     <w:nsid w:val="687C1822"/>
     <w:multiLevelType w:val="hybridMultilevel"/>
     <w:tmpl w:val="21729984"/>
@@ -7025,7 +8811,7 @@
       </w:rPr>
     </w:lvl>
   </w:abstractNum>
-  <w:abstractNum w:abstractNumId="26">
+  <w:abstractNum w:abstractNumId="28">
     <w:nsid w:val="6F3C0E2F"/>
     <w:multiLevelType w:val="hybridMultilevel"/>
     <w:tmpl w:val="B7BE71EE"/>
@@ -7114,7 +8900,7 @@
       </w:pPr>
     </w:lvl>
   </w:abstractNum>
-  <w:abstractNum w:abstractNumId="27">
+  <w:abstractNum w:abstractNumId="29">
     <w:nsid w:val="70233CEF"/>
     <w:multiLevelType w:val="hybridMultilevel"/>
     <w:tmpl w:val="B28C182A"/>
@@ -7227,10 +9013,10 @@
       </w:rPr>
     </w:lvl>
   </w:abstractNum>
-  <w:abstractNum w:abstractNumId="28">
+  <w:abstractNum w:abstractNumId="30">
     <w:nsid w:val="71EA5F16"/>
     <w:multiLevelType w:val="hybridMultilevel"/>
-    <w:tmpl w:val="2CD65800"/>
+    <w:tmpl w:val="33C0D120"/>
     <w:lvl w:ilvl="0" w:tplc="040C000F">
       <w:start w:val="1"/>
       <w:numFmt w:val="decimal"/>
@@ -7313,7 +9099,7 @@
       </w:pPr>
     </w:lvl>
   </w:abstractNum>
-  <w:abstractNum w:abstractNumId="29">
+  <w:abstractNum w:abstractNumId="31">
     <w:nsid w:val="73E14284"/>
     <w:multiLevelType w:val="hybridMultilevel"/>
     <w:tmpl w:val="1B248CC4"/>
@@ -7430,7 +9216,7 @@
     <w:abstractNumId w:val="11"/>
   </w:num>
   <w:num w:numId="2">
-    <w:abstractNumId w:val="14"/>
+    <w:abstractNumId w:val="15"/>
   </w:num>
   <w:num w:numId="3">
     <w:abstractNumId w:val="1"/>
@@ -7439,34 +9225,34 @@
     <w:abstractNumId w:val="0"/>
   </w:num>
   <w:num w:numId="5">
-    <w:abstractNumId w:val="20"/>
+    <w:abstractNumId w:val="21"/>
   </w:num>
   <w:num w:numId="6">
     <w:abstractNumId w:val="2"/>
   </w:num>
   <w:num w:numId="7">
-    <w:abstractNumId w:val="12"/>
+    <w:abstractNumId w:val="13"/>
   </w:num>
   <w:num w:numId="8">
     <w:abstractNumId w:val="4"/>
   </w:num>
   <w:num w:numId="9">
-    <w:abstractNumId w:val="23"/>
+    <w:abstractNumId w:val="25"/>
   </w:num>
   <w:num w:numId="10">
-    <w:abstractNumId w:val="23"/>
+    <w:abstractNumId w:val="25"/>
     <w:lvlOverride w:ilvl="0">
       <w:startOverride w:val="1"/>
     </w:lvlOverride>
   </w:num>
   <w:num w:numId="11">
-    <w:abstractNumId w:val="23"/>
+    <w:abstractNumId w:val="25"/>
     <w:lvlOverride w:ilvl="0">
       <w:startOverride w:val="1"/>
     </w:lvlOverride>
   </w:num>
   <w:num w:numId="12">
-    <w:abstractNumId w:val="23"/>
+    <w:abstractNumId w:val="25"/>
     <w:lvlOverride w:ilvl="0">
       <w:startOverride w:val="1"/>
     </w:lvlOverride>
@@ -7475,70 +9261,70 @@
     <w:abstractNumId w:val="3"/>
   </w:num>
   <w:num w:numId="14">
-    <w:abstractNumId w:val="23"/>
+    <w:abstractNumId w:val="25"/>
     <w:lvlOverride w:ilvl="0">
       <w:startOverride w:val="1"/>
     </w:lvlOverride>
   </w:num>
   <w:num w:numId="15">
-    <w:abstractNumId w:val="15"/>
+    <w:abstractNumId w:val="16"/>
   </w:num>
   <w:num w:numId="16">
-    <w:abstractNumId w:val="15"/>
+    <w:abstractNumId w:val="16"/>
     <w:lvlOverride w:ilvl="0">
       <w:startOverride w:val="1"/>
     </w:lvlOverride>
   </w:num>
   <w:num w:numId="17">
+    <w:abstractNumId w:val="20"/>
+  </w:num>
+  <w:num w:numId="18">
     <w:abstractNumId w:val="19"/>
   </w:num>
-  <w:num w:numId="18">
-    <w:abstractNumId w:val="18"/>
-  </w:num>
   <w:num w:numId="19">
-    <w:abstractNumId w:val="27"/>
+    <w:abstractNumId w:val="29"/>
   </w:num>
   <w:num w:numId="20">
     <w:abstractNumId w:val="10"/>
   </w:num>
   <w:num w:numId="21">
-    <w:abstractNumId w:val="17"/>
+    <w:abstractNumId w:val="18"/>
   </w:num>
   <w:num w:numId="22">
-    <w:abstractNumId w:val="23"/>
+    <w:abstractNumId w:val="25"/>
     <w:lvlOverride w:ilvl="0">
       <w:startOverride w:val="1"/>
     </w:lvlOverride>
   </w:num>
   <w:num w:numId="23">
-    <w:abstractNumId w:val="15"/>
+    <w:abstractNumId w:val="16"/>
     <w:lvlOverride w:ilvl="0">
       <w:startOverride w:val="1"/>
     </w:lvlOverride>
   </w:num>
   <w:num w:numId="24">
-    <w:abstractNumId w:val="15"/>
+    <w:abstractNumId w:val="16"/>
     <w:lvlOverride w:ilvl="0">
       <w:startOverride w:val="1"/>
     </w:lvlOverride>
   </w:num>
   <w:num w:numId="25">
-    <w:abstractNumId w:val="29"/>
+    <w:abstractNumId w:val="31"/>
   </w:num>
   <w:num w:numId="26">
-    <w:abstractNumId w:val="16"/>
+    <w:abstractNumId w:val="17"/>
   </w:num>
   <w:num w:numId="27">
-    <w:abstractNumId w:val="23"/>
+    <w:abstractNumId w:val="25"/>
     <w:lvlOverride w:ilvl="0">
       <w:startOverride w:val="1"/>
     </w:lvlOverride>
   </w:num>
   <w:num w:numId="28">
-    <w:abstractNumId w:val="15"/>
+    <w:abstractNumId w:val="16"/>
   </w:num>
   <w:num w:numId="29">
-    <w:abstractNumId w:val="23"/>
+    <w:abstractNumId w:val="25"/>
     <w:lvlOverride w:ilvl="0">
       <w:startOverride w:val="1"/>
     </w:lvlOverride>
@@ -7547,7 +9333,7 @@
     <w:abstractNumId w:val="7"/>
   </w:num>
   <w:num w:numId="31">
-    <w:abstractNumId w:val="25"/>
+    <w:abstractNumId w:val="27"/>
   </w:num>
   <w:num w:numId="32">
     <w:abstractNumId w:val="9"/>
@@ -7589,28 +9375,34 @@
     <w:abstractNumId w:val="7"/>
   </w:num>
   <w:num w:numId="36">
-    <w:abstractNumId w:val="28"/>
+    <w:abstractNumId w:val="30"/>
   </w:num>
   <w:num w:numId="37">
-    <w:abstractNumId w:val="13"/>
+    <w:abstractNumId w:val="14"/>
   </w:num>
   <w:num w:numId="38">
     <w:abstractNumId w:val="8"/>
   </w:num>
   <w:num w:numId="39">
-    <w:abstractNumId w:val="22"/>
+    <w:abstractNumId w:val="24"/>
   </w:num>
   <w:num w:numId="40">
-    <w:abstractNumId w:val="24"/>
+    <w:abstractNumId w:val="26"/>
   </w:num>
   <w:num w:numId="41">
-    <w:abstractNumId w:val="26"/>
+    <w:abstractNumId w:val="28"/>
   </w:num>
   <w:num w:numId="42">
-    <w:abstractNumId w:val="21"/>
+    <w:abstractNumId w:val="22"/>
   </w:num>
   <w:num w:numId="43">
     <w:abstractNumId w:val="6"/>
+  </w:num>
+  <w:num w:numId="44">
+    <w:abstractNumId w:val="12"/>
+  </w:num>
+  <w:num w:numId="45">
+    <w:abstractNumId w:val="23"/>
   </w:num>
   <w:numIdMacAtCleanup w:val="26"/>
 </w:numbering>
@@ -9610,7 +11402,7 @@
 </file>
 
 <file path=customXml/itemProps1.xml><?xml version="1.0" encoding="utf-8"?>
-<ds:datastoreItem xmlns:ds="http://schemas.openxmlformats.org/officeDocument/2006/customXml" ds:itemID="{15900B71-45AC-4650-B050-42A296DC8882}">
+<ds:datastoreItem xmlns:ds="http://schemas.openxmlformats.org/officeDocument/2006/customXml" ds:itemID="{CB4459E0-DF5E-4993-AB49-BBDD79044781}">
   <ds:schemaRefs>
     <ds:schemaRef ds:uri="http://schemas.openxmlformats.org/officeDocument/2006/bibliography"/>
   </ds:schemaRefs>
